--- a/DiscordBot.docx
+++ b/DiscordBot.docx
@@ -461,13 +461,31 @@
       <w:pPr>
         <w:pStyle w:val="Nadpis1bezobsahu"/>
       </w:pPr>
+      <w:proofErr w:type="spellStart"/>
       <w:r>
         <w:t>Annotation</w:t>
       </w:r>
-    </w:p>
-    <w:p>
-      <w:r>
-        <w:t>Text of annotation.</w:t>
+      <w:proofErr w:type="spellEnd"/>
+    </w:p>
+    <w:p>
+      <w:r>
+        <w:t xml:space="preserve">Text </w:t>
+      </w:r>
+      <w:proofErr w:type="spellStart"/>
+      <w:r>
+        <w:t>of</w:t>
+      </w:r>
+      <w:proofErr w:type="spellEnd"/>
+      <w:r>
+        <w:t xml:space="preserve"> </w:t>
+      </w:r>
+      <w:proofErr w:type="spellStart"/>
+      <w:r>
+        <w:t>annotation</w:t>
+      </w:r>
+      <w:proofErr w:type="spellEnd"/>
+      <w:r>
+        <w:t>.</w:t>
       </w:r>
     </w:p>
     <w:p>
@@ -523,7 +541,15 @@
         <w:jc w:val="left"/>
       </w:pPr>
       <w:r>
-        <w:t>Užiji-li diplomovou práci nebo poskytnu-li licenci k jejímu využití, jsem si vědom povinnosti informovat o této skutečnosti Technickou univerzitu v Liberci; v tomto případě má Technická univerzita v Liberci právo ode mne požadovat úhradu nákladů, které vynaložila na vytvoření díla, až do jejich skutečné výše.</w:t>
+        <w:t xml:space="preserve">Užiji-li diplomovou práci nebo poskytnu-li licenci k jejímu využití, jsem si vědom povinnosti informovat o této skutečnosti Technickou univerzitu v Liberci; v tomto případě má Technická univerzita v Liberci právo ode </w:t>
+      </w:r>
+      <w:proofErr w:type="gramStart"/>
+      <w:r>
+        <w:t>mne</w:t>
+      </w:r>
+      <w:proofErr w:type="gramEnd"/>
+      <w:r>
+        <w:t xml:space="preserve"> požadovat úhradu nákladů, které vynaložila na vytvoření díla, až do jejich skutečné výše.</w:t>
       </w:r>
     </w:p>
     <w:p>
@@ -2922,8 +2948,13 @@
       <w:r>
         <w:t xml:space="preserve">.NET podporuje programovací jazyky C# (zvolen pro tuto práci), F# a Visual Basic. C# je jednoduchý, moderní, objektově orientovaný a typově bezpečný jazyk. </w:t>
       </w:r>
-      <w:r>
-        <w:t>Pomocí .NETu lze</w:t>
+      <w:proofErr w:type="gramStart"/>
+      <w:r>
+        <w:t>Pomocí .NETu</w:t>
+      </w:r>
+      <w:proofErr w:type="gramEnd"/>
+      <w:r>
+        <w:t xml:space="preserve"> lze</w:t>
       </w:r>
       <w:r>
         <w:t xml:space="preserve"> vyvíjet aplikace pro web, </w:t>
@@ -3179,7 +3210,15 @@
         <w:t>tandardům</w:t>
       </w:r>
       <w:r>
-        <w:t xml:space="preserve"> API a zaměřuje se na širší škálu implementace .NETu.</w:t>
+        <w:t xml:space="preserve"> API a zaměřuje se na širší škálu </w:t>
+      </w:r>
+      <w:proofErr w:type="gramStart"/>
+      <w:r>
+        <w:t>implementace .NETu</w:t>
+      </w:r>
+      <w:proofErr w:type="gramEnd"/>
+      <w:r>
+        <w:t>.</w:t>
       </w:r>
       <w:r>
         <w:t xml:space="preserve"> Ověření je zajištěno pomocí soukromého klíče (token), který pro přihlášení vygeneruje </w:t>
@@ -3340,10 +3379,12 @@
         <w:pStyle w:val="Nadpis2"/>
       </w:pPr>
       <w:bookmarkStart w:id="8" w:name="_Toc112616530"/>
+      <w:bookmarkStart w:id="9" w:name="_Ref112710828"/>
       <w:r>
         <w:t>Discord</w:t>
       </w:r>
       <w:bookmarkEnd w:id="8"/>
+      <w:bookmarkEnd w:id="9"/>
     </w:p>
     <w:p>
       <w:r>
@@ -3559,14 +3600,27 @@
       <w:r>
         <w:t xml:space="preserve">Obrázek </w:t>
       </w:r>
-      <w:fldSimple w:instr=" SEQ Obrázek \* ARABIC ">
-        <w:r>
-          <w:rPr>
-            <w:noProof/>
-          </w:rPr>
-          <w:t>1</w:t>
-        </w:r>
-      </w:fldSimple>
+      <w:r>
+        <w:fldChar w:fldCharType="begin"/>
+      </w:r>
+      <w:r>
+        <w:instrText xml:space="preserve"> SEQ Obrázek \* ARABIC </w:instrText>
+      </w:r>
+      <w:r>
+        <w:fldChar w:fldCharType="separate"/>
+      </w:r>
+      <w:r>
+        <w:rPr>
+          <w:noProof/>
+        </w:rPr>
+        <w:t>1</w:t>
+      </w:r>
+      <w:r>
+        <w:rPr>
+          <w:noProof/>
+        </w:rPr>
+        <w:fldChar w:fldCharType="end"/>
+      </w:r>
       <w:r>
         <w:t xml:space="preserve"> Grafické rozhraní testovacího serveru na Discordu</w:t>
       </w:r>
@@ -3575,11 +3629,11 @@
       <w:pPr>
         <w:pStyle w:val="Nadpis2"/>
       </w:pPr>
-      <w:bookmarkStart w:id="9" w:name="_Toc112616531"/>
+      <w:bookmarkStart w:id="10" w:name="_Toc112616531"/>
       <w:r>
         <w:t>DB Browser for SQLite</w:t>
       </w:r>
-      <w:bookmarkEnd w:id="9"/>
+      <w:bookmarkEnd w:id="10"/>
     </w:p>
     <w:p>
       <w:r>
@@ -3695,14 +3749,27 @@
       <w:r>
         <w:t xml:space="preserve">Obrázek </w:t>
       </w:r>
-      <w:fldSimple w:instr=" SEQ Obrázek \* ARABIC ">
-        <w:r>
-          <w:rPr>
-            <w:noProof/>
-          </w:rPr>
-          <w:t>2</w:t>
-        </w:r>
-      </w:fldSimple>
+      <w:r>
+        <w:fldChar w:fldCharType="begin"/>
+      </w:r>
+      <w:r>
+        <w:instrText xml:space="preserve"> SEQ Obrázek \* ARABIC </w:instrText>
+      </w:r>
+      <w:r>
+        <w:fldChar w:fldCharType="separate"/>
+      </w:r>
+      <w:r>
+        <w:rPr>
+          <w:noProof/>
+        </w:rPr>
+        <w:t>2</w:t>
+      </w:r>
+      <w:r>
+        <w:rPr>
+          <w:noProof/>
+        </w:rPr>
+        <w:fldChar w:fldCharType="end"/>
+      </w:r>
       <w:r>
         <w:t xml:space="preserve"> </w:t>
       </w:r>
@@ -3714,11 +3781,17 @@
       <w:pPr>
         <w:pStyle w:val="Nadpis2"/>
       </w:pPr>
-      <w:bookmarkStart w:id="10" w:name="_Toc112616532"/>
+      <w:bookmarkStart w:id="11" w:name="_Toc112616532"/>
+      <w:bookmarkStart w:id="12" w:name="_Ref112710811"/>
+      <w:bookmarkStart w:id="13" w:name="_Ref112710818"/>
+      <w:bookmarkStart w:id="14" w:name="_Ref112710819"/>
       <w:r>
         <w:t>Pokémon GO</w:t>
       </w:r>
-      <w:bookmarkEnd w:id="10"/>
+      <w:bookmarkEnd w:id="11"/>
+      <w:bookmarkEnd w:id="12"/>
+      <w:bookmarkEnd w:id="13"/>
+      <w:bookmarkEnd w:id="14"/>
     </w:p>
     <w:p>
       <w:r>
@@ -3808,31 +3881,31 @@
       <w:pPr>
         <w:pStyle w:val="Nadpis1"/>
       </w:pPr>
-      <w:bookmarkStart w:id="11" w:name="_Toc112616533"/>
+      <w:bookmarkStart w:id="15" w:name="_Toc112616533"/>
       <w:r>
         <w:t>Metodika aplikace</w:t>
       </w:r>
-      <w:bookmarkEnd w:id="11"/>
+      <w:bookmarkEnd w:id="15"/>
     </w:p>
     <w:p>
       <w:pPr>
         <w:pStyle w:val="Nadpis2"/>
       </w:pPr>
-      <w:bookmarkStart w:id="12" w:name="_Toc112616534"/>
+      <w:bookmarkStart w:id="16" w:name="_Toc112616534"/>
       <w:r>
         <w:t>Softwarový robot</w:t>
       </w:r>
-      <w:bookmarkEnd w:id="12"/>
+      <w:bookmarkEnd w:id="16"/>
     </w:p>
     <w:p>
       <w:pPr>
         <w:pStyle w:val="Nadpis2"/>
       </w:pPr>
-      <w:bookmarkStart w:id="13" w:name="_Toc112616535"/>
+      <w:bookmarkStart w:id="17" w:name="_Toc112616535"/>
       <w:r>
         <w:t>Vlastnosti</w:t>
       </w:r>
-      <w:bookmarkEnd w:id="13"/>
+      <w:bookmarkEnd w:id="17"/>
     </w:p>
     <w:p>
       <w:pPr>
@@ -3853,20 +3926,48 @@
         <w:t>Místo pokéstopů a gymů hráči zabírají portály</w:t>
       </w:r>
       <w:r>
-        <w:t xml:space="preserve"> pro svůj tým a snaží se je spojit do geometrického útvaru. Podle velikosti se poté týmu a hráči připisují body.</w:t>
+        <w:t xml:space="preserve"> pro svůj tým a </w:t>
+      </w:r>
+      <w:proofErr w:type="gramStart"/>
+      <w:r>
+        <w:t>snaží</w:t>
+      </w:r>
+      <w:proofErr w:type="gramEnd"/>
+      <w:r>
+        <w:t xml:space="preserve"> se je spojit do geometrického útvaru. Podle velikosti se poté týmu a hráči připisují body.</w:t>
       </w:r>
     </w:p>
     <w:p>
       <w:pPr>
         <w:pStyle w:val="Nadpis3"/>
       </w:pPr>
+      <w:bookmarkStart w:id="18" w:name="_Ref112714783"/>
       <w:r>
         <w:t>S2 buňky</w:t>
       </w:r>
-    </w:p>
-    <w:p>
-      <w:r>
-        <w:t>S2 buňky fungují pomocí matematických výpočtů, který umožňuje převádět 3D tvar Země do 2D geometrie. Technologii vynalezl v roce 2005 inženýr Google Eric Veachem. Každá buňka má jedinečné 64bitové číslo,</w:t>
+      <w:bookmarkEnd w:id="18"/>
+    </w:p>
+    <w:p>
+      <w:r>
+        <w:t>S2 buňky fungují pomocí matematických výpočtů, kter</w:t>
+      </w:r>
+      <w:r>
+        <w:t>é</w:t>
+      </w:r>
+      <w:r>
+        <w:t xml:space="preserve"> umožňu</w:t>
+      </w:r>
+      <w:r>
+        <w:t>jí</w:t>
+      </w:r>
+      <w:r>
+        <w:t xml:space="preserve"> převádět 3D tvar Země do 2D geometrie. Technologii vynalezl v roce 2005 inženýr Googl</w:t>
+      </w:r>
+      <w:r>
+        <w:t>u</w:t>
+      </w:r>
+      <w:r>
+        <w:t xml:space="preserve"> Eric Veachem. Každá buňka má jedinečné 64bitové číslo,</w:t>
       </w:r>
       <w:r>
         <w:t xml:space="preserve"> které umožňuje vývojářům jednoduchou identifikaci</w:t>
@@ -3884,19 +3985,7 @@
         <w:t>. Jsou hierarchické, větší buňku lze rozdělit na menší.</w:t>
       </w:r>
       <w:r>
-        <w:t xml:space="preserve"> Největší buňka úrovně 0 má rozměr 85 011 012 km², naopak nejmenší buňka úrovně 30 má rozlohu 0,48 cm</w:t>
-      </w:r>
-      <w:r>
-        <w:t>²</w:t>
-      </w:r>
-      <w:r>
-        <w:t xml:space="preserve"> až 0,93 cm</w:t>
-      </w:r>
-      <w:r>
-        <w:t>²</w:t>
-      </w:r>
-      <w:r>
-        <w:t>.</w:t>
+        <w:t xml:space="preserve"> Největší buňka úrovně 0 má rozměr 85 011 012 km², naopak nejmenší buňka úrovně 30 má rozlohu 0,48 cm² až 0,93 cm².</w:t>
       </w:r>
       <w:r>
         <w:rPr>
@@ -3907,16 +3996,21 @@
     </w:p>
     <w:p>
       <w:r>
-        <w:t>Pokémon GO využívá tyto buňky v několika úrovních.</w:t>
-      </w:r>
-      <w:r>
-        <w:t xml:space="preserve"> Buňky úrovně 10 se používají k určení polohy při chycení pokémona. </w:t>
+        <w:t xml:space="preserve">Pokémon GO využívá tyto buňky v několika úrovních. Buňky úrovně 10 se používají k určení polohy při chycení pokémona. </w:t>
       </w:r>
       <w:r>
         <w:t>Ú</w:t>
       </w:r>
       <w:r>
-        <w:t xml:space="preserve">rovně 10 a 11 slouží k určení počasí ve hře. </w:t>
+        <w:t xml:space="preserve">rovně 10 a 11 </w:t>
+      </w:r>
+      <w:proofErr w:type="gramStart"/>
+      <w:r>
+        <w:t>slouží</w:t>
+      </w:r>
+      <w:proofErr w:type="gramEnd"/>
+      <w:r>
+        <w:t xml:space="preserve"> k určení počasí ve hře. </w:t>
       </w:r>
       <w:r>
         <w:t>Ú</w:t>
@@ -3950,91 +4044,44 @@
       <w:pPr>
         <w:pStyle w:val="Nadpis3"/>
       </w:pPr>
-      <w:bookmarkStart w:id="14" w:name="_Toc112616536"/>
+      <w:bookmarkStart w:id="19" w:name="_Toc112616536"/>
       <w:r>
         <w:lastRenderedPageBreak/>
-        <w:t xml:space="preserve">Pravidla </w:t>
-      </w:r>
-      <w:bookmarkEnd w:id="14"/>
-      <w:r>
-        <w:t>zájmových bodů ve hře</w:t>
-      </w:r>
-    </w:p>
-    <w:p>
-      <w:r>
-        <w:t>Pok</w:t>
-      </w:r>
-      <w:r>
-        <w:t xml:space="preserve">éstopy a gymy mají určitá pravidla, podle kterých se ve hře objevují. </w:t>
-      </w:r>
-      <w:r>
-        <w:t>Většina bodů</w:t>
-      </w:r>
-      <w:r>
-        <w:t xml:space="preserve"> (portálů)</w:t>
-      </w:r>
-      <w:r>
-        <w:t xml:space="preserve"> vychází ze </w:t>
-      </w:r>
-      <w:r>
-        <w:t xml:space="preserve">hry </w:t>
-      </w:r>
-      <w:r>
-        <w:t xml:space="preserve">Ingress. Dříve se nové body mohly přidávat pouze přes Ingress. Před dvěma lety se </w:t>
-      </w:r>
-      <w:r>
-        <w:t>umožnila možnost př</w:t>
-      </w:r>
-      <w:r>
-        <w:t>idávat</w:t>
-      </w:r>
-      <w:r>
-        <w:t xml:space="preserve"> body</w:t>
-      </w:r>
-      <w:r>
-        <w:t xml:space="preserve"> i ze hry Pokémon GO.</w:t>
-      </w:r>
-    </w:p>
-    <w:p>
-      <w:r>
-        <w:t>V buňce úrovně 17 může být ve hře Pokémon GO pouze jeden pokéstop nebo gym nehledě na počet portálů ve hře Ingress.</w:t>
-      </w:r>
-      <w:r>
-        <w:t xml:space="preserve"> Na obr. č. 3 jsou znázorněny světle zelenou barvou. V buňce úrovně 14, na obr. č. 3 znázorněny silnou zelenou čarou. Podle počtu zaplnění buněk úrovně 14, kterých je 64, se vypočítává počet gymů. Přesněji řečeno, </w:t>
-      </w:r>
-      <w:r>
-        <w:t>při zaplnění 2-5 buněk úrovně 17 (na obr. č 3 znázorněno šedým vyplněním) se jeden z bodů změní na gym. Při</w:t>
-      </w:r>
-      <w:r>
-        <w:t> </w:t>
-      </w:r>
-      <w:r>
-        <w:t>vyplnění 6-19 buněk 2 gymy. Pokud bude počet bodů mezi 20-34, v buňce budou 3 gymy. Při</w:t>
-      </w:r>
-      <w:r>
-        <w:t> </w:t>
-      </w:r>
-      <w:r>
-        <w:t>35 a více bodech 4 gymy.</w:t>
-      </w:r>
-      <w:r>
+        <w:t>Pravidla</w:t>
+      </w:r>
+      <w:r>
+        <w:t xml:space="preserve"> zobrazení</w:t>
+      </w:r>
+      <w:r>
+        <w:t xml:space="preserve"> </w:t>
+      </w:r>
+      <w:bookmarkEnd w:id="19"/>
+      <w:r>
+        <w:t>bodů ve hře</w:t>
+      </w:r>
+    </w:p>
+    <w:p>
+      <w:pPr>
         <w:rPr>
-          <w:rStyle w:val="Znakapoznpodarou"/>
+          <w:noProof/>
         </w:rPr>
-        <w:footnoteReference w:id="12"/>
-      </w:r>
-    </w:p>
-    <w:p>
-      <w:pPr>
-        <w:keepNext/>
-        <w:ind w:firstLine="0"/>
-        <w:jc w:val="center"/>
-      </w:pPr>
-      <w:r>
+      </w:pPr>
+      <w:r>
+        <w:rPr>
+          <w:noProof/>
+        </w:rPr>
         <w:drawing>
-          <wp:inline distT="0" distB="0" distL="0" distR="0" wp14:anchorId="4E545125" wp14:editId="13B9CFE3">
+          <wp:anchor distT="0" distB="0" distL="114300" distR="114300" simplePos="0" relativeHeight="251660288" behindDoc="0" locked="0" layoutInCell="1" allowOverlap="1" wp14:anchorId="5A867A19" wp14:editId="34DEB7DD">
+            <wp:simplePos x="0" y="0"/>
+            <wp:positionH relativeFrom="column">
+              <wp:posOffset>1148080</wp:posOffset>
+            </wp:positionH>
+            <wp:positionV relativeFrom="paragraph">
+              <wp:posOffset>873125</wp:posOffset>
+            </wp:positionV>
             <wp:extent cx="3465195" cy="2829604"/>
             <wp:effectExtent l="0" t="0" r="1905" b="8890"/>
+            <wp:wrapTopAndBottom/>
             <wp:docPr id="7" name="Obrázek 7" descr="Obsah obrázku bílá tabule&#10;&#10;Popis byl vytvořen automaticky"/>
             <wp:cNvGraphicFramePr>
               <a:graphicFrameLocks xmlns:a="http://schemas.openxmlformats.org/drawingml/2006/main" noChangeAspect="1"/>
@@ -4047,7 +4094,13 @@
                     <pic:cNvPicPr/>
                   </pic:nvPicPr>
                   <pic:blipFill>
-                    <a:blip r:embed="rId11"/>
+                    <a:blip r:embed="rId11">
+                      <a:extLst>
+                        <a:ext uri="{28A0092B-C50C-407E-A947-70E740481C1C}">
+                          <a14:useLocalDpi xmlns:a14="http://schemas.microsoft.com/office/drawing/2010/main" val="0"/>
+                        </a:ext>
+                      </a:extLst>
+                    </a:blip>
                     <a:stretch>
                       <a:fillRect/>
                     </a:stretch>
@@ -4055,7 +4108,7 @@
                   <pic:spPr>
                     <a:xfrm>
                       <a:off x="0" y="0"/>
-                      <a:ext cx="3474653" cy="2837327"/>
+                      <a:ext cx="3465195" cy="2829604"/>
                     </a:xfrm>
                     <a:prstGeom prst="rect">
                       <a:avLst/>
@@ -4064,30 +4117,606 @@
                 </pic:pic>
               </a:graphicData>
             </a:graphic>
-          </wp:inline>
+          </wp:anchor>
         </w:drawing>
       </w:r>
-    </w:p>
-    <w:p>
-      <w:pPr>
-        <w:pStyle w:val="Titulek"/>
-      </w:pPr>
-      <w:r>
-        <w:t xml:space="preserve">Obrázek </w:t>
-      </w:r>
-      <w:fldSimple w:instr=" SEQ Obrázek \* ARABIC ">
+      <w:r>
+        <w:rPr>
+          <w:noProof/>
+        </w:rPr>
+        <mc:AlternateContent>
+          <mc:Choice Requires="wps">
+            <w:drawing>
+              <wp:anchor distT="0" distB="0" distL="114300" distR="114300" simplePos="0" relativeHeight="251662336" behindDoc="0" locked="0" layoutInCell="1" allowOverlap="1" wp14:anchorId="09467B54" wp14:editId="7140C63B">
+                <wp:simplePos x="0" y="0"/>
+                <wp:positionH relativeFrom="column">
+                  <wp:posOffset>33655</wp:posOffset>
+                </wp:positionH>
+                <wp:positionV relativeFrom="paragraph">
+                  <wp:posOffset>3759200</wp:posOffset>
+                </wp:positionV>
+                <wp:extent cx="5734050" cy="635"/>
+                <wp:effectExtent l="0" t="0" r="0" b="6350"/>
+                <wp:wrapTopAndBottom/>
+                <wp:docPr id="4" name="Textové pole 4"/>
+                <wp:cNvGraphicFramePr/>
+                <a:graphic xmlns:a="http://schemas.openxmlformats.org/drawingml/2006/main">
+                  <a:graphicData uri="http://schemas.microsoft.com/office/word/2010/wordprocessingShape">
+                    <wps:wsp>
+                      <wps:cNvSpPr txBox="1"/>
+                      <wps:spPr>
+                        <a:xfrm>
+                          <a:off x="0" y="0"/>
+                          <a:ext cx="5734050" cy="635"/>
+                        </a:xfrm>
+                        <a:prstGeom prst="rect">
+                          <a:avLst/>
+                        </a:prstGeom>
+                        <a:solidFill>
+                          <a:prstClr val="white"/>
+                        </a:solidFill>
+                        <a:ln>
+                          <a:noFill/>
+                        </a:ln>
+                      </wps:spPr>
+                      <wps:txbx>
+                        <w:txbxContent>
+                          <w:p>
+                            <w:pPr>
+                              <w:pStyle w:val="Titulek"/>
+                              <w:rPr>
+                                <w:noProof/>
+                                <w:sz w:val="24"/>
+                              </w:rPr>
+                            </w:pPr>
+                            <w:bookmarkStart w:id="20" w:name="_Ref112710846"/>
+                            <w:bookmarkStart w:id="21" w:name="_Ref112710861"/>
+                            <w:r>
+                              <w:t xml:space="preserve">Obrázek </w:t>
+                            </w:r>
+                            <w:r>
+                              <w:fldChar w:fldCharType="begin"/>
+                            </w:r>
+                            <w:r>
+                              <w:instrText xml:space="preserve"> SEQ Obrázek \* ARABIC </w:instrText>
+                            </w:r>
+                            <w:r>
+                              <w:fldChar w:fldCharType="separate"/>
+                            </w:r>
+                            <w:r>
+                              <w:rPr>
+                                <w:noProof/>
+                              </w:rPr>
+                              <w:t>3</w:t>
+                            </w:r>
+                            <w:r>
+                              <w:fldChar w:fldCharType="end"/>
+                            </w:r>
+                            <w:bookmarkEnd w:id="21"/>
+                            <w:r>
+                              <w:t xml:space="preserve"> </w:t>
+                            </w:r>
+                            <w:bookmarkStart w:id="22" w:name="_Ref112710876"/>
+                            <w:r>
+                              <w:t>Mapa znázorňující zájmové body ve hře Pokémon GO a úrovně 14 a 17 S2 buněk</w:t>
+                            </w:r>
+                            <w:bookmarkEnd w:id="20"/>
+                            <w:bookmarkEnd w:id="22"/>
+                          </w:p>
+                        </w:txbxContent>
+                      </wps:txbx>
+                      <wps:bodyPr rot="0" spcFirstLastPara="0" vertOverflow="overflow" horzOverflow="overflow" vert="horz" wrap="square" lIns="0" tIns="0" rIns="0" bIns="0" numCol="1" spcCol="0" rtlCol="0" fromWordArt="0" anchor="t" anchorCtr="0" forceAA="0" compatLnSpc="1">
+                        <a:prstTxWarp prst="textNoShape">
+                          <a:avLst/>
+                        </a:prstTxWarp>
+                        <a:spAutoFit/>
+                      </wps:bodyPr>
+                    </wps:wsp>
+                  </a:graphicData>
+                </a:graphic>
+                <wp14:sizeRelH relativeFrom="margin">
+                  <wp14:pctWidth>0</wp14:pctWidth>
+                </wp14:sizeRelH>
+              </wp:anchor>
+            </w:drawing>
+          </mc:Choice>
+          <mc:Fallback>
+            <w:pict>
+              <v:shapetype w14:anchorId="09467B54" id="_x0000_t202" coordsize="21600,21600" o:spt="202" path="m,l,21600r21600,l21600,xe">
+                <v:stroke joinstyle="miter"/>
+                <v:path gradientshapeok="t" o:connecttype="rect"/>
+              </v:shapetype>
+              <v:shape id="Textové pole 4" o:spid="_x0000_s1026" type="#_x0000_t202" style="position:absolute;left:0;text-align:left;margin-left:2.65pt;margin-top:296pt;width:451.5pt;height:.05pt;z-index:251662336;visibility:visible;mso-wrap-style:square;mso-width-percent:0;mso-wrap-distance-left:9pt;mso-wrap-distance-top:0;mso-wrap-distance-right:9pt;mso-wrap-distance-bottom:0;mso-position-horizontal:absolute;mso-position-horizontal-relative:text;mso-position-vertical:absolute;mso-position-vertical-relative:text;mso-width-percent:0;mso-width-relative:margin;v-text-anchor:top" o:gfxdata="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" stroked="f">
+                <v:textbox style="mso-fit-shape-to-text:t" inset="0,0,0,0">
+                  <w:txbxContent>
+                    <w:p>
+                      <w:pPr>
+                        <w:pStyle w:val="Titulek"/>
+                        <w:rPr>
+                          <w:noProof/>
+                          <w:sz w:val="24"/>
+                        </w:rPr>
+                      </w:pPr>
+                      <w:bookmarkStart w:id="23" w:name="_Ref112710846"/>
+                      <w:bookmarkStart w:id="24" w:name="_Ref112710861"/>
+                      <w:r>
+                        <w:t xml:space="preserve">Obrázek </w:t>
+                      </w:r>
+                      <w:r>
+                        <w:fldChar w:fldCharType="begin"/>
+                      </w:r>
+                      <w:r>
+                        <w:instrText xml:space="preserve"> SEQ Obrázek \* ARABIC </w:instrText>
+                      </w:r>
+                      <w:r>
+                        <w:fldChar w:fldCharType="separate"/>
+                      </w:r>
+                      <w:r>
+                        <w:rPr>
+                          <w:noProof/>
+                        </w:rPr>
+                        <w:t>3</w:t>
+                      </w:r>
+                      <w:r>
+                        <w:fldChar w:fldCharType="end"/>
+                      </w:r>
+                      <w:bookmarkEnd w:id="24"/>
+                      <w:r>
+                        <w:t xml:space="preserve"> </w:t>
+                      </w:r>
+                      <w:bookmarkStart w:id="25" w:name="_Ref112710876"/>
+                      <w:r>
+                        <w:t>Mapa znázorňující zájmové body ve hře Pokémon GO a úrovně 14 a 17 S2 buněk</w:t>
+                      </w:r>
+                      <w:bookmarkEnd w:id="23"/>
+                      <w:bookmarkEnd w:id="25"/>
+                    </w:p>
+                  </w:txbxContent>
+                </v:textbox>
+                <w10:wrap type="topAndBottom"/>
+              </v:shape>
+            </w:pict>
+          </mc:Fallback>
+        </mc:AlternateContent>
+      </w:r>
+      <w:r>
+        <w:t>Pok</w:t>
+      </w:r>
+      <w:r>
+        <w:t xml:space="preserve">éstopy a gymy mají určitá pravidla, podle kterých se ve hře objevují. </w:t>
+      </w:r>
+      <w:r>
+        <w:t>Většina bodů</w:t>
+      </w:r>
+      <w:r>
+        <w:t xml:space="preserve"> (portálů)</w:t>
+      </w:r>
+      <w:r>
+        <w:t xml:space="preserve"> vychází ze </w:t>
+      </w:r>
+      <w:r>
+        <w:t xml:space="preserve">hry </w:t>
+      </w:r>
+      <w:r>
+        <w:t>Ingress. Dříve se nové body mohly přidávat pouze pře</w:t>
+      </w:r>
+      <w:r>
+        <w:t>s něj</w:t>
+      </w:r>
+      <w:r>
+        <w:t xml:space="preserve">. Před dvěma lety se </w:t>
+      </w:r>
+      <w:r>
+        <w:t>umožnila možnost př</w:t>
+      </w:r>
+      <w:r>
+        <w:t>idávat</w:t>
+      </w:r>
+      <w:r>
+        <w:t xml:space="preserve"> body</w:t>
+      </w:r>
+      <w:r>
+        <w:t xml:space="preserve"> i ze hry Pokémon GO.</w:t>
+      </w:r>
+      <w:r>
+        <w:rPr>
+          <w:noProof/>
+        </w:rPr>
+        <w:t xml:space="preserve"> </w:t>
+      </w:r>
+    </w:p>
+    <w:p>
+      <w:r>
+        <w:t>V buňce úrovně 17 může být ve hře Pokémon GO pouze jeden pokéstop nebo gym nehledě na počet portálů ve hře Ingress.</w:t>
+      </w:r>
+      <w:r>
+        <w:t xml:space="preserve"> Na obr. č. 3 jsou znázorněny světle zelenou barvou. V buňce úrovně 14, na obr. č. 3 znázorněny silnou zelenou čarou. Podle počtu zaplnění buněk úrovně 14, kterých je 64, se vypočítává počet gymů. Přesněji řečeno, </w:t>
+      </w:r>
+      <w:r>
+        <w:t>při zaplnění 2-5 buněk úrovně 17 (na obr. č 3 znázorněno šedým vyplněním) se jeden z bodů změní na gym. Při</w:t>
+      </w:r>
+      <w:r>
+        <w:t> </w:t>
+      </w:r>
+      <w:r>
+        <w:t>vyplnění 6-19 buněk 2 gymy. Pokud bude počet bodů mezi 20-34, v buňce budou 3 gymy. Při</w:t>
+      </w:r>
+      <w:r>
+        <w:t> </w:t>
+      </w:r>
+      <w:r>
+        <w:t>35 a více bodech 4 gymy.</w:t>
+      </w:r>
+      <w:r>
+        <w:rPr>
+          <w:rStyle w:val="Znakapoznpodarou"/>
+        </w:rPr>
+        <w:footnoteReference w:id="12"/>
+      </w:r>
+      <w:r>
+        <w:t xml:space="preserve"> Na obr. č. 3</w:t>
+      </w:r>
+      <w:r>
+        <w:t xml:space="preserve"> je vidět, že v buňce úrovně 14 jsou vyplněná 3 políčka, tudíž se jeden z nich změní na gym.</w:t>
+      </w:r>
+    </w:p>
+    <w:p>
+      <w:pPr>
+        <w:keepNext/>
+        <w:ind w:firstLine="0"/>
+        <w:jc w:val="center"/>
+      </w:pPr>
+    </w:p>
+    <w:p>
+      <w:pPr>
+        <w:pStyle w:val="Nadpis3"/>
+      </w:pPr>
+      <w:r>
+        <w:t xml:space="preserve">Získání </w:t>
+      </w:r>
+      <w:r>
+        <w:t>dat</w:t>
+      </w:r>
+      <w:r>
+        <w:t xml:space="preserve"> </w:t>
+      </w:r>
+      <w:r>
+        <w:t>o bodech</w:t>
+      </w:r>
+    </w:p>
+    <w:p>
+      <w:r>
+        <w:rPr>
+          <w:noProof/>
+        </w:rPr>
+        <mc:AlternateContent>
+          <mc:Choice Requires="wps">
+            <w:drawing>
+              <wp:anchor distT="0" distB="0" distL="114300" distR="114300" simplePos="0" relativeHeight="251665408" behindDoc="0" locked="0" layoutInCell="1" allowOverlap="1" wp14:anchorId="571C59F9" wp14:editId="6BBFB42E">
+                <wp:simplePos x="0" y="0"/>
+                <wp:positionH relativeFrom="column">
+                  <wp:posOffset>14605</wp:posOffset>
+                </wp:positionH>
+                <wp:positionV relativeFrom="paragraph">
+                  <wp:posOffset>4835525</wp:posOffset>
+                </wp:positionV>
+                <wp:extent cx="5857875" cy="635"/>
+                <wp:effectExtent l="0" t="0" r="9525" b="6350"/>
+                <wp:wrapTopAndBottom/>
+                <wp:docPr id="9" name="Textové pole 9"/>
+                <wp:cNvGraphicFramePr/>
+                <a:graphic xmlns:a="http://schemas.openxmlformats.org/drawingml/2006/main">
+                  <a:graphicData uri="http://schemas.microsoft.com/office/word/2010/wordprocessingShape">
+                    <wps:wsp>
+                      <wps:cNvSpPr txBox="1"/>
+                      <wps:spPr>
+                        <a:xfrm>
+                          <a:off x="0" y="0"/>
+                          <a:ext cx="5857875" cy="635"/>
+                        </a:xfrm>
+                        <a:prstGeom prst="rect">
+                          <a:avLst/>
+                        </a:prstGeom>
+                        <a:solidFill>
+                          <a:prstClr val="white"/>
+                        </a:solidFill>
+                        <a:ln>
+                          <a:noFill/>
+                        </a:ln>
+                      </wps:spPr>
+                      <wps:txbx>
+                        <w:txbxContent>
+                          <w:p>
+                            <w:pPr>
+                              <w:pStyle w:val="Titulek"/>
+                              <w:rPr>
+                                <w:noProof/>
+                                <w:sz w:val="24"/>
+                              </w:rPr>
+                            </w:pPr>
+                            <w:r>
+                              <w:t xml:space="preserve">Obrázek </w:t>
+                            </w:r>
+                            <w:r>
+                              <w:fldChar w:fldCharType="begin"/>
+                            </w:r>
+                            <w:r>
+                              <w:instrText xml:space="preserve"> SEQ Obrázek \* ARABIC </w:instrText>
+                            </w:r>
+                            <w:r>
+                              <w:fldChar w:fldCharType="separate"/>
+                            </w:r>
+                            <w:r>
+                              <w:rPr>
+                                <w:noProof/>
+                              </w:rPr>
+                              <w:t>4</w:t>
+                            </w:r>
+                            <w:r>
+                              <w:fldChar w:fldCharType="end"/>
+                            </w:r>
+                            <w:r>
+                              <w:t xml:space="preserve"> Ukázka exportovaného souboru pomocí rozšíření IITC</w:t>
+                            </w:r>
+                          </w:p>
+                        </w:txbxContent>
+                      </wps:txbx>
+                      <wps:bodyPr rot="0" spcFirstLastPara="0" vertOverflow="overflow" horzOverflow="overflow" vert="horz" wrap="square" lIns="0" tIns="0" rIns="0" bIns="0" numCol="1" spcCol="0" rtlCol="0" fromWordArt="0" anchor="t" anchorCtr="0" forceAA="0" compatLnSpc="1">
+                        <a:prstTxWarp prst="textNoShape">
+                          <a:avLst/>
+                        </a:prstTxWarp>
+                        <a:spAutoFit/>
+                      </wps:bodyPr>
+                    </wps:wsp>
+                  </a:graphicData>
+                </a:graphic>
+                <wp14:sizeRelH relativeFrom="margin">
+                  <wp14:pctWidth>0</wp14:pctWidth>
+                </wp14:sizeRelH>
+              </wp:anchor>
+            </w:drawing>
+          </mc:Choice>
+          <mc:Fallback>
+            <w:pict>
+              <v:shape w14:anchorId="571C59F9" id="Textové pole 9" o:spid="_x0000_s1027" type="#_x0000_t202" style="position:absolute;left:0;text-align:left;margin-left:1.15pt;margin-top:380.75pt;width:461.25pt;height:.05pt;z-index:251665408;visibility:visible;mso-wrap-style:square;mso-width-percent:0;mso-wrap-distance-left:9pt;mso-wrap-distance-top:0;mso-wrap-distance-right:9pt;mso-wrap-distance-bottom:0;mso-position-horizontal:absolute;mso-position-horizontal-relative:text;mso-position-vertical:absolute;mso-position-vertical-relative:text;mso-width-percent:0;mso-width-relative:margin;v-text-anchor:top" o:gfxdata="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" stroked="f">
+                <v:textbox style="mso-fit-shape-to-text:t" inset="0,0,0,0">
+                  <w:txbxContent>
+                    <w:p>
+                      <w:pPr>
+                        <w:pStyle w:val="Titulek"/>
+                        <w:rPr>
+                          <w:noProof/>
+                          <w:sz w:val="24"/>
+                        </w:rPr>
+                      </w:pPr>
+                      <w:r>
+                        <w:t xml:space="preserve">Obrázek </w:t>
+                      </w:r>
+                      <w:r>
+                        <w:fldChar w:fldCharType="begin"/>
+                      </w:r>
+                      <w:r>
+                        <w:instrText xml:space="preserve"> SEQ Obrázek \* ARABIC </w:instrText>
+                      </w:r>
+                      <w:r>
+                        <w:fldChar w:fldCharType="separate"/>
+                      </w:r>
+                      <w:r>
+                        <w:rPr>
+                          <w:noProof/>
+                        </w:rPr>
+                        <w:t>4</w:t>
+                      </w:r>
+                      <w:r>
+                        <w:fldChar w:fldCharType="end"/>
+                      </w:r>
+                      <w:r>
+                        <w:t xml:space="preserve"> Ukázka exportovaného souboru pomocí rozšíření IITC</w:t>
+                      </w:r>
+                    </w:p>
+                  </w:txbxContent>
+                </v:textbox>
+                <w10:wrap type="topAndBottom"/>
+              </v:shape>
+            </w:pict>
+          </mc:Fallback>
+        </mc:AlternateContent>
+      </w:r>
+      <w:r>
+        <w:rPr>
+          <w:noProof/>
+        </w:rPr>
+        <w:drawing>
+          <wp:anchor distT="0" distB="0" distL="114300" distR="114300" simplePos="0" relativeHeight="251663360" behindDoc="0" locked="0" layoutInCell="1" allowOverlap="1" wp14:anchorId="2C4EDAFF" wp14:editId="0E581C9B">
+            <wp:simplePos x="0" y="0"/>
+            <wp:positionH relativeFrom="column">
+              <wp:posOffset>957580</wp:posOffset>
+            </wp:positionH>
+            <wp:positionV relativeFrom="paragraph">
+              <wp:posOffset>2438400</wp:posOffset>
+            </wp:positionV>
+            <wp:extent cx="3933825" cy="2257425"/>
+            <wp:effectExtent l="0" t="0" r="9525" b="9525"/>
+            <wp:wrapTopAndBottom/>
+            <wp:docPr id="8" name="Obrázek 8" descr="Obsah obrázku stůl&#10;&#10;Popis byl vytvořen automaticky"/>
+            <wp:cNvGraphicFramePr>
+              <a:graphicFrameLocks xmlns:a="http://schemas.openxmlformats.org/drawingml/2006/main" noChangeAspect="1"/>
+            </wp:cNvGraphicFramePr>
+            <a:graphic xmlns:a="http://schemas.openxmlformats.org/drawingml/2006/main">
+              <a:graphicData uri="http://schemas.openxmlformats.org/drawingml/2006/picture">
+                <pic:pic xmlns:pic="http://schemas.openxmlformats.org/drawingml/2006/picture">
+                  <pic:nvPicPr>
+                    <pic:cNvPr id="8" name="Obrázek 8" descr="Obsah obrázku stůl&#10;&#10;Popis byl vytvořen automaticky"/>
+                    <pic:cNvPicPr/>
+                  </pic:nvPicPr>
+                  <pic:blipFill>
+                    <a:blip r:embed="rId12">
+                      <a:extLst>
+                        <a:ext uri="{28A0092B-C50C-407E-A947-70E740481C1C}">
+                          <a14:useLocalDpi xmlns:a14="http://schemas.microsoft.com/office/drawing/2010/main" val="0"/>
+                        </a:ext>
+                      </a:extLst>
+                    </a:blip>
+                    <a:stretch>
+                      <a:fillRect/>
+                    </a:stretch>
+                  </pic:blipFill>
+                  <pic:spPr>
+                    <a:xfrm>
+                      <a:off x="0" y="0"/>
+                      <a:ext cx="3933825" cy="2257425"/>
+                    </a:xfrm>
+                    <a:prstGeom prst="rect">
+                      <a:avLst/>
+                    </a:prstGeom>
+                  </pic:spPr>
+                </pic:pic>
+              </a:graphicData>
+            </a:graphic>
+          </wp:anchor>
+        </w:drawing>
+      </w:r>
+      <w:r>
+        <w:t>Ingress ani Pokémon GO nemá žádné oficiální API, z</w:t>
+      </w:r>
+      <w:r>
+        <w:t>e</w:t>
+      </w:r>
+      <w:r>
+        <w:t xml:space="preserve"> kterého by se dala získat data o bodech ve hře. </w:t>
+      </w:r>
+      <w:r>
+        <w:t xml:space="preserve">Existují webové stránky, kde mohou lidé ručně body přidávat. Nevýhodou </w:t>
+      </w:r>
+      <w:r>
+        <w:t>těchto stránek je</w:t>
+      </w:r>
+      <w:r>
+        <w:t xml:space="preserve"> náročné ověřování informací a neúplnost dat.</w:t>
+      </w:r>
+      <w:r>
+        <w:t xml:space="preserve"> Pro řešení se nabízí oficiální Ingress mapa, která je dostupná pro přihlášené hráče na adrese </w:t>
+      </w:r>
+      <w:hyperlink r:id="rId13" w:history="1">
         <w:r>
           <w:rPr>
-            <w:noProof/>
+            <w:rStyle w:val="Hypertextovodkaz"/>
+            <w:i/>
+            <w:iCs/>
           </w:rPr>
-          <w:t>3</w:t>
+          <w:t>www.</w:t>
         </w:r>
-      </w:fldSimple>
+        <w:r>
+          <w:rPr>
+            <w:rStyle w:val="Hypertextovodkaz"/>
+            <w:i/>
+            <w:iCs/>
+          </w:rPr>
+          <w:t>intel.ingress.com</w:t>
+        </w:r>
+      </w:hyperlink>
+      <w:r>
+        <w:t xml:space="preserve">. V ní jsou vidět všechny portály ve hře a jaký tým je má pod kontrolou. </w:t>
+      </w:r>
+      <w:r>
+        <w:t xml:space="preserve">Data ve výchozím stavu stále nejdou exportovat. Je nutné použít doplněk do prohlížeče </w:t>
+      </w:r>
+      <w:r>
+        <w:rPr>
+          <w:i/>
+          <w:iCs/>
+        </w:rPr>
+        <w:t>Ingress Inter Total Conversion</w:t>
+      </w:r>
+      <w:r>
+        <w:t xml:space="preserve"> (dále IITC)</w:t>
+      </w:r>
+      <w:r>
+        <w:t xml:space="preserve">. Pomocí něj lze jednotlivé portály označit za </w:t>
+      </w:r>
+      <w:r>
+        <w:t xml:space="preserve">pokéstopy nebo gymy a následně exportovat do souboru </w:t>
+      </w:r>
+      <w:r>
+        <w:t>.</w:t>
+      </w:r>
+      <w:r>
+        <w:t>csv nebo .json</w:t>
+      </w:r>
+      <w:r>
+        <w:t>. Pro aplikaci je využit soubor .csv,</w:t>
+      </w:r>
+      <w:r>
+        <w:t xml:space="preserve"> který </w:t>
+      </w:r>
+      <w:r>
+        <w:t>obsahuje 3 nejpodstatnější informace – jméno a zeměpisná délka a šířka.</w:t>
+      </w:r>
+    </w:p>
+    <w:p>
+      <w:pPr>
+        <w:pStyle w:val="Nadpis3"/>
+      </w:pPr>
+      <w:r>
+        <w:t>Zpracování dat o bodech</w:t>
+      </w:r>
+    </w:p>
+    <w:p>
+      <w:r>
+        <w:t xml:space="preserve">Získaná data </w:t>
+      </w:r>
+      <w:r>
+        <w:t xml:space="preserve">bot </w:t>
+      </w:r>
+      <w:r>
+        <w:t>zpracuje</w:t>
+      </w:r>
       <w:r>
         <w:t xml:space="preserve"> </w:t>
       </w:r>
       <w:r>
-        <w:t xml:space="preserve"> Mapa znázorňující zájmové body ve hře Pokémon GO a úrovně 14 a 17 S2 buněk</w:t>
+        <w:t xml:space="preserve">a </w:t>
+      </w:r>
+      <w:proofErr w:type="gramStart"/>
+      <w:r>
+        <w:t>vytvoří</w:t>
+      </w:r>
+      <w:proofErr w:type="gramEnd"/>
+      <w:r>
+        <w:t xml:space="preserve"> databázi bodů, ke kterým přidá nové informace, které lze dopočítat nebo přidat ručně. Ze souřadnic </w:t>
+      </w:r>
+      <w:r>
+        <w:t xml:space="preserve">lze vypočítat unikátní číslo podle potřebné úrovně (více v kapitole </w:t>
+      </w:r>
+      <w:r>
+        <w:fldChar w:fldCharType="begin"/>
+      </w:r>
+      <w:r>
+        <w:instrText xml:space="preserve"> REF _Ref112714783 \w \h </w:instrText>
+      </w:r>
+      <w:r>
+        <w:fldChar w:fldCharType="separate"/>
+      </w:r>
+      <w:r>
+        <w:t>2.2.</w:t>
+      </w:r>
+      <w:r>
+        <w:t>2</w:t>
+      </w:r>
+      <w:r>
+        <w:fldChar w:fldCharType="end"/>
+      </w:r>
+      <w:r>
+        <w:t xml:space="preserve">), automaticky se </w:t>
+      </w:r>
+      <w:r>
+        <w:t>vygeneruje</w:t>
+      </w:r>
+      <w:r>
+        <w:t xml:space="preserve"> datum a čas vytvoření a aktualizace</w:t>
+      </w:r>
+      <w:r>
+        <w:t>. Pokud vznikne konflikt, přidá se příznak nutné ruční kontroly a poznámka. Ručně se musí vyplnit, zda se jedná o pokéstop nebo gym.</w:t>
       </w:r>
     </w:p>
     <w:p>
@@ -4095,44 +4724,110 @@
         <w:pStyle w:val="Nadpis3"/>
       </w:pPr>
       <w:r>
-        <w:t>Získání informací o bodech</w:t>
-      </w:r>
-    </w:p>
-    <w:p/>
-    <w:p>
-      <w:bookmarkStart w:id="15" w:name="_Toc112616537"/>
-      <w:bookmarkEnd w:id="15"/>
-    </w:p>
-    <w:p>
-      <w:pPr>
-        <w:pStyle w:val="Nadpis2"/>
-        <w:numPr>
-          <w:ilvl w:val="0"/>
-          <w:numId w:val="0"/>
-        </w:numPr>
-      </w:pPr>
+        <w:t>Vznik konfliktů</w:t>
+      </w:r>
+    </w:p>
+    <w:p>
+      <w:r>
+        <w:t xml:space="preserve">Při vkládání bodů do databáze může dojít ke konfliktu, který není možné vyřešit automaticky, je nutný ruční zásah uživatele. </w:t>
+      </w:r>
+      <w:r>
+        <w:t>Ve hře Pokémon GO</w:t>
+      </w:r>
+      <w:r>
+        <w:t xml:space="preserve"> totiž nejsou</w:t>
+      </w:r>
+      <w:r>
+        <w:t xml:space="preserve"> názvy pokéstopů </w:t>
+      </w:r>
       <w:r>
         <w:lastRenderedPageBreak/>
+        <w:t xml:space="preserve">a gymů unikátní. Určité místo je častokrát jedinečné pouze u blízkém okolí a lze předpokládat, že se může objevit i </w:t>
+      </w:r>
+      <w:r>
+        <w:t xml:space="preserve">na jiné časti </w:t>
+      </w:r>
+      <w:r>
+        <w:t>města/státu</w:t>
+      </w:r>
+      <w:r>
+        <w:t>. Unikátnost je zaručena souřadnicemi a již zmíněními S2 buňkami úrovně 17</w:t>
+      </w:r>
+      <w:r>
+        <w:t xml:space="preserve"> </w:t>
+      </w:r>
+      <w:r>
+        <w:t xml:space="preserve">(kapitola </w:t>
+      </w:r>
+      <w:r>
+        <w:fldChar w:fldCharType="begin"/>
+      </w:r>
+      <w:r>
+        <w:instrText xml:space="preserve"> REF _Ref112714783 \w \h </w:instrText>
+      </w:r>
+      <w:r>
+        <w:fldChar w:fldCharType="separate"/>
+      </w:r>
+      <w:r>
+        <w:t>2.2.2</w:t>
+      </w:r>
+      <w:r>
+        <w:fldChar w:fldCharType="end"/>
+      </w:r>
+      <w:r>
+        <w:t>)</w:t>
+      </w:r>
+      <w:r>
+        <w:t xml:space="preserve">. Body před zapsáním do hry prochází procesem kontroly, kde uživatelé kontrolují, zda se nejedná o duplikát. </w:t>
+      </w:r>
+      <w:r>
+        <w:t xml:space="preserve">Protože body vytvářejí </w:t>
+      </w:r>
+      <w:r>
+        <w:t xml:space="preserve">a schvalují </w:t>
+      </w:r>
+      <w:r>
+        <w:t xml:space="preserve">lidé, tak často nemusí být </w:t>
+      </w:r>
+      <w:r>
+        <w:t>názvy</w:t>
+      </w:r>
+      <w:r>
+        <w:t xml:space="preserve"> gramaticky správně</w:t>
+      </w:r>
+      <w:r>
+        <w:t xml:space="preserve"> (např. chybná interpunkce nebo špatná velká písmena). </w:t>
+      </w:r>
+      <w:r>
+        <w:t>Problémem</w:t>
+      </w:r>
+      <w:r>
+        <w:t xml:space="preserve"> jsou obecné názvy bez jakékoli personifikace</w:t>
+      </w:r>
+      <w:r>
+        <w:t xml:space="preserve"> ke konkrétnímu místu. Nejčastější názvy jsou: Dětské hřiště, Graffiti, Památník, Pískoviště</w:t>
+      </w:r>
+      <w:r>
+        <w:t>, Venkovní posilovna.</w:t>
+      </w:r>
+    </w:p>
+    <w:p>
+      <w:r>
+        <w:rPr>
+          <w:noProof/>
+        </w:rPr>
         <w:drawing>
-          <wp:anchor distT="0" distB="0" distL="114300" distR="114300" simplePos="0" relativeHeight="251658240" behindDoc="1" locked="0" layoutInCell="1" allowOverlap="1" wp14:anchorId="17F6344F" wp14:editId="13105BD3">
+          <wp:anchor distT="0" distB="0" distL="114300" distR="114300" simplePos="0" relativeHeight="251667456" behindDoc="1" locked="0" layoutInCell="1" allowOverlap="1" wp14:anchorId="17F6344F" wp14:editId="4A330BB6">
             <wp:simplePos x="0" y="0"/>
             <wp:positionH relativeFrom="column">
-              <wp:posOffset>271780</wp:posOffset>
+              <wp:posOffset>-13970</wp:posOffset>
             </wp:positionH>
-            <wp:positionV relativeFrom="paragraph">
-              <wp:posOffset>0</wp:posOffset>
+            <wp:positionV relativeFrom="page">
+              <wp:posOffset>4340860</wp:posOffset>
             </wp:positionV>
             <wp:extent cx="5760720" cy="4639310"/>
             <wp:effectExtent l="0" t="0" r="0" b="8890"/>
-            <wp:wrapTight wrapText="bothSides">
-              <wp:wrapPolygon edited="0">
-                <wp:start x="0" y="0"/>
-                <wp:lineTo x="0" y="21553"/>
-                <wp:lineTo x="21500" y="21553"/>
-                <wp:lineTo x="21500" y="0"/>
-                <wp:lineTo x="0" y="0"/>
-              </wp:wrapPolygon>
-            </wp:wrapTight>
+            <wp:wrapTopAndBottom/>
             <wp:docPr id="5" name="Obrázek 5"/>
             <wp:cNvGraphicFramePr>
               <a:graphicFrameLocks xmlns:a="http://schemas.openxmlformats.org/drawingml/2006/main" noChangeAspect="1"/>
@@ -4145,7 +4840,7 @@
                     <pic:cNvPicPr/>
                   </pic:nvPicPr>
                   <pic:blipFill>
-                    <a:blip r:embed="rId12">
+                    <a:blip r:embed="rId14">
                       <a:extLst>
                         <a:ext uri="{28A0092B-C50C-407E-A947-70E740481C1C}">
                           <a14:useLocalDpi xmlns:a14="http://schemas.microsoft.com/office/drawing/2010/main" val="0"/>
@@ -4178,18 +4873,36 @@
         </w:drawing>
       </w:r>
       <w:r>
+        <w:t>Bot musí vzniklé konflikty odchytit, odhadnout o jaký konflikt se jedná a zapsat do databáze pro pozdější ruční kontrolu. Pro případy, kdy se nepovede konflikt odhalit, musí bot umět pomocí příkazu změnit název, souřadnice nebo typ bodu a aktualizovat databázi.</w:t>
+      </w:r>
+      <w:r>
+        <w:t xml:space="preserve"> Pro kontrolu zapsaných bodů by měl umět vypsat list bodů v databázi po napsání názvu nebo části názvu.</w:t>
+      </w:r>
+      <w:r>
+        <w:t xml:space="preserve"> </w:t>
+      </w:r>
+    </w:p>
+    <w:p>
+      <w:pPr>
+        <w:pStyle w:val="Nadpis3"/>
+      </w:pPr>
+      <w:r>
+        <w:rPr>
+          <w:noProof/>
+        </w:rPr>
+        <w:lastRenderedPageBreak/>
         <w:drawing>
-          <wp:anchor distT="0" distB="0" distL="114300" distR="114300" simplePos="0" relativeHeight="251659264" behindDoc="1" locked="0" layoutInCell="1" allowOverlap="1" wp14:anchorId="65E8AA9D" wp14:editId="76650524">
+          <wp:anchor distT="0" distB="0" distL="114300" distR="114300" simplePos="0" relativeHeight="251659263" behindDoc="1" locked="0" layoutInCell="1" allowOverlap="1" wp14:anchorId="65E8AA9D" wp14:editId="57DE1B19">
             <wp:simplePos x="0" y="0"/>
             <wp:positionH relativeFrom="column">
-              <wp:posOffset>138430</wp:posOffset>
+              <wp:posOffset>-99695</wp:posOffset>
             </wp:positionH>
             <wp:positionV relativeFrom="paragraph">
               <wp:posOffset>0</wp:posOffset>
             </wp:positionV>
             <wp:extent cx="5760720" cy="4827270"/>
             <wp:effectExtent l="0" t="0" r="0" b="0"/>
-            <wp:wrapSquare wrapText="bothSides"/>
+            <wp:wrapTopAndBottom/>
             <wp:docPr id="6" name="Obrázek 6"/>
             <wp:cNvGraphicFramePr>
               <a:graphicFrameLocks xmlns:a="http://schemas.openxmlformats.org/drawingml/2006/main" noChangeAspect="1"/>
@@ -4202,7 +4915,7 @@
                     <pic:cNvPicPr/>
                   </pic:nvPicPr>
                   <pic:blipFill>
-                    <a:blip r:embed="rId13">
+                    <a:blip r:embed="rId15">
                       <a:extLst>
                         <a:ext uri="{28A0092B-C50C-407E-A947-70E740481C1C}">
                           <a14:useLocalDpi xmlns:a14="http://schemas.microsoft.com/office/drawing/2010/main" val="0"/>
@@ -4234,117 +4947,198 @@
           </wp:anchor>
         </w:drawing>
       </w:r>
+      <w:r>
+        <w:t>H</w:t>
+      </w:r>
+      <w:r>
+        <w:t>lášení raidů</w:t>
+      </w:r>
+    </w:p>
+    <w:p>
+      <w:r>
+        <w:t xml:space="preserve">Uživatel napíše do příslušného kanálu </w:t>
+      </w:r>
+      <w:r>
+        <w:rPr>
+          <w:i/>
+          <w:iCs/>
+        </w:rPr>
+        <w:t xml:space="preserve">#hlášení-raidů </w:t>
+      </w:r>
+      <w:r>
+        <w:t>název gymu,</w:t>
+      </w:r>
+      <w:r>
+        <w:t xml:space="preserve"> název</w:t>
+      </w:r>
+      <w:r>
+        <w:t xml:space="preserve"> pokémona a čas a jiný kanál, kde bude probíhat domluva mezi ostatním hráči ve který čas se uskuteční sraz.</w:t>
+      </w:r>
+      <w:r>
+        <w:t xml:space="preserve"> Hráči tyto informace mohou zapsat v jakémkoli pořadí a jakýmkoli oddělovačem. Příklad: čas – pokémon – místo – kanál nebo místo – čas – pokémon – kanál. </w:t>
+      </w:r>
+      <w:r>
+        <w:t>Název pokémona může být nahrazen emotikonem. Čas může reprezentovat čas líhnutí (začátku raidu) nebo obvykle počet minut do konce.  Po</w:t>
+      </w:r>
+      <w:r>
+        <w:t xml:space="preserve"> úspěšné domluvě se do kanálu </w:t>
+      </w:r>
+      <w:r>
+        <w:rPr>
+          <w:i/>
+          <w:iCs/>
+        </w:rPr>
+        <w:t>#domluvné-srazy</w:t>
+      </w:r>
+      <w:r>
+        <w:t xml:space="preserve"> napíše místo, pokémon</w:t>
+      </w:r>
+      <w:r>
+        <w:t xml:space="preserve"> (emotikon)</w:t>
+      </w:r>
+      <w:r>
+        <w:t xml:space="preserve"> a čas srazu.</w:t>
+      </w:r>
+    </w:p>
+    <w:p>
+      <w:r>
+        <w:t xml:space="preserve">Bot by měl umět rozpoznat zprávu hlášení raidu </w:t>
+      </w:r>
+      <w:r>
+        <w:t>a zobrazit jí v přehledné podobě. Uživatelům umožnit pomocí emotikonů hlasovat o účasti a přehledně tak zobrazit počet zájemců. Následně opět pomocí emotikonu vytvořit sraz a vypsat přehlednou zprávu.</w:t>
+      </w:r>
+    </w:p>
+    <w:p>
+      <w:pPr>
+        <w:pStyle w:val="Nadpis3"/>
+      </w:pPr>
+      <w:r>
+        <w:t>Možné budoucí funkce</w:t>
+      </w:r>
+    </w:p>
+    <w:p/>
+    <w:p>
+      <w:bookmarkStart w:id="26" w:name="_Toc112616537"/>
+      <w:bookmarkEnd w:id="26"/>
+    </w:p>
+    <w:p>
+      <w:pPr>
+        <w:pStyle w:val="Nadpis2"/>
+        <w:numPr>
+          <w:ilvl w:val="0"/>
+          <w:numId w:val="0"/>
+        </w:numPr>
+      </w:pPr>
     </w:p>
     <w:p>
       <w:pPr>
         <w:pStyle w:val="Nadpis1"/>
       </w:pPr>
-      <w:bookmarkStart w:id="16" w:name="_Toc112616538"/>
+      <w:bookmarkStart w:id="27" w:name="_Toc112616538"/>
       <w:r>
         <w:t xml:space="preserve">Implementace </w:t>
       </w:r>
       <w:r>
         <w:t>aplikace</w:t>
       </w:r>
-      <w:bookmarkEnd w:id="16"/>
+      <w:bookmarkEnd w:id="27"/>
     </w:p>
     <w:p>
       <w:pPr>
         <w:pStyle w:val="Nadpis3"/>
       </w:pPr>
-      <w:bookmarkStart w:id="17" w:name="_Toc112616539"/>
+      <w:bookmarkStart w:id="28" w:name="_Toc112616539"/>
       <w:r>
         <w:t>Databáze</w:t>
       </w:r>
-      <w:bookmarkEnd w:id="17"/>
+      <w:bookmarkEnd w:id="28"/>
     </w:p>
     <w:p>
       <w:pPr>
         <w:pStyle w:val="Nadpis3"/>
       </w:pPr>
-      <w:bookmarkStart w:id="18" w:name="_Toc112616540"/>
+      <w:bookmarkStart w:id="29" w:name="_Toc112616540"/>
       <w:r>
         <w:t>Příkazy</w:t>
       </w:r>
       <w:r>
         <w:t xml:space="preserve"> bota</w:t>
       </w:r>
-      <w:bookmarkEnd w:id="18"/>
+      <w:bookmarkEnd w:id="29"/>
     </w:p>
     <w:p>
       <w:pPr>
         <w:pStyle w:val="Nadpis4"/>
       </w:pPr>
-      <w:bookmarkStart w:id="19" w:name="_Toc112616541"/>
+      <w:bookmarkStart w:id="30" w:name="_Toc112616541"/>
       <w:r>
         <w:t>Nahrávání dat</w:t>
       </w:r>
-      <w:bookmarkEnd w:id="19"/>
+      <w:bookmarkEnd w:id="30"/>
     </w:p>
     <w:p>
       <w:pPr>
         <w:pStyle w:val="Nadpis4"/>
       </w:pPr>
-      <w:bookmarkStart w:id="20" w:name="_Toc112616542"/>
+      <w:bookmarkStart w:id="31" w:name="_Toc112616542"/>
       <w:r>
         <w:t>Kontrola dat</w:t>
       </w:r>
-      <w:bookmarkEnd w:id="20"/>
+      <w:bookmarkEnd w:id="31"/>
     </w:p>
     <w:p>
       <w:pPr>
         <w:pStyle w:val="Nadpis4"/>
       </w:pPr>
-      <w:bookmarkStart w:id="21" w:name="_Toc112616543"/>
+      <w:bookmarkStart w:id="32" w:name="_Toc112616543"/>
       <w:r>
         <w:t>Změna typu bodu</w:t>
       </w:r>
-      <w:bookmarkEnd w:id="21"/>
+      <w:bookmarkEnd w:id="32"/>
     </w:p>
     <w:p>
       <w:pPr>
         <w:pStyle w:val="Nadpis4"/>
       </w:pPr>
-      <w:bookmarkStart w:id="22" w:name="_Toc112616544"/>
+      <w:bookmarkStart w:id="33" w:name="_Toc112616544"/>
       <w:r>
         <w:t>Změna názvu bodu</w:t>
       </w:r>
-      <w:bookmarkEnd w:id="22"/>
+      <w:bookmarkEnd w:id="33"/>
     </w:p>
     <w:p>
       <w:pPr>
         <w:pStyle w:val="Nadpis4"/>
       </w:pPr>
-      <w:bookmarkStart w:id="23" w:name="_Toc112616545"/>
+      <w:bookmarkStart w:id="34" w:name="_Toc112616545"/>
       <w:r>
         <w:t>Procházení bodů</w:t>
       </w:r>
-      <w:bookmarkEnd w:id="23"/>
+      <w:bookmarkEnd w:id="34"/>
     </w:p>
     <w:p>
       <w:pPr>
         <w:pStyle w:val="Nadpis4"/>
       </w:pPr>
-      <w:bookmarkStart w:id="24" w:name="_Toc112616546"/>
+      <w:bookmarkStart w:id="35" w:name="_Toc112616546"/>
       <w:r>
         <w:t>Hlášení raidů</w:t>
       </w:r>
-      <w:bookmarkEnd w:id="24"/>
+      <w:bookmarkEnd w:id="35"/>
     </w:p>
     <w:p>
       <w:pPr>
         <w:pStyle w:val="Nadpis4"/>
       </w:pPr>
-      <w:bookmarkStart w:id="25" w:name="_Toc112616547"/>
+      <w:bookmarkStart w:id="36" w:name="_Toc112616547"/>
       <w:r>
         <w:t>Nastavení srazu</w:t>
       </w:r>
-      <w:bookmarkEnd w:id="25"/>
-    </w:p>
-    <w:p/>
+      <w:bookmarkEnd w:id="36"/>
+    </w:p>
     <w:sectPr>
-      <w:headerReference w:type="default" r:id="rId14"/>
-      <w:footerReference w:type="default" r:id="rId15"/>
+      <w:headerReference w:type="default" r:id="rId16"/>
+      <w:footerReference w:type="default" r:id="rId17"/>
       <w:pgSz w:w="11906" w:h="16838" w:code="9"/>
       <w:pgMar w:top="1417" w:right="1417" w:bottom="1417" w:left="1417" w:header="709" w:footer="1286" w:gutter="0"/>
       <w:pgNumType w:start="1"/>
@@ -4654,7 +5448,39 @@
         <w:t xml:space="preserve"> </w:t>
       </w:r>
       <w:r>
-        <w:t>PROCOPIUC, Octavian. Geometry on the Sphere: Google's S2 Library [online]. [cit. 2022-08-2</w:t>
+        <w:t xml:space="preserve">PROCOPIUC, Octavian. Geometry on </w:t>
+      </w:r>
+      <w:proofErr w:type="spellStart"/>
+      <w:r>
+        <w:t>the</w:t>
+      </w:r>
+      <w:proofErr w:type="spellEnd"/>
+      <w:r>
+        <w:t xml:space="preserve"> </w:t>
+      </w:r>
+      <w:proofErr w:type="spellStart"/>
+      <w:r>
+        <w:t>Sphere</w:t>
+      </w:r>
+      <w:proofErr w:type="spellEnd"/>
+      <w:r>
+        <w:t xml:space="preserve">: </w:t>
+      </w:r>
+      <w:proofErr w:type="spellStart"/>
+      <w:r>
+        <w:t>Google's</w:t>
+      </w:r>
+      <w:proofErr w:type="spellEnd"/>
+      <w:r>
+        <w:t xml:space="preserve"> S2 </w:t>
+      </w:r>
+      <w:proofErr w:type="spellStart"/>
+      <w:r>
+        <w:t>Library</w:t>
+      </w:r>
+      <w:proofErr w:type="spellEnd"/>
+      <w:r>
+        <w:t xml:space="preserve"> [online]. [cit. 2022-08-2</w:t>
       </w:r>
       <w:r>
         <w:t>2</w:t>
@@ -4686,7 +5512,31 @@
         <w:t xml:space="preserve"> </w:t>
       </w:r>
       <w:r>
-        <w:t>ZEROGHAN. A Comprehensive Guide to S2 Cells and Pokémon GO. Pokémon GO Hub [online], 27. 2. 2019 [cit. 2022-08-2</w:t>
+        <w:t xml:space="preserve">ZEROGHAN. A </w:t>
+      </w:r>
+      <w:proofErr w:type="spellStart"/>
+      <w:r>
+        <w:t>Comprehensive</w:t>
+      </w:r>
+      <w:proofErr w:type="spellEnd"/>
+      <w:r>
+        <w:t xml:space="preserve"> </w:t>
+      </w:r>
+      <w:proofErr w:type="spellStart"/>
+      <w:r>
+        <w:t>Guide</w:t>
+      </w:r>
+      <w:proofErr w:type="spellEnd"/>
+      <w:r>
+        <w:t xml:space="preserve"> to S2 </w:t>
+      </w:r>
+      <w:proofErr w:type="spellStart"/>
+      <w:r>
+        <w:t>Cells</w:t>
+      </w:r>
+      <w:proofErr w:type="spellEnd"/>
+      <w:r>
+        <w:t xml:space="preserve"> and Pokémon GO. Pokémon GO Hub [online], 27. 2. 2019 [cit. 2022-08-2</w:t>
       </w:r>
       <w:r>
         <w:t>2</w:t>
@@ -4712,7 +5562,31 @@
         <w:t xml:space="preserve"> </w:t>
       </w:r>
       <w:r>
-        <w:t xml:space="preserve">  ZEROGHAN. A Comprehensive Guide to S2 Cells and Pokémon GO. Pokémon GO Hub [online], 27. 2. 2019 [cit. 2022-08-22]. Dostupné z: https://pokemongohub.net/post/article/comprehensive-guide-s2-cells-pokemon-go/</w:t>
+        <w:t xml:space="preserve">  ZEROGHAN. A </w:t>
+      </w:r>
+      <w:proofErr w:type="spellStart"/>
+      <w:r>
+        <w:t>Comprehensive</w:t>
+      </w:r>
+      <w:proofErr w:type="spellEnd"/>
+      <w:r>
+        <w:t xml:space="preserve"> </w:t>
+      </w:r>
+      <w:proofErr w:type="spellStart"/>
+      <w:r>
+        <w:t>Guide</w:t>
+      </w:r>
+      <w:proofErr w:type="spellEnd"/>
+      <w:r>
+        <w:t xml:space="preserve"> to S2 </w:t>
+      </w:r>
+      <w:proofErr w:type="spellStart"/>
+      <w:r>
+        <w:t>Cells</w:t>
+      </w:r>
+      <w:proofErr w:type="spellEnd"/>
+      <w:r>
+        <w:t xml:space="preserve"> and Pokémon GO. Pokémon GO Hub [online], 27. 2. 2019 [cit. 2022-08-22]. Dostupné z: https://pokemongohub.net/post/article/comprehensive-guide-s2-cells-pokemon-go/</w:t>
       </w:r>
     </w:p>
   </w:footnote>
@@ -5547,7 +6421,7 @@
     <w:uiPriority w:val="9"/>
     <w:unhideWhenUsed/>
     <w:qFormat/>
-    <w:rsid w:val="001D200A"/>
+    <w:rsid w:val="00BB242F"/>
     <w:pPr>
       <w:keepNext/>
       <w:keepLines/>
@@ -5572,7 +6446,7 @@
     <w:uiPriority w:val="9"/>
     <w:unhideWhenUsed/>
     <w:qFormat/>
-    <w:rsid w:val="00E227FA"/>
+    <w:rsid w:val="00BB242F"/>
     <w:pPr>
       <w:keepNext/>
       <w:keepLines/>
@@ -5580,7 +6454,7 @@
         <w:ilvl w:val="2"/>
         <w:numId w:val="1"/>
       </w:numPr>
-      <w:spacing w:before="40" w:after="0"/>
+      <w:spacing w:before="40" w:after="0" w:afterAutospacing="0"/>
       <w:outlineLvl w:val="2"/>
     </w:pPr>
     <w:rPr>
@@ -5597,7 +6471,7 @@
     <w:uiPriority w:val="9"/>
     <w:unhideWhenUsed/>
     <w:qFormat/>
-    <w:rsid w:val="00E227FA"/>
+    <w:rsid w:val="00BB242F"/>
     <w:pPr>
       <w:keepNext/>
       <w:keepLines/>
@@ -5605,7 +6479,7 @@
         <w:ilvl w:val="3"/>
         <w:numId w:val="1"/>
       </w:numPr>
-      <w:spacing w:before="40" w:after="0"/>
+      <w:spacing w:before="40" w:after="0" w:afterAutospacing="0"/>
       <w:outlineLvl w:val="3"/>
     </w:pPr>
     <w:rPr>
@@ -5621,7 +6495,7 @@
     <w:uiPriority w:val="9"/>
     <w:unhideWhenUsed/>
     <w:qFormat/>
-    <w:rsid w:val="00E227FA"/>
+    <w:rsid w:val="00BB242F"/>
     <w:pPr>
       <w:keepNext/>
       <w:keepLines/>
@@ -5629,7 +6503,8 @@
         <w:ilvl w:val="4"/>
         <w:numId w:val="1"/>
       </w:numPr>
-      <w:spacing w:before="40" w:after="0"/>
+      <w:spacing w:before="40" w:after="0" w:afterAutospacing="0"/>
+      <w:ind w:firstLine="510"/>
       <w:outlineLvl w:val="4"/>
     </w:pPr>
     <w:rPr>
@@ -5681,6 +6556,7 @@
   <w:style w:type="character" w:default="1" w:styleId="Standardnpsmoodstavce">
     <w:name w:val="Default Paragraph Font"/>
     <w:uiPriority w:val="1"/>
+    <w:semiHidden/>
     <w:unhideWhenUsed/>
   </w:style>
   <w:style w:type="table" w:default="1" w:styleId="Normlntabulka">
@@ -5771,7 +6647,7 @@
     <w:basedOn w:val="Standardnpsmoodstavce"/>
     <w:link w:val="Nadpis2"/>
     <w:uiPriority w:val="9"/>
-    <w:rsid w:val="001D200A"/>
+    <w:rsid w:val="00BB242F"/>
     <w:rPr>
       <w:rFonts w:ascii="Arial" w:eastAsiaTheme="majorEastAsia" w:hAnsi="Arial" w:cstheme="majorBidi"/>
       <w:sz w:val="32"/>
@@ -5793,7 +6669,7 @@
     <w:basedOn w:val="Standardnpsmoodstavce"/>
     <w:link w:val="Nadpis3"/>
     <w:uiPriority w:val="9"/>
-    <w:rsid w:val="00E227FA"/>
+    <w:rsid w:val="00BB242F"/>
     <w:rPr>
       <w:rFonts w:ascii="Arial" w:eastAsiaTheme="majorEastAsia" w:hAnsi="Arial" w:cstheme="majorBidi"/>
       <w:sz w:val="28"/>
@@ -5805,7 +6681,7 @@
     <w:basedOn w:val="Standardnpsmoodstavce"/>
     <w:link w:val="Nadpis4"/>
     <w:uiPriority w:val="9"/>
-    <w:rsid w:val="00E227FA"/>
+    <w:rsid w:val="00BB242F"/>
     <w:rPr>
       <w:rFonts w:ascii="Arial" w:eastAsiaTheme="majorEastAsia" w:hAnsi="Arial" w:cstheme="majorBidi"/>
       <w:iCs/>
@@ -5817,7 +6693,7 @@
     <w:basedOn w:val="Standardnpsmoodstavce"/>
     <w:link w:val="Nadpis5"/>
     <w:uiPriority w:val="9"/>
-    <w:rsid w:val="00E227FA"/>
+    <w:rsid w:val="00BB242F"/>
     <w:rPr>
       <w:rFonts w:ascii="Arial" w:eastAsiaTheme="majorEastAsia" w:hAnsi="Arial" w:cstheme="majorBidi"/>
       <w:sz w:val="24"/>
@@ -6102,6 +6978,18 @@
       <w:iCs/>
       <w:color w:val="1F3763" w:themeColor="accent1" w:themeShade="7F"/>
       <w:sz w:val="24"/>
+    </w:rPr>
+  </w:style>
+  <w:style w:type="character" w:styleId="Nevyeenzmnka">
+    <w:name w:val="Unresolved Mention"/>
+    <w:basedOn w:val="Standardnpsmoodstavce"/>
+    <w:uiPriority w:val="99"/>
+    <w:semiHidden/>
+    <w:unhideWhenUsed/>
+    <w:rsid w:val="00C55CFF"/>
+    <w:rPr>
+      <w:color w:val="605E5C"/>
+      <w:shd w:val="clear" w:color="auto" w:fill="E1DFDD"/>
     </w:rPr>
   </w:style>
 </w:styles>

--- a/DiscordBot.docx
+++ b/DiscordBot.docx
@@ -461,31 +461,13 @@
       <w:pPr>
         <w:pStyle w:val="Nadpis1bezobsahu"/>
       </w:pPr>
-      <w:proofErr w:type="spellStart"/>
       <w:r>
         <w:t>Annotation</w:t>
       </w:r>
-      <w:proofErr w:type="spellEnd"/>
-    </w:p>
-    <w:p>
-      <w:r>
-        <w:t xml:space="preserve">Text </w:t>
-      </w:r>
-      <w:proofErr w:type="spellStart"/>
-      <w:r>
-        <w:t>of</w:t>
-      </w:r>
-      <w:proofErr w:type="spellEnd"/>
-      <w:r>
-        <w:t xml:space="preserve"> </w:t>
-      </w:r>
-      <w:proofErr w:type="spellStart"/>
-      <w:r>
-        <w:t>annotation</w:t>
-      </w:r>
-      <w:proofErr w:type="spellEnd"/>
-      <w:r>
-        <w:t>.</w:t>
+    </w:p>
+    <w:p>
+      <w:r>
+        <w:t>Text of annotation.</w:t>
       </w:r>
     </w:p>
     <w:p>
@@ -541,15 +523,7 @@
         <w:jc w:val="left"/>
       </w:pPr>
       <w:r>
-        <w:t xml:space="preserve">Užiji-li diplomovou práci nebo poskytnu-li licenci k jejímu využití, jsem si vědom povinnosti informovat o této skutečnosti Technickou univerzitu v Liberci; v tomto případě má Technická univerzita v Liberci právo ode </w:t>
-      </w:r>
-      <w:proofErr w:type="gramStart"/>
-      <w:r>
-        <w:t>mne</w:t>
-      </w:r>
-      <w:proofErr w:type="gramEnd"/>
-      <w:r>
-        <w:t xml:space="preserve"> požadovat úhradu nákladů, které vynaložila na vytvoření díla, až do jejich skutečné výše.</w:t>
+        <w:t>Užiji-li diplomovou práci nebo poskytnu-li licenci k jejímu využití, jsem si vědom povinnosti informovat o této skutečnosti Technickou univerzitu v Liberci; v tomto případě má Technická univerzita v Liberci právo ode mne požadovat úhradu nákladů, které vynaložila na vytvoření díla, až do jejich skutečné výše.</w:t>
       </w:r>
     </w:p>
     <w:p>
@@ -2948,13 +2922,8 @@
       <w:r>
         <w:t xml:space="preserve">.NET podporuje programovací jazyky C# (zvolen pro tuto práci), F# a Visual Basic. C# je jednoduchý, moderní, objektově orientovaný a typově bezpečný jazyk. </w:t>
       </w:r>
-      <w:proofErr w:type="gramStart"/>
-      <w:r>
-        <w:t>Pomocí .NETu</w:t>
-      </w:r>
-      <w:proofErr w:type="gramEnd"/>
-      <w:r>
-        <w:t xml:space="preserve"> lze</w:t>
+      <w:r>
+        <w:t>Pomocí .NETu lze</w:t>
       </w:r>
       <w:r>
         <w:t xml:space="preserve"> vyvíjet aplikace pro web, </w:t>
@@ -3210,15 +3179,7 @@
         <w:t>tandardům</w:t>
       </w:r>
       <w:r>
-        <w:t xml:space="preserve"> API a zaměřuje se na širší škálu </w:t>
-      </w:r>
-      <w:proofErr w:type="gramStart"/>
-      <w:r>
-        <w:t>implementace .NETu</w:t>
-      </w:r>
-      <w:proofErr w:type="gramEnd"/>
-      <w:r>
-        <w:t>.</w:t>
+        <w:t xml:space="preserve"> API a zaměřuje se na širší škálu implementace .NETu.</w:t>
       </w:r>
       <w:r>
         <w:t xml:space="preserve"> Ověření je zajištěno pomocí soukromého klíče (token), který pro přihlášení vygeneruje </w:t>
@@ -3926,15 +3887,7 @@
         <w:t>Místo pokéstopů a gymů hráči zabírají portály</w:t>
       </w:r>
       <w:r>
-        <w:t xml:space="preserve"> pro svůj tým a </w:t>
-      </w:r>
-      <w:proofErr w:type="gramStart"/>
-      <w:r>
-        <w:t>snaží</w:t>
-      </w:r>
-      <w:proofErr w:type="gramEnd"/>
-      <w:r>
-        <w:t xml:space="preserve"> se je spojit do geometrického útvaru. Podle velikosti se poté týmu a hráči připisují body.</w:t>
+        <w:t xml:space="preserve"> pro svůj tým a snaží se je spojit do geometrického útvaru. Podle velikosti se poté týmu a hráči připisují body.</w:t>
       </w:r>
     </w:p>
     <w:p>
@@ -4002,15 +3955,7 @@
         <w:t>Ú</w:t>
       </w:r>
       <w:r>
-        <w:t xml:space="preserve">rovně 10 a 11 </w:t>
-      </w:r>
-      <w:proofErr w:type="gramStart"/>
-      <w:r>
-        <w:t>slouží</w:t>
-      </w:r>
-      <w:proofErr w:type="gramEnd"/>
-      <w:r>
-        <w:t xml:space="preserve"> k určení počasí ve hře. </w:t>
+        <w:t xml:space="preserve">rovně 10 a 11 slouží k určení počasí ve hře. </w:t>
       </w:r>
       <w:r>
         <w:t>Ú</w:t>
@@ -4169,8 +4114,8 @@
                                 <w:sz w:val="24"/>
                               </w:rPr>
                             </w:pPr>
-                            <w:bookmarkStart w:id="20" w:name="_Ref112710846"/>
-                            <w:bookmarkStart w:id="21" w:name="_Ref112710861"/>
+                            <w:bookmarkStart w:id="20" w:name="_Ref112710861"/>
+                            <w:bookmarkStart w:id="21" w:name="_Ref112710846"/>
                             <w:r>
                               <w:t xml:space="preserve">Obrázek </w:t>
                             </w:r>
@@ -4192,7 +4137,7 @@
                             <w:r>
                               <w:fldChar w:fldCharType="end"/>
                             </w:r>
-                            <w:bookmarkEnd w:id="21"/>
+                            <w:bookmarkEnd w:id="20"/>
                             <w:r>
                               <w:t xml:space="preserve"> </w:t>
                             </w:r>
@@ -4200,7 +4145,7 @@
                             <w:r>
                               <w:t>Mapa znázorňující zájmové body ve hře Pokémon GO a úrovně 14 a 17 S2 buněk</w:t>
                             </w:r>
-                            <w:bookmarkEnd w:id="20"/>
+                            <w:bookmarkEnd w:id="21"/>
                             <w:bookmarkEnd w:id="22"/>
                           </w:p>
                         </w:txbxContent>
@@ -4237,8 +4182,8 @@
                           <w:sz w:val="24"/>
                         </w:rPr>
                       </w:pPr>
-                      <w:bookmarkStart w:id="23" w:name="_Ref112710846"/>
-                      <w:bookmarkStart w:id="24" w:name="_Ref112710861"/>
+                      <w:bookmarkStart w:id="23" w:name="_Ref112710861"/>
+                      <w:bookmarkStart w:id="24" w:name="_Ref112710846"/>
                       <w:r>
                         <w:t xml:space="preserve">Obrázek </w:t>
                       </w:r>
@@ -4260,7 +4205,7 @@
                       <w:r>
                         <w:fldChar w:fldCharType="end"/>
                       </w:r>
-                      <w:bookmarkEnd w:id="24"/>
+                      <w:bookmarkEnd w:id="23"/>
                       <w:r>
                         <w:t xml:space="preserve"> </w:t>
                       </w:r>
@@ -4268,7 +4213,7 @@
                       <w:r>
                         <w:t>Mapa znázorňující zájmové body ve hře Pokémon GO a úrovně 14 a 17 S2 buněk</w:t>
                       </w:r>
-                      <w:bookmarkEnd w:id="23"/>
+                      <w:bookmarkEnd w:id="24"/>
                       <w:bookmarkEnd w:id="25"/>
                     </w:p>
                   </w:txbxContent>
@@ -4371,6 +4316,7 @@
       <w:pPr>
         <w:pStyle w:val="Nadpis3"/>
       </w:pPr>
+      <w:bookmarkStart w:id="26" w:name="_Ref112794054"/>
       <w:r>
         <w:t xml:space="preserve">Získání </w:t>
       </w:r>
@@ -4383,6 +4329,7 @@
       <w:r>
         <w:t>o bodech</w:t>
       </w:r>
+      <w:bookmarkEnd w:id="26"/>
     </w:p>
     <w:p>
       <w:r>
@@ -4604,15 +4551,7 @@
             <w:i/>
             <w:iCs/>
           </w:rPr>
-          <w:t>www.</w:t>
-        </w:r>
-        <w:r>
-          <w:rPr>
-            <w:rStyle w:val="Hypertextovodkaz"/>
-            <w:i/>
-            <w:iCs/>
-          </w:rPr>
-          <w:t>intel.ingress.com</w:t>
+          <w:t>www.intel.ingress.com</w:t>
         </w:r>
       </w:hyperlink>
       <w:r>
@@ -4675,15 +4614,7 @@
         <w:t xml:space="preserve"> </w:t>
       </w:r>
       <w:r>
-        <w:t xml:space="preserve">a </w:t>
-      </w:r>
-      <w:proofErr w:type="gramStart"/>
-      <w:r>
-        <w:t>vytvoří</w:t>
-      </w:r>
-      <w:proofErr w:type="gramEnd"/>
-      <w:r>
-        <w:t xml:space="preserve"> databázi bodů, ke kterým přidá nové informace, které lze dopočítat nebo přidat ručně. Ze souřadnic </w:t>
+        <w:t xml:space="preserve">a vytvoří databázi bodů, ke kterým přidá nové informace, které lze dopočítat nebo přidat ručně. Ze souřadnic </w:t>
       </w:r>
       <w:r>
         <w:t xml:space="preserve">lze vypočítat unikátní číslo podle potřebné úrovně (více v kapitole </w:t>
@@ -4698,10 +4629,7 @@
         <w:fldChar w:fldCharType="separate"/>
       </w:r>
       <w:r>
-        <w:t>2.2.</w:t>
-      </w:r>
-      <w:r>
-        <w:t>2</w:t>
+        <w:t>2.2.2</w:t>
       </w:r>
       <w:r>
         <w:fldChar w:fldCharType="end"/>
@@ -4723,9 +4651,11 @@
       <w:pPr>
         <w:pStyle w:val="Nadpis3"/>
       </w:pPr>
+      <w:bookmarkStart w:id="27" w:name="_Ref112795444"/>
       <w:r>
         <w:t>Vznik konfliktů</w:t>
       </w:r>
+      <w:bookmarkEnd w:id="27"/>
     </w:p>
     <w:p>
       <w:r>
@@ -4813,22 +4743,281 @@
     </w:p>
     <w:p>
       <w:r>
+        <w:t>Bot musí vzniklé konflikty odchytit, odhadnout o jaký konflikt se jedná a zapsat do databáze pro pozdější ruční kontrolu. Pro případy, kdy se nepovede konflikt odhalit, musí bot umět pomocí příkazu změnit název, souřadnice nebo typ bodu a aktualizovat databázi.</w:t>
+      </w:r>
+      <w:r>
+        <w:t xml:space="preserve"> Pro kontrolu zapsaných bodů by měl umět vypsat list bodů v databázi po napsání názvu nebo části názvu.</w:t>
+      </w:r>
+      <w:r>
+        <w:t xml:space="preserve"> </w:t>
+      </w:r>
+    </w:p>
+    <w:p>
+      <w:pPr>
+        <w:pStyle w:val="Nadpis3"/>
+      </w:pPr>
+      <w:r>
+        <w:t>H</w:t>
+      </w:r>
+      <w:r>
+        <w:t>lášení raidů</w:t>
+      </w:r>
+    </w:p>
+    <w:p>
+      <w:r>
+        <w:t xml:space="preserve">Uživatel napíše do příslušného kanálu </w:t>
+      </w:r>
+      <w:r>
+        <w:rPr>
+          <w:i/>
+          <w:iCs/>
+        </w:rPr>
+        <w:t xml:space="preserve">#hlášení-raidů </w:t>
+      </w:r>
+      <w:r>
+        <w:t>název gymu,</w:t>
+      </w:r>
+      <w:r>
+        <w:t xml:space="preserve"> název</w:t>
+      </w:r>
+      <w:r>
+        <w:t xml:space="preserve"> pokémona a čas a jiný kanál, kde bude probíhat domluva mezi ostatním hráči ve který čas se uskuteční sraz.</w:t>
+      </w:r>
+      <w:r>
+        <w:t xml:space="preserve"> Hráči tyto informace mohou zapsat v jakémkoli pořadí a jakýmkoli oddělovačem. Příklad: čas – pokémon – místo – kanál nebo místo – čas – pokémon – kanál. </w:t>
+      </w:r>
+      <w:r>
+        <w:t>Název pokémona může být nahrazen emotikonem. Čas může reprezentovat čas líhnutí (začátku raidu) nebo obvykle počet minut do konce.  Po</w:t>
+      </w:r>
+      <w:r>
+        <w:t xml:space="preserve"> úspěšné domluvě se do kanálu </w:t>
+      </w:r>
+      <w:r>
+        <w:rPr>
+          <w:i/>
+          <w:iCs/>
+        </w:rPr>
+        <w:t>#domluvné-srazy</w:t>
+      </w:r>
+      <w:r>
+        <w:t xml:space="preserve"> napíše místo, pokémon</w:t>
+      </w:r>
+      <w:r>
+        <w:t xml:space="preserve"> (emotikon)</w:t>
+      </w:r>
+      <w:r>
+        <w:t xml:space="preserve"> a čas srazu.</w:t>
+      </w:r>
+    </w:p>
+    <w:p>
+      <w:r>
+        <w:t xml:space="preserve">Bot by měl umět rozpoznat zprávu hlášení raidu </w:t>
+      </w:r>
+      <w:r>
+        <w:t>a zobrazit jí v přehledné podobě. Uživatelům umožnit pomocí emotikonů hlasovat o účasti a přehledně tak zobrazit počet zájemců. Následně opět pomocí emotikonu vytvořit sraz a vypsat přehlednou zprávu.</w:t>
+      </w:r>
+    </w:p>
+    <w:p>
+      <w:pPr>
+        <w:pStyle w:val="Nadpis3"/>
+      </w:pPr>
+      <w:r>
+        <w:t>Možné budoucí funkce</w:t>
+      </w:r>
+    </w:p>
+    <w:p/>
+    <w:p>
+      <w:bookmarkStart w:id="28" w:name="_Toc112616537"/>
+      <w:bookmarkEnd w:id="28"/>
+    </w:p>
+    <w:p>
+      <w:pPr>
+        <w:pStyle w:val="Nadpis2"/>
+        <w:numPr>
+          <w:ilvl w:val="0"/>
+          <w:numId w:val="0"/>
+        </w:numPr>
+      </w:pPr>
+    </w:p>
+    <w:p>
+      <w:pPr>
+        <w:pStyle w:val="Nadpis1"/>
+      </w:pPr>
+      <w:bookmarkStart w:id="29" w:name="_Toc112616538"/>
+      <w:r>
+        <w:t xml:space="preserve">Implementace </w:t>
+      </w:r>
+      <w:r>
+        <w:t>aplikace</w:t>
+      </w:r>
+      <w:bookmarkEnd w:id="29"/>
+    </w:p>
+    <w:p>
+      <w:pPr>
+        <w:pStyle w:val="Nadpis2"/>
+      </w:pPr>
+      <w:bookmarkStart w:id="30" w:name="_Toc112616539"/>
+      <w:r>
+        <w:t>Databáze</w:t>
+      </w:r>
+      <w:bookmarkEnd w:id="30"/>
+    </w:p>
+    <w:p>
+      <w:r>
         <w:rPr>
           <w:noProof/>
         </w:rPr>
+        <mc:AlternateContent>
+          <mc:Choice Requires="wps">
+            <w:drawing>
+              <wp:anchor distT="0" distB="0" distL="114300" distR="114300" simplePos="0" relativeHeight="251670528" behindDoc="0" locked="0" layoutInCell="1" allowOverlap="1" wp14:anchorId="2762D1EF" wp14:editId="58A54DF0">
+                <wp:simplePos x="0" y="0"/>
+                <wp:positionH relativeFrom="column">
+                  <wp:posOffset>1157605</wp:posOffset>
+                </wp:positionH>
+                <wp:positionV relativeFrom="paragraph">
+                  <wp:posOffset>5869305</wp:posOffset>
+                </wp:positionV>
+                <wp:extent cx="3724275" cy="635"/>
+                <wp:effectExtent l="0" t="0" r="0" b="0"/>
+                <wp:wrapSquare wrapText="bothSides"/>
+                <wp:docPr id="12" name="Textové pole 12"/>
+                <wp:cNvGraphicFramePr/>
+                <a:graphic xmlns:a="http://schemas.openxmlformats.org/drawingml/2006/main">
+                  <a:graphicData uri="http://schemas.microsoft.com/office/word/2010/wordprocessingShape">
+                    <wps:wsp>
+                      <wps:cNvSpPr txBox="1"/>
+                      <wps:spPr>
+                        <a:xfrm>
+                          <a:off x="0" y="0"/>
+                          <a:ext cx="3724275" cy="635"/>
+                        </a:xfrm>
+                        <a:prstGeom prst="rect">
+                          <a:avLst/>
+                        </a:prstGeom>
+                        <a:solidFill>
+                          <a:prstClr val="white"/>
+                        </a:solidFill>
+                        <a:ln>
+                          <a:noFill/>
+                        </a:ln>
+                      </wps:spPr>
+                      <wps:txbx>
+                        <w:txbxContent>
+                          <w:p>
+                            <w:pPr>
+                              <w:pStyle w:val="Titulek"/>
+                              <w:rPr>
+                                <w:noProof/>
+                                <w:sz w:val="24"/>
+                              </w:rPr>
+                            </w:pPr>
+                            <w:bookmarkStart w:id="31" w:name="_Ref112793905"/>
+                            <w:r>
+                              <w:t xml:space="preserve">Obrázek </w:t>
+                            </w:r>
+                            <w:r>
+                              <w:fldChar w:fldCharType="begin"/>
+                            </w:r>
+                            <w:r>
+                              <w:instrText xml:space="preserve"> SEQ Obrázek \* ARABIC </w:instrText>
+                            </w:r>
+                            <w:r>
+                              <w:fldChar w:fldCharType="separate"/>
+                            </w:r>
+                            <w:r>
+                              <w:rPr>
+                                <w:noProof/>
+                              </w:rPr>
+                              <w:t>5</w:t>
+                            </w:r>
+                            <w:r>
+                              <w:fldChar w:fldCharType="end"/>
+                            </w:r>
+                            <w:bookmarkEnd w:id="31"/>
+                            <w:r>
+                              <w:t xml:space="preserve"> Schéma databáze</w:t>
+                            </w:r>
+                          </w:p>
+                        </w:txbxContent>
+                      </wps:txbx>
+                      <wps:bodyPr rot="0" spcFirstLastPara="0" vertOverflow="overflow" horzOverflow="overflow" vert="horz" wrap="square" lIns="0" tIns="0" rIns="0" bIns="0" numCol="1" spcCol="0" rtlCol="0" fromWordArt="0" anchor="t" anchorCtr="0" forceAA="0" compatLnSpc="1">
+                        <a:prstTxWarp prst="textNoShape">
+                          <a:avLst/>
+                        </a:prstTxWarp>
+                        <a:spAutoFit/>
+                      </wps:bodyPr>
+                    </wps:wsp>
+                  </a:graphicData>
+                </a:graphic>
+              </wp:anchor>
+            </w:drawing>
+          </mc:Choice>
+          <mc:Fallback>
+            <w:pict>
+              <v:shape w14:anchorId="2762D1EF" id="Textové pole 12" o:spid="_x0000_s1028" type="#_x0000_t202" style="position:absolute;left:0;text-align:left;margin-left:91.15pt;margin-top:462.15pt;width:293.25pt;height:.05pt;z-index:251670528;visibility:visible;mso-wrap-style:square;mso-wrap-distance-left:9pt;mso-wrap-distance-top:0;mso-wrap-distance-right:9pt;mso-wrap-distance-bottom:0;mso-position-horizontal:absolute;mso-position-horizontal-relative:text;mso-position-vertical:absolute;mso-position-vertical-relative:text;v-text-anchor:top" o:gfxdata="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" stroked="f">
+                <v:textbox style="mso-fit-shape-to-text:t" inset="0,0,0,0">
+                  <w:txbxContent>
+                    <w:p>
+                      <w:pPr>
+                        <w:pStyle w:val="Titulek"/>
+                        <w:rPr>
+                          <w:noProof/>
+                          <w:sz w:val="24"/>
+                        </w:rPr>
+                      </w:pPr>
+                      <w:bookmarkStart w:id="32" w:name="_Ref112793905"/>
+                      <w:r>
+                        <w:t xml:space="preserve">Obrázek </w:t>
+                      </w:r>
+                      <w:r>
+                        <w:fldChar w:fldCharType="begin"/>
+                      </w:r>
+                      <w:r>
+                        <w:instrText xml:space="preserve"> SEQ Obrázek \* ARABIC </w:instrText>
+                      </w:r>
+                      <w:r>
+                        <w:fldChar w:fldCharType="separate"/>
+                      </w:r>
+                      <w:r>
+                        <w:rPr>
+                          <w:noProof/>
+                        </w:rPr>
+                        <w:t>5</w:t>
+                      </w:r>
+                      <w:r>
+                        <w:fldChar w:fldCharType="end"/>
+                      </w:r>
+                      <w:bookmarkEnd w:id="32"/>
+                      <w:r>
+                        <w:t xml:space="preserve"> Schéma databáze</w:t>
+                      </w:r>
+                    </w:p>
+                  </w:txbxContent>
+                </v:textbox>
+                <w10:wrap type="square"/>
+              </v:shape>
+            </w:pict>
+          </mc:Fallback>
+        </mc:AlternateContent>
+      </w:r>
+      <w:r>
+        <w:rPr>
+          <w:noProof/>
+        </w:rPr>
         <w:drawing>
-          <wp:anchor distT="0" distB="0" distL="114300" distR="114300" simplePos="0" relativeHeight="251667456" behindDoc="1" locked="0" layoutInCell="1" allowOverlap="1" wp14:anchorId="17F6344F" wp14:editId="4A330BB6">
+          <wp:anchor distT="0" distB="0" distL="114300" distR="114300" simplePos="0" relativeHeight="251668480" behindDoc="0" locked="0" layoutInCell="1" allowOverlap="1" wp14:anchorId="23C460FD" wp14:editId="5D305191">
             <wp:simplePos x="0" y="0"/>
-            <wp:positionH relativeFrom="column">
-              <wp:posOffset>-13970</wp:posOffset>
+            <wp:positionH relativeFrom="margin">
+              <wp:align>center</wp:align>
             </wp:positionH>
-            <wp:positionV relativeFrom="page">
-              <wp:posOffset>4340860</wp:posOffset>
+            <wp:positionV relativeFrom="paragraph">
+              <wp:posOffset>1897380</wp:posOffset>
             </wp:positionV>
-            <wp:extent cx="5760720" cy="4639310"/>
-            <wp:effectExtent l="0" t="0" r="0" b="8890"/>
+            <wp:extent cx="3724275" cy="3914775"/>
+            <wp:effectExtent l="0" t="0" r="9525" b="9525"/>
             <wp:wrapTopAndBottom/>
-            <wp:docPr id="5" name="Obrázek 5"/>
+            <wp:docPr id="11" name="Obrázek 11"/>
             <wp:cNvGraphicFramePr>
               <a:graphicFrameLocks xmlns:a="http://schemas.openxmlformats.org/drawingml/2006/main" noChangeAspect="1"/>
             </wp:cNvGraphicFramePr>
@@ -4836,8 +5025,10 @@
               <a:graphicData uri="http://schemas.openxmlformats.org/drawingml/2006/picture">
                 <pic:pic xmlns:pic="http://schemas.openxmlformats.org/drawingml/2006/picture">
                   <pic:nvPicPr>
-                    <pic:cNvPr id="1" name=""/>
-                    <pic:cNvPicPr/>
+                    <pic:cNvPr id="0" name="Picture 2"/>
+                    <pic:cNvPicPr>
+                      <a:picLocks noChangeAspect="1" noChangeArrowheads="1"/>
+                    </pic:cNvPicPr>
                   </pic:nvPicPr>
                   <pic:blipFill>
                     <a:blip r:embed="rId14">
@@ -4847,63 +5038,344 @@
                         </a:ext>
                       </a:extLst>
                     </a:blip>
+                    <a:srcRect/>
                     <a:stretch>
                       <a:fillRect/>
                     </a:stretch>
                   </pic:blipFill>
-                  <pic:spPr>
+                  <pic:spPr bwMode="auto">
                     <a:xfrm>
                       <a:off x="0" y="0"/>
-                      <a:ext cx="5760720" cy="4639310"/>
+                      <a:ext cx="3724275" cy="3914775"/>
                     </a:xfrm>
                     <a:prstGeom prst="rect">
                       <a:avLst/>
                     </a:prstGeom>
+                    <a:noFill/>
+                    <a:ln>
+                      <a:noFill/>
+                    </a:ln>
                   </pic:spPr>
                 </pic:pic>
               </a:graphicData>
             </a:graphic>
-            <wp14:sizeRelH relativeFrom="page">
-              <wp14:pctWidth>0</wp14:pctWidth>
-            </wp14:sizeRelH>
-            <wp14:sizeRelV relativeFrom="page">
-              <wp14:pctHeight>0</wp14:pctHeight>
-            </wp14:sizeRelV>
           </wp:anchor>
         </w:drawing>
       </w:r>
       <w:r>
-        <w:t>Bot musí vzniklé konflikty odchytit, odhadnout o jaký konflikt se jedná a zapsat do databáze pro pozdější ruční kontrolu. Pro případy, kdy se nepovede konflikt odhalit, musí bot umět pomocí příkazu změnit název, souřadnice nebo typ bodu a aktualizovat databázi.</w:t>
-      </w:r>
-      <w:r>
-        <w:t xml:space="preserve"> Pro kontrolu zapsaných bodů by měl umět vypsat list bodů v databázi po napsání názvu nebo části názvu.</w:t>
+        <w:t xml:space="preserve">V databázi potřebujeme </w:t>
+      </w:r>
+      <w:r>
+        <w:t>ukládat informace o bodech a pokémonech.</w:t>
+      </w:r>
+      <w:r>
+        <w:t xml:space="preserve"> Každá entita má primární klíč (Id)</w:t>
+      </w:r>
+      <w:r>
+        <w:t xml:space="preserve"> a</w:t>
+      </w:r>
+      <w:r>
+        <w:t xml:space="preserve"> atribut vytvoření a aktualizace záznamu.</w:t>
       </w:r>
       <w:r>
         <w:t xml:space="preserve"> </w:t>
       </w:r>
-    </w:p>
-    <w:p>
-      <w:pPr>
-        <w:pStyle w:val="Nadpis3"/>
-      </w:pPr>
+      <w:r>
+        <w:t>Dalšími atributy v tabulce</w:t>
+      </w:r>
+      <w:r>
+        <w:t xml:space="preserve"> </w:t>
+      </w:r>
+      <w:r>
+        <w:rPr>
+          <w:i/>
+          <w:iCs/>
+        </w:rPr>
+        <w:t>Points</w:t>
+      </w:r>
+      <w:r>
+        <w:t xml:space="preserve"> jsou: </w:t>
+      </w:r>
+      <w:r>
+        <w:t>n</w:t>
+      </w:r>
+      <w:r>
+        <w:t xml:space="preserve">ázev bodu, typ (portál, pokéstop, gym), zeměpisná délka a šířka, identifikátor buňky S2 úrovně 14 a 17, </w:t>
+      </w:r>
+      <w:r>
+        <w:t>položku,</w:t>
+      </w:r>
+      <w:r>
+        <w:t xml:space="preserve"> </w:t>
+      </w:r>
+      <w:r>
+        <w:t>nutnost kontroly záznamu</w:t>
+      </w:r>
+      <w:r>
+        <w:t xml:space="preserve"> a informace o chybě. </w:t>
+      </w:r>
+      <w:r>
+        <w:t xml:space="preserve">Entita </w:t>
+      </w:r>
+      <w:r>
+        <w:rPr>
+          <w:i/>
+          <w:iCs/>
+        </w:rPr>
+        <w:t>Pokemons</w:t>
+      </w:r>
+      <w:r>
+        <w:t xml:space="preserve"> obsahuje všechny potřebné informace o pokémonech viz </w:t>
+      </w:r>
+      <w:r>
+        <w:fldChar w:fldCharType="begin"/>
+      </w:r>
+      <w:r>
+        <w:instrText xml:space="preserve"> REF _Ref112793905 \h </w:instrText>
+      </w:r>
+      <w:r>
+        <w:fldChar w:fldCharType="separate"/>
+      </w:r>
+      <w:r>
+        <w:t xml:space="preserve">Obrázek </w:t>
+      </w:r>
       <w:r>
         <w:rPr>
           <w:noProof/>
         </w:rPr>
+        <w:t>5</w:t>
+      </w:r>
+      <w:r>
+        <w:fldChar w:fldCharType="end"/>
+      </w:r>
+      <w:r>
+        <w:t xml:space="preserve">. </w:t>
+      </w:r>
+      <w:r>
+        <w:t>I když</w:t>
+      </w:r>
+      <w:r>
+        <w:t xml:space="preserve"> pro využití v této práci </w:t>
+      </w:r>
+      <w:r>
+        <w:t>nám dostačuje pouze název a odkaz na obrázek, je dobré mít další informace již uložené pro možné budoucí rozšíření.</w:t>
+      </w:r>
+    </w:p>
+    <w:p>
+      <w:pPr>
+        <w:pStyle w:val="Nadpis2"/>
+      </w:pPr>
+      <w:bookmarkStart w:id="33" w:name="_Toc112616540"/>
+      <w:r>
+        <w:t>Souborová struktura</w:t>
+      </w:r>
+    </w:p>
+    <w:p>
+      <w:r>
+        <w:t>Soubory programu jsou rozděleny do několika kategorií</w:t>
+      </w:r>
+    </w:p>
+    <w:p>
+      <w:r>
+        <w:t xml:space="preserve">Složka </w:t>
+      </w:r>
+      <w:r>
+        <w:t>Algorithm obsahuje třídy pro práci s daty.</w:t>
+      </w:r>
+      <w:r>
+        <w:t xml:space="preserve"> </w:t>
+      </w:r>
+      <w:r>
+        <w:t>Složka b</w:t>
+      </w:r>
+      <w:r>
+        <w:t>in s</w:t>
+      </w:r>
+      <w:r>
+        <w:t>l</w:t>
+      </w:r>
+      <w:r>
+        <w:t>ouží pro zdrojové soubory softwaru v provozu.</w:t>
+      </w:r>
+      <w:r>
+        <w:t xml:space="preserve"> </w:t>
+      </w:r>
+      <w:r>
+        <w:t xml:space="preserve">Ve složce Commands se </w:t>
+      </w:r>
+      <w:r>
+        <w:t xml:space="preserve">nachází třídy obsluhující příkazy bota. </w:t>
+      </w:r>
+      <w:r>
         <w:lastRenderedPageBreak/>
+        <w:t>Ve složce Database je context, který spojuje kód s databází. Ve složce Images jsou uložené obrázky pokémonů pro možné pozdější využití. Složka Migrations obsahuje vygenerované migrační soubory. Ve složce Models se n</w:t>
+      </w:r>
+      <w:r>
+        <w:t>a</w:t>
+      </w:r>
+      <w:r>
+        <w:t>chází</w:t>
+      </w:r>
+      <w:r>
+        <w:t xml:space="preserve"> modely, jako například Points nebo Pokemons. Soubor Bot.cs je třída, která reprezentuje instanci bota. Soubor ConfigJson.cs obsahuje konfigurační data. Program.cs je hlavní spouštěcí soubor aplikace. README.md je</w:t>
+      </w:r>
+      <w:r>
+        <w:t xml:space="preserve"> vytvořen </w:t>
+      </w:r>
+      <w:r>
+        <w:rPr>
+          <w:noProof/>
+        </w:rPr>
+        <mc:AlternateContent>
+          <mc:Choice Requires="wps">
+            <w:drawing>
+              <wp:anchor distT="0" distB="0" distL="114300" distR="114300" simplePos="0" relativeHeight="251682816" behindDoc="0" locked="0" layoutInCell="1" allowOverlap="1" wp14:anchorId="23F192BB" wp14:editId="712BB550">
+                <wp:simplePos x="0" y="0"/>
+                <wp:positionH relativeFrom="margin">
+                  <wp:align>center</wp:align>
+                </wp:positionH>
+                <wp:positionV relativeFrom="paragraph">
+                  <wp:posOffset>4510405</wp:posOffset>
+                </wp:positionV>
+                <wp:extent cx="3333750" cy="635"/>
+                <wp:effectExtent l="0" t="0" r="0" b="0"/>
+                <wp:wrapTopAndBottom/>
+                <wp:docPr id="19" name="Textové pole 19"/>
+                <wp:cNvGraphicFramePr/>
+                <a:graphic xmlns:a="http://schemas.openxmlformats.org/drawingml/2006/main">
+                  <a:graphicData uri="http://schemas.microsoft.com/office/word/2010/wordprocessingShape">
+                    <wps:wsp>
+                      <wps:cNvSpPr txBox="1"/>
+                      <wps:spPr>
+                        <a:xfrm>
+                          <a:off x="0" y="0"/>
+                          <a:ext cx="3333750" cy="635"/>
+                        </a:xfrm>
+                        <a:prstGeom prst="rect">
+                          <a:avLst/>
+                        </a:prstGeom>
+                        <a:solidFill>
+                          <a:prstClr val="white"/>
+                        </a:solidFill>
+                        <a:ln>
+                          <a:noFill/>
+                        </a:ln>
+                      </wps:spPr>
+                      <wps:txbx>
+                        <w:txbxContent>
+                          <w:p>
+                            <w:pPr>
+                              <w:pStyle w:val="Titulek"/>
+                              <w:rPr>
+                                <w:noProof/>
+                                <w:sz w:val="24"/>
+                              </w:rPr>
+                            </w:pPr>
+                            <w:r>
+                              <w:t xml:space="preserve">Obrázek </w:t>
+                            </w:r>
+                            <w:r>
+                              <w:fldChar w:fldCharType="begin"/>
+                            </w:r>
+                            <w:r>
+                              <w:instrText xml:space="preserve"> SEQ Obrázek \* ARABIC </w:instrText>
+                            </w:r>
+                            <w:r>
+                              <w:fldChar w:fldCharType="separate"/>
+                            </w:r>
+                            <w:r>
+                              <w:rPr>
+                                <w:noProof/>
+                              </w:rPr>
+                              <w:t>6</w:t>
+                            </w:r>
+                            <w:r>
+                              <w:fldChar w:fldCharType="end"/>
+                            </w:r>
+                            <w:r>
+                              <w:t xml:space="preserve"> Databázová struktura programu</w:t>
+                            </w:r>
+                          </w:p>
+                        </w:txbxContent>
+                      </wps:txbx>
+                      <wps:bodyPr rot="0" spcFirstLastPara="0" vertOverflow="overflow" horzOverflow="overflow" vert="horz" wrap="square" lIns="0" tIns="0" rIns="0" bIns="0" numCol="1" spcCol="0" rtlCol="0" fromWordArt="0" anchor="t" anchorCtr="0" forceAA="0" compatLnSpc="1">
+                        <a:prstTxWarp prst="textNoShape">
+                          <a:avLst/>
+                        </a:prstTxWarp>
+                        <a:spAutoFit/>
+                      </wps:bodyPr>
+                    </wps:wsp>
+                  </a:graphicData>
+                </a:graphic>
+                <wp14:sizeRelH relativeFrom="margin">
+                  <wp14:pctWidth>0</wp14:pctWidth>
+                </wp14:sizeRelH>
+              </wp:anchor>
+            </w:drawing>
+          </mc:Choice>
+          <mc:Fallback>
+            <w:pict>
+              <v:shape w14:anchorId="23F192BB" id="Textové pole 19" o:spid="_x0000_s1029" type="#_x0000_t202" style="position:absolute;left:0;text-align:left;margin-left:0;margin-top:355.15pt;width:262.5pt;height:.05pt;z-index:251682816;visibility:visible;mso-wrap-style:square;mso-width-percent:0;mso-wrap-distance-left:9pt;mso-wrap-distance-top:0;mso-wrap-distance-right:9pt;mso-wrap-distance-bottom:0;mso-position-horizontal:center;mso-position-horizontal-relative:margin;mso-position-vertical:absolute;mso-position-vertical-relative:text;mso-width-percent:0;mso-width-relative:margin;v-text-anchor:top" o:gfxdata="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" stroked="f">
+                <v:textbox style="mso-fit-shape-to-text:t" inset="0,0,0,0">
+                  <w:txbxContent>
+                    <w:p>
+                      <w:pPr>
+                        <w:pStyle w:val="Titulek"/>
+                        <w:rPr>
+                          <w:noProof/>
+                          <w:sz w:val="24"/>
+                        </w:rPr>
+                      </w:pPr>
+                      <w:r>
+                        <w:t xml:space="preserve">Obrázek </w:t>
+                      </w:r>
+                      <w:r>
+                        <w:fldChar w:fldCharType="begin"/>
+                      </w:r>
+                      <w:r>
+                        <w:instrText xml:space="preserve"> SEQ Obrázek \* ARABIC </w:instrText>
+                      </w:r>
+                      <w:r>
+                        <w:fldChar w:fldCharType="separate"/>
+                      </w:r>
+                      <w:r>
+                        <w:rPr>
+                          <w:noProof/>
+                        </w:rPr>
+                        <w:t>6</w:t>
+                      </w:r>
+                      <w:r>
+                        <w:fldChar w:fldCharType="end"/>
+                      </w:r>
+                      <w:r>
+                        <w:t xml:space="preserve"> Databázová struktura programu</w:t>
+                      </w:r>
+                    </w:p>
+                  </w:txbxContent>
+                </v:textbox>
+                <w10:wrap type="topAndBottom" anchorx="margin"/>
+              </v:shape>
+            </w:pict>
+          </mc:Fallback>
+        </mc:AlternateContent>
+      </w:r>
+      <w:r>
+        <w:rPr>
+          <w:noProof/>
+        </w:rPr>
         <w:drawing>
-          <wp:anchor distT="0" distB="0" distL="114300" distR="114300" simplePos="0" relativeHeight="251659263" behindDoc="1" locked="0" layoutInCell="1" allowOverlap="1" wp14:anchorId="65E8AA9D" wp14:editId="57DE1B19">
+          <wp:anchor distT="0" distB="0" distL="114300" distR="114300" simplePos="0" relativeHeight="251680768" behindDoc="0" locked="0" layoutInCell="1" allowOverlap="1" wp14:anchorId="46CA58AA" wp14:editId="2E556376">
             <wp:simplePos x="0" y="0"/>
-            <wp:positionH relativeFrom="column">
-              <wp:posOffset>-99695</wp:posOffset>
+            <wp:positionH relativeFrom="margin">
+              <wp:align>center</wp:align>
             </wp:positionH>
             <wp:positionV relativeFrom="paragraph">
-              <wp:posOffset>0</wp:posOffset>
+              <wp:posOffset>1662430</wp:posOffset>
             </wp:positionV>
-            <wp:extent cx="5760720" cy="4827270"/>
-            <wp:effectExtent l="0" t="0" r="0" b="0"/>
+            <wp:extent cx="1952625" cy="2771775"/>
+            <wp:effectExtent l="0" t="0" r="9525" b="9525"/>
             <wp:wrapTopAndBottom/>
-            <wp:docPr id="6" name="Obrázek 6"/>
+            <wp:docPr id="18" name="Obrázek 18"/>
             <wp:cNvGraphicFramePr>
               <a:graphicFrameLocks xmlns:a="http://schemas.openxmlformats.org/drawingml/2006/main" noChangeAspect="1"/>
             </wp:cNvGraphicFramePr>
@@ -4929,7 +5401,768 @@
                   <pic:spPr>
                     <a:xfrm>
                       <a:off x="0" y="0"/>
-                      <a:ext cx="5760720" cy="4827270"/>
+                      <a:ext cx="1952625" cy="2771775"/>
+                    </a:xfrm>
+                    <a:prstGeom prst="rect">
+                      <a:avLst/>
+                    </a:prstGeom>
+                  </pic:spPr>
+                </pic:pic>
+              </a:graphicData>
+            </a:graphic>
+          </wp:anchor>
+        </w:drawing>
+      </w:r>
+      <w:r>
+        <w:t>GithHubem, slouží pro vložení důležitých informací.</w:t>
+      </w:r>
+    </w:p>
+    <w:p>
+      <w:pPr>
+        <w:pStyle w:val="Nadpis2"/>
+      </w:pPr>
+      <w:r>
+        <w:t>Příkazy</w:t>
+      </w:r>
+      <w:r>
+        <w:t xml:space="preserve"> bota</w:t>
+      </w:r>
+      <w:bookmarkEnd w:id="33"/>
+    </w:p>
+    <w:p>
+      <w:pPr>
+        <w:pStyle w:val="Nadpis3"/>
+      </w:pPr>
+      <w:bookmarkStart w:id="34" w:name="_Toc112616541"/>
+      <w:r>
+        <w:t>Nahrávání dat</w:t>
+      </w:r>
+      <w:bookmarkEnd w:id="34"/>
+    </w:p>
+    <w:p>
+      <w:r>
+        <w:t xml:space="preserve">Vstupní data </w:t>
+      </w:r>
+      <w:r>
+        <w:t>byla získána</w:t>
+      </w:r>
+      <w:r>
+        <w:t xml:space="preserve"> </w:t>
+      </w:r>
+      <w:r>
+        <w:t xml:space="preserve">z mapy hry Ingress </w:t>
+      </w:r>
+      <w:r>
+        <w:t xml:space="preserve">pomocí rozšíření IITC viz kapitola </w:t>
+      </w:r>
+      <w:r>
+        <w:fldChar w:fldCharType="begin"/>
+      </w:r>
+      <w:r>
+        <w:instrText xml:space="preserve"> REF _Ref112794054 \n \h </w:instrText>
+      </w:r>
+      <w:r>
+        <w:fldChar w:fldCharType="separate"/>
+      </w:r>
+      <w:r>
+        <w:t>2</w:t>
+      </w:r>
+      <w:r>
+        <w:t>.</w:t>
+      </w:r>
+      <w:r>
+        <w:t>2.4</w:t>
+      </w:r>
+      <w:r>
+        <w:fldChar w:fldCharType="end"/>
+      </w:r>
+      <w:r>
+        <w:t xml:space="preserve">. </w:t>
+      </w:r>
+      <w:r>
+        <w:t>Třída</w:t>
+      </w:r>
+      <w:r>
+        <w:t xml:space="preserve"> </w:t>
+      </w:r>
+      <w:r>
+        <w:rPr>
+          <w:i/>
+          <w:iCs/>
+        </w:rPr>
+        <w:t>CsvHandler</w:t>
+      </w:r>
+      <w:r>
+        <w:t xml:space="preserve"> se stará o přijmutí souboru .csv a následné zpracování, které probíhá pomocí integrované třídy</w:t>
+      </w:r>
+      <w:r>
+        <w:t xml:space="preserve"> </w:t>
+      </w:r>
+      <w:r>
+        <w:rPr>
+          <w:i/>
+          <w:iCs/>
+        </w:rPr>
+        <w:t>TextFieldParser</w:t>
+      </w:r>
+      <w:r>
+        <w:t xml:space="preserve"> pro parsování strukturovaných textových </w:t>
+      </w:r>
+      <w:r>
+        <w:t>souborů</w:t>
+      </w:r>
+      <w:r>
+        <w:t>. Funkce</w:t>
+      </w:r>
+      <w:r>
+        <w:t xml:space="preserve"> vrátí list bodů</w:t>
+      </w:r>
+      <w:r>
+        <w:t xml:space="preserve"> připravených pro vložení do databáze.</w:t>
+      </w:r>
+    </w:p>
+    <w:p>
+      <w:r>
+        <w:t xml:space="preserve">Výsledek </w:t>
+      </w:r>
+      <w:r>
+        <w:t>převezme</w:t>
+      </w:r>
+      <w:r>
+        <w:t xml:space="preserve"> </w:t>
+      </w:r>
+      <w:r>
+        <w:t xml:space="preserve">třída </w:t>
+      </w:r>
+      <w:r>
+        <w:rPr>
+          <w:i/>
+          <w:iCs/>
+        </w:rPr>
+        <w:t>DatabaseHandler</w:t>
+      </w:r>
+      <w:r>
+        <w:t xml:space="preserve">, která zajistí správné zpracování dat. Nejdůležitější je </w:t>
+      </w:r>
+      <w:r>
+        <w:t>kontrol</w:t>
+      </w:r>
+      <w:r>
+        <w:t>a</w:t>
+      </w:r>
+      <w:r>
+        <w:t>,</w:t>
+      </w:r>
+      <w:r>
+        <w:t xml:space="preserve"> v jakém stavu je </w:t>
+      </w:r>
+      <w:r>
+        <w:t xml:space="preserve">vstupní </w:t>
+      </w:r>
+      <w:r>
+        <w:t xml:space="preserve">bod </w:t>
+      </w:r>
+      <w:r>
+        <w:t xml:space="preserve">s databází viz kapitola </w:t>
+      </w:r>
+      <w:r>
+        <w:fldChar w:fldCharType="begin"/>
+      </w:r>
+      <w:r>
+        <w:instrText xml:space="preserve"> REF _Ref112795444 \n \h </w:instrText>
+      </w:r>
+      <w:r>
+        <w:fldChar w:fldCharType="separate"/>
+      </w:r>
+      <w:r>
+        <w:t>2.2.6</w:t>
+      </w:r>
+      <w:r>
+        <w:fldChar w:fldCharType="end"/>
+      </w:r>
+      <w:r>
+        <w:t>.</w:t>
+      </w:r>
+      <w:r>
+        <w:t xml:space="preserve"> </w:t>
+      </w:r>
+      <w:r>
+        <w:t xml:space="preserve">Zpracování </w:t>
+      </w:r>
+      <w:r>
+        <w:rPr>
+          <w:i/>
+          <w:iCs/>
+        </w:rPr>
+        <w:t>CheckIfExists</w:t>
+      </w:r>
+      <w:r>
+        <w:rPr>
+          <w:i/>
+          <w:iCs/>
+        </w:rPr>
+        <w:t>()</w:t>
+      </w:r>
+      <w:r>
+        <w:t xml:space="preserve"> </w:t>
+      </w:r>
+      <w:r>
+        <w:rPr>
+          <w:noProof/>
+        </w:rPr>
+        <w:t>je zobrazuje</w:t>
+      </w:r>
+      <w:r>
+        <w:rPr>
+          <w:noProof/>
+        </w:rPr>
+        <w:t xml:space="preserve"> </w:t>
+      </w:r>
+      <w:r>
+        <w:rPr>
+          <w:noProof/>
+        </w:rPr>
+        <w:fldChar w:fldCharType="begin"/>
+      </w:r>
+      <w:r>
+        <w:rPr>
+          <w:noProof/>
+        </w:rPr>
+        <w:instrText xml:space="preserve"> REF _Ref112803363 \h </w:instrText>
+      </w:r>
+      <w:r>
+        <w:rPr>
+          <w:noProof/>
+        </w:rPr>
+      </w:r>
+      <w:r>
+        <w:rPr>
+          <w:noProof/>
+        </w:rPr>
+        <w:fldChar w:fldCharType="separate"/>
+      </w:r>
+      <w:r>
+        <w:t xml:space="preserve">Obrázek </w:t>
+      </w:r>
+      <w:r>
+        <w:rPr>
+          <w:noProof/>
+        </w:rPr>
+        <w:t>6</w:t>
+      </w:r>
+      <w:r>
+        <w:rPr>
+          <w:noProof/>
+        </w:rPr>
+        <w:fldChar w:fldCharType="end"/>
+      </w:r>
+      <w:r>
+        <w:rPr>
+          <w:noProof/>
+        </w:rPr>
+        <w:t xml:space="preserve"> a </w:t>
+      </w:r>
+      <w:r>
+        <w:rPr>
+          <w:noProof/>
+        </w:rPr>
+        <w:fldChar w:fldCharType="begin"/>
+      </w:r>
+      <w:r>
+        <w:rPr>
+          <w:noProof/>
+        </w:rPr>
+        <w:instrText xml:space="preserve"> REF _Ref112803370 \h </w:instrText>
+      </w:r>
+      <w:r>
+        <w:rPr>
+          <w:noProof/>
+        </w:rPr>
+      </w:r>
+      <w:r>
+        <w:rPr>
+          <w:noProof/>
+        </w:rPr>
+        <w:fldChar w:fldCharType="separate"/>
+      </w:r>
+      <w:r>
+        <w:t xml:space="preserve">Obrázek </w:t>
+      </w:r>
+      <w:r>
+        <w:rPr>
+          <w:noProof/>
+        </w:rPr>
+        <w:t>7</w:t>
+      </w:r>
+      <w:r>
+        <w:rPr>
+          <w:noProof/>
+        </w:rPr>
+        <w:fldChar w:fldCharType="end"/>
+      </w:r>
+      <w:r>
+        <w:rPr>
+          <w:noProof/>
+        </w:rPr>
+        <w:t xml:space="preserve">. </w:t>
+      </w:r>
+      <w:r>
+        <w:t>Metoda vrací výčtový typ Stav</w:t>
+      </w:r>
+      <w:r>
+        <w:rPr>
+          <w:noProof/>
+        </w:rPr>
+        <w:t xml:space="preserve"> </w:t>
+      </w:r>
+      <w:r>
+        <w:rPr>
+          <w:noProof/>
+        </w:rPr>
+        <w:t xml:space="preserve">viz </w:t>
+      </w:r>
+      <w:r>
+        <w:rPr>
+          <w:noProof/>
+        </w:rPr>
+        <w:fldChar w:fldCharType="begin"/>
+      </w:r>
+      <w:r>
+        <w:rPr>
+          <w:noProof/>
+        </w:rPr>
+        <w:instrText xml:space="preserve"> REF _Ref112803291 \h </w:instrText>
+      </w:r>
+      <w:r>
+        <w:rPr>
+          <w:noProof/>
+        </w:rPr>
+      </w:r>
+      <w:r>
+        <w:rPr>
+          <w:noProof/>
+        </w:rPr>
+        <w:fldChar w:fldCharType="separate"/>
+      </w:r>
+      <w:r>
+        <w:t xml:space="preserve">Obrázek </w:t>
+      </w:r>
+      <w:r>
+        <w:rPr>
+          <w:noProof/>
+        </w:rPr>
+        <w:t>6</w:t>
+      </w:r>
+      <w:r>
+        <w:rPr>
+          <w:noProof/>
+        </w:rPr>
+        <w:fldChar w:fldCharType="end"/>
+      </w:r>
+      <w:r>
+        <w:rPr>
+          <w:noProof/>
+        </w:rPr>
+        <w:t>.</w:t>
+      </w:r>
+      <w:r>
+        <w:rPr>
+          <w:noProof/>
+        </w:rPr>
+        <w:t xml:space="preserve"> </w:t>
+      </w:r>
+    </w:p>
+    <w:p>
+      <w:r>
+        <w:rPr>
+          <w:noProof/>
+        </w:rPr>
+        <w:lastRenderedPageBreak/>
+        <mc:AlternateContent>
+          <mc:Choice Requires="wps">
+            <w:drawing>
+              <wp:anchor distT="0" distB="0" distL="114300" distR="114300" simplePos="0" relativeHeight="251674624" behindDoc="0" locked="0" layoutInCell="1" allowOverlap="1" wp14:anchorId="70F818E5" wp14:editId="54DF8710">
+                <wp:simplePos x="0" y="0"/>
+                <wp:positionH relativeFrom="margin">
+                  <wp:align>right</wp:align>
+                </wp:positionH>
+                <wp:positionV relativeFrom="paragraph">
+                  <wp:posOffset>3901440</wp:posOffset>
+                </wp:positionV>
+                <wp:extent cx="5760720" cy="635"/>
+                <wp:effectExtent l="0" t="0" r="0" b="0"/>
+                <wp:wrapSquare wrapText="bothSides"/>
+                <wp:docPr id="14" name="Textové pole 14"/>
+                <wp:cNvGraphicFramePr/>
+                <a:graphic xmlns:a="http://schemas.openxmlformats.org/drawingml/2006/main">
+                  <a:graphicData uri="http://schemas.microsoft.com/office/word/2010/wordprocessingShape">
+                    <wps:wsp>
+                      <wps:cNvSpPr txBox="1"/>
+                      <wps:spPr>
+                        <a:xfrm>
+                          <a:off x="0" y="0"/>
+                          <a:ext cx="5760720" cy="635"/>
+                        </a:xfrm>
+                        <a:prstGeom prst="rect">
+                          <a:avLst/>
+                        </a:prstGeom>
+                        <a:solidFill>
+                          <a:prstClr val="white"/>
+                        </a:solidFill>
+                        <a:ln>
+                          <a:noFill/>
+                        </a:ln>
+                      </wps:spPr>
+                      <wps:txbx>
+                        <w:txbxContent>
+                          <w:p>
+                            <w:pPr>
+                              <w:pStyle w:val="Titulek"/>
+                              <w:rPr>
+                                <w:noProof/>
+                                <w:sz w:val="24"/>
+                              </w:rPr>
+                            </w:pPr>
+                            <w:bookmarkStart w:id="35" w:name="_Ref112803363"/>
+                            <w:r>
+                              <w:t xml:space="preserve">Obrázek </w:t>
+                            </w:r>
+                            <w:r>
+                              <w:fldChar w:fldCharType="begin"/>
+                            </w:r>
+                            <w:r>
+                              <w:instrText xml:space="preserve"> SEQ Obrázek \* ARABIC </w:instrText>
+                            </w:r>
+                            <w:r>
+                              <w:fldChar w:fldCharType="separate"/>
+                            </w:r>
+                            <w:r>
+                              <w:rPr>
+                                <w:noProof/>
+                              </w:rPr>
+                              <w:t>7</w:t>
+                            </w:r>
+                            <w:r>
+                              <w:fldChar w:fldCharType="end"/>
+                            </w:r>
+                            <w:bookmarkEnd w:id="35"/>
+                            <w:r>
+                              <w:t xml:space="preserve"> Vývojový diagram postupu vyhodnocení existence bodu</w:t>
+                            </w:r>
+                          </w:p>
+                        </w:txbxContent>
+                      </wps:txbx>
+                      <wps:bodyPr rot="0" spcFirstLastPara="0" vertOverflow="overflow" horzOverflow="overflow" vert="horz" wrap="square" lIns="0" tIns="0" rIns="0" bIns="0" numCol="1" spcCol="0" rtlCol="0" fromWordArt="0" anchor="t" anchorCtr="0" forceAA="0" compatLnSpc="1">
+                        <a:prstTxWarp prst="textNoShape">
+                          <a:avLst/>
+                        </a:prstTxWarp>
+                        <a:spAutoFit/>
+                      </wps:bodyPr>
+                    </wps:wsp>
+                  </a:graphicData>
+                </a:graphic>
+              </wp:anchor>
+            </w:drawing>
+          </mc:Choice>
+          <mc:Fallback>
+            <w:pict>
+              <v:shape w14:anchorId="70F818E5" id="Textové pole 14" o:spid="_x0000_s1030" type="#_x0000_t202" style="position:absolute;left:0;text-align:left;margin-left:402.4pt;margin-top:307.2pt;width:453.6pt;height:.05pt;z-index:251674624;visibility:visible;mso-wrap-style:square;mso-wrap-distance-left:9pt;mso-wrap-distance-top:0;mso-wrap-distance-right:9pt;mso-wrap-distance-bottom:0;mso-position-horizontal:right;mso-position-horizontal-relative:margin;mso-position-vertical:absolute;mso-position-vertical-relative:text;v-text-anchor:top" o:gfxdata="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" stroked="f">
+                <v:textbox style="mso-fit-shape-to-text:t" inset="0,0,0,0">
+                  <w:txbxContent>
+                    <w:p>
+                      <w:pPr>
+                        <w:pStyle w:val="Titulek"/>
+                        <w:rPr>
+                          <w:noProof/>
+                          <w:sz w:val="24"/>
+                        </w:rPr>
+                      </w:pPr>
+                      <w:bookmarkStart w:id="36" w:name="_Ref112803363"/>
+                      <w:r>
+                        <w:t xml:space="preserve">Obrázek </w:t>
+                      </w:r>
+                      <w:r>
+                        <w:fldChar w:fldCharType="begin"/>
+                      </w:r>
+                      <w:r>
+                        <w:instrText xml:space="preserve"> SEQ Obrázek \* ARABIC </w:instrText>
+                      </w:r>
+                      <w:r>
+                        <w:fldChar w:fldCharType="separate"/>
+                      </w:r>
+                      <w:r>
+                        <w:rPr>
+                          <w:noProof/>
+                        </w:rPr>
+                        <w:t>7</w:t>
+                      </w:r>
+                      <w:r>
+                        <w:fldChar w:fldCharType="end"/>
+                      </w:r>
+                      <w:bookmarkEnd w:id="36"/>
+                      <w:r>
+                        <w:t xml:space="preserve"> Vývojový diagram postupu vyhodnocení existence bodu</w:t>
+                      </w:r>
+                    </w:p>
+                  </w:txbxContent>
+                </v:textbox>
+                <w10:wrap type="square" anchorx="margin"/>
+              </v:shape>
+            </w:pict>
+          </mc:Fallback>
+        </mc:AlternateContent>
+      </w:r>
+      <w:r>
+        <w:rPr>
+          <w:noProof/>
+        </w:rPr>
+        <w:drawing>
+          <wp:anchor distT="0" distB="0" distL="114300" distR="114300" simplePos="0" relativeHeight="251659263" behindDoc="0" locked="0" layoutInCell="1" allowOverlap="1" wp14:anchorId="65E8AA9D" wp14:editId="7B29BAE4">
+            <wp:simplePos x="0" y="0"/>
+            <wp:positionH relativeFrom="margin">
+              <wp:align>center</wp:align>
+            </wp:positionH>
+            <wp:positionV relativeFrom="paragraph">
+              <wp:posOffset>0</wp:posOffset>
+            </wp:positionV>
+            <wp:extent cx="4893945" cy="4100830"/>
+            <wp:effectExtent l="0" t="0" r="1905" b="0"/>
+            <wp:wrapTopAndBottom/>
+            <wp:docPr id="6" name="Obrázek 6"/>
+            <wp:cNvGraphicFramePr>
+              <a:graphicFrameLocks xmlns:a="http://schemas.openxmlformats.org/drawingml/2006/main" noChangeAspect="1"/>
+            </wp:cNvGraphicFramePr>
+            <a:graphic xmlns:a="http://schemas.openxmlformats.org/drawingml/2006/main">
+              <a:graphicData uri="http://schemas.openxmlformats.org/drawingml/2006/picture">
+                <pic:pic xmlns:pic="http://schemas.openxmlformats.org/drawingml/2006/picture">
+                  <pic:nvPicPr>
+                    <pic:cNvPr id="1" name=""/>
+                    <pic:cNvPicPr/>
+                  </pic:nvPicPr>
+                  <pic:blipFill>
+                    <a:blip r:embed="rId16">
+                      <a:extLst>
+                        <a:ext uri="{28A0092B-C50C-407E-A947-70E740481C1C}">
+                          <a14:useLocalDpi xmlns:a14="http://schemas.microsoft.com/office/drawing/2010/main" val="0"/>
+                        </a:ext>
+                      </a:extLst>
+                    </a:blip>
+                    <a:stretch>
+                      <a:fillRect/>
+                    </a:stretch>
+                  </pic:blipFill>
+                  <pic:spPr>
+                    <a:xfrm>
+                      <a:off x="0" y="0"/>
+                      <a:ext cx="4893945" cy="4100830"/>
+                    </a:xfrm>
+                    <a:prstGeom prst="rect">
+                      <a:avLst/>
+                    </a:prstGeom>
+                  </pic:spPr>
+                </pic:pic>
+              </a:graphicData>
+            </a:graphic>
+            <wp14:sizeRelH relativeFrom="margin">
+              <wp14:pctWidth>0</wp14:pctWidth>
+            </wp14:sizeRelH>
+            <wp14:sizeRelV relativeFrom="margin">
+              <wp14:pctHeight>0</wp14:pctHeight>
+            </wp14:sizeRelV>
+          </wp:anchor>
+        </w:drawing>
+      </w:r>
+      <w:r>
+        <w:rPr>
+          <w:noProof/>
+        </w:rPr>
+        <mc:AlternateContent>
+          <mc:Choice Requires="wps">
+            <w:drawing>
+              <wp:anchor distT="0" distB="0" distL="114300" distR="114300" simplePos="0" relativeHeight="251676672" behindDoc="0" locked="0" layoutInCell="1" allowOverlap="1" wp14:anchorId="2FA62F59" wp14:editId="06E30600">
+                <wp:simplePos x="0" y="0"/>
+                <wp:positionH relativeFrom="margin">
+                  <wp:align>right</wp:align>
+                </wp:positionH>
+                <wp:positionV relativeFrom="paragraph">
+                  <wp:posOffset>8270240</wp:posOffset>
+                </wp:positionV>
+                <wp:extent cx="5760720" cy="635"/>
+                <wp:effectExtent l="0" t="0" r="0" b="0"/>
+                <wp:wrapSquare wrapText="bothSides"/>
+                <wp:docPr id="15" name="Textové pole 15"/>
+                <wp:cNvGraphicFramePr/>
+                <a:graphic xmlns:a="http://schemas.openxmlformats.org/drawingml/2006/main">
+                  <a:graphicData uri="http://schemas.microsoft.com/office/word/2010/wordprocessingShape">
+                    <wps:wsp>
+                      <wps:cNvSpPr txBox="1"/>
+                      <wps:spPr>
+                        <a:xfrm>
+                          <a:off x="0" y="0"/>
+                          <a:ext cx="5760720" cy="635"/>
+                        </a:xfrm>
+                        <a:prstGeom prst="rect">
+                          <a:avLst/>
+                        </a:prstGeom>
+                        <a:solidFill>
+                          <a:prstClr val="white"/>
+                        </a:solidFill>
+                        <a:ln>
+                          <a:noFill/>
+                        </a:ln>
+                      </wps:spPr>
+                      <wps:txbx>
+                        <w:txbxContent>
+                          <w:p>
+                            <w:pPr>
+                              <w:pStyle w:val="Titulek"/>
+                            </w:pPr>
+                            <w:bookmarkStart w:id="37" w:name="_Ref112803370"/>
+                            <w:r>
+                              <w:t xml:space="preserve">Obrázek </w:t>
+                            </w:r>
+                            <w:r>
+                              <w:fldChar w:fldCharType="begin"/>
+                            </w:r>
+                            <w:r>
+                              <w:instrText xml:space="preserve"> SEQ Obrázek \* ARABIC </w:instrText>
+                            </w:r>
+                            <w:r>
+                              <w:fldChar w:fldCharType="separate"/>
+                            </w:r>
+                            <w:r>
+                              <w:rPr>
+                                <w:noProof/>
+                              </w:rPr>
+                              <w:t>8</w:t>
+                            </w:r>
+                            <w:r>
+                              <w:fldChar w:fldCharType="end"/>
+                            </w:r>
+                            <w:bookmarkEnd w:id="37"/>
+                            <w:r>
+                              <w:t xml:space="preserve"> </w:t>
+                            </w:r>
+                            <w:r>
+                              <w:t>Vývojový diagram postupu vyhodnocení existence bodu</w:t>
+                            </w:r>
+                            <w:r>
+                              <w:t xml:space="preserve"> – </w:t>
+                            </w:r>
+                            <w:r>
+                              <w:t>pokračování</w:t>
+                            </w:r>
+                          </w:p>
+                        </w:txbxContent>
+                      </wps:txbx>
+                      <wps:bodyPr rot="0" spcFirstLastPara="0" vertOverflow="overflow" horzOverflow="overflow" vert="horz" wrap="square" lIns="0" tIns="0" rIns="0" bIns="0" numCol="1" spcCol="0" rtlCol="0" fromWordArt="0" anchor="t" anchorCtr="0" forceAA="0" compatLnSpc="1">
+                        <a:prstTxWarp prst="textNoShape">
+                          <a:avLst/>
+                        </a:prstTxWarp>
+                        <a:spAutoFit/>
+                      </wps:bodyPr>
+                    </wps:wsp>
+                  </a:graphicData>
+                </a:graphic>
+              </wp:anchor>
+            </w:drawing>
+          </mc:Choice>
+          <mc:Fallback>
+            <w:pict>
+              <v:shape w14:anchorId="2FA62F59" id="Textové pole 15" o:spid="_x0000_s1031" type="#_x0000_t202" style="position:absolute;left:0;text-align:left;margin-left:402.4pt;margin-top:651.2pt;width:453.6pt;height:.05pt;z-index:251676672;visibility:visible;mso-wrap-style:square;mso-wrap-distance-left:9pt;mso-wrap-distance-top:0;mso-wrap-distance-right:9pt;mso-wrap-distance-bottom:0;mso-position-horizontal:right;mso-position-horizontal-relative:margin;mso-position-vertical:absolute;mso-position-vertical-relative:text;v-text-anchor:top" o:gfxdata="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" stroked="f">
+                <v:textbox style="mso-fit-shape-to-text:t" inset="0,0,0,0">
+                  <w:txbxContent>
+                    <w:p>
+                      <w:pPr>
+                        <w:pStyle w:val="Titulek"/>
+                      </w:pPr>
+                      <w:bookmarkStart w:id="38" w:name="_Ref112803370"/>
+                      <w:r>
+                        <w:t xml:space="preserve">Obrázek </w:t>
+                      </w:r>
+                      <w:r>
+                        <w:fldChar w:fldCharType="begin"/>
+                      </w:r>
+                      <w:r>
+                        <w:instrText xml:space="preserve"> SEQ Obrázek \* ARABIC </w:instrText>
+                      </w:r>
+                      <w:r>
+                        <w:fldChar w:fldCharType="separate"/>
+                      </w:r>
+                      <w:r>
+                        <w:rPr>
+                          <w:noProof/>
+                        </w:rPr>
+                        <w:t>8</w:t>
+                      </w:r>
+                      <w:r>
+                        <w:fldChar w:fldCharType="end"/>
+                      </w:r>
+                      <w:bookmarkEnd w:id="38"/>
+                      <w:r>
+                        <w:t xml:space="preserve"> </w:t>
+                      </w:r>
+                      <w:r>
+                        <w:t>Vývojový diagram postupu vyhodnocení existence bodu</w:t>
+                      </w:r>
+                      <w:r>
+                        <w:t xml:space="preserve"> – </w:t>
+                      </w:r>
+                      <w:r>
+                        <w:t>pokračování</w:t>
+                      </w:r>
+                    </w:p>
+                  </w:txbxContent>
+                </v:textbox>
+                <w10:wrap type="square" anchorx="margin"/>
+              </v:shape>
+            </w:pict>
+          </mc:Fallback>
+        </mc:AlternateContent>
+      </w:r>
+      <w:r>
+        <w:rPr>
+          <w:noProof/>
+        </w:rPr>
+        <w:drawing>
+          <wp:anchor distT="0" distB="0" distL="114300" distR="114300" simplePos="0" relativeHeight="251671552" behindDoc="1" locked="0" layoutInCell="1" allowOverlap="1" wp14:anchorId="17F6344F" wp14:editId="481C8548">
+            <wp:simplePos x="0" y="0"/>
+            <wp:positionH relativeFrom="margin">
+              <wp:align>center</wp:align>
+            </wp:positionH>
+            <wp:positionV relativeFrom="paragraph">
+              <wp:posOffset>4100195</wp:posOffset>
+            </wp:positionV>
+            <wp:extent cx="4943475" cy="3980815"/>
+            <wp:effectExtent l="0" t="0" r="9525" b="635"/>
+            <wp:wrapSquare wrapText="bothSides"/>
+            <wp:docPr id="5" name="Obrázek 5"/>
+            <wp:cNvGraphicFramePr>
+              <a:graphicFrameLocks xmlns:a="http://schemas.openxmlformats.org/drawingml/2006/main" noChangeAspect="1"/>
+            </wp:cNvGraphicFramePr>
+            <a:graphic xmlns:a="http://schemas.openxmlformats.org/drawingml/2006/main">
+              <a:graphicData uri="http://schemas.openxmlformats.org/drawingml/2006/picture">
+                <pic:pic xmlns:pic="http://schemas.openxmlformats.org/drawingml/2006/picture">
+                  <pic:nvPicPr>
+                    <pic:cNvPr id="1" name=""/>
+                    <pic:cNvPicPr/>
+                  </pic:nvPicPr>
+                  <pic:blipFill>
+                    <a:blip r:embed="rId17">
+                      <a:extLst>
+                        <a:ext uri="{28A0092B-C50C-407E-A947-70E740481C1C}">
+                          <a14:useLocalDpi xmlns:a14="http://schemas.microsoft.com/office/drawing/2010/main" val="0"/>
+                        </a:ext>
+                      </a:extLst>
+                    </a:blip>
+                    <a:stretch>
+                      <a:fillRect/>
+                    </a:stretch>
+                  </pic:blipFill>
+                  <pic:spPr>
+                    <a:xfrm>
+                      <a:off x="0" y="0"/>
+                      <a:ext cx="4943475" cy="3980815"/>
                     </a:xfrm>
                     <a:prstGeom prst="rect">
                       <a:avLst/>
@@ -4947,198 +6180,270 @@
           </wp:anchor>
         </w:drawing>
       </w:r>
-      <w:r>
-        <w:t>H</w:t>
-      </w:r>
-      <w:r>
-        <w:t>lášení raidů</w:t>
-      </w:r>
-    </w:p>
-    <w:p>
-      <w:r>
-        <w:t xml:space="preserve">Uživatel napíše do příslušného kanálu </w:t>
-      </w:r>
-      <w:r>
-        <w:rPr>
-          <w:i/>
-          <w:iCs/>
-        </w:rPr>
-        <w:t xml:space="preserve">#hlášení-raidů </w:t>
-      </w:r>
-      <w:r>
-        <w:t>název gymu,</w:t>
-      </w:r>
-      <w:r>
-        <w:t xml:space="preserve"> název</w:t>
-      </w:r>
-      <w:r>
-        <w:t xml:space="preserve"> pokémona a čas a jiný kanál, kde bude probíhat domluva mezi ostatním hráči ve který čas se uskuteční sraz.</w:t>
-      </w:r>
-      <w:r>
-        <w:t xml:space="preserve"> Hráči tyto informace mohou zapsat v jakémkoli pořadí a jakýmkoli oddělovačem. Příklad: čas – pokémon – místo – kanál nebo místo – čas – pokémon – kanál. </w:t>
-      </w:r>
-      <w:r>
-        <w:t>Název pokémona může být nahrazen emotikonem. Čas může reprezentovat čas líhnutí (začátku raidu) nebo obvykle počet minut do konce.  Po</w:t>
-      </w:r>
-      <w:r>
-        <w:t xml:space="preserve"> úspěšné domluvě se do kanálu </w:t>
-      </w:r>
-      <w:r>
-        <w:rPr>
-          <w:i/>
-          <w:iCs/>
-        </w:rPr>
-        <w:t>#domluvné-srazy</w:t>
-      </w:r>
-      <w:r>
-        <w:t xml:space="preserve"> napíše místo, pokémon</w:t>
-      </w:r>
-      <w:r>
-        <w:t xml:space="preserve"> (emotikon)</w:t>
-      </w:r>
-      <w:r>
-        <w:t xml:space="preserve"> a čas srazu.</w:t>
-      </w:r>
-    </w:p>
-    <w:p>
-      <w:r>
-        <w:t xml:space="preserve">Bot by měl umět rozpoznat zprávu hlášení raidu </w:t>
-      </w:r>
-      <w:r>
-        <w:t>a zobrazit jí v přehledné podobě. Uživatelům umožnit pomocí emotikonů hlasovat o účasti a přehledně tak zobrazit počet zájemců. Následně opět pomocí emotikonu vytvořit sraz a vypsat přehlednou zprávu.</w:t>
-      </w:r>
-    </w:p>
-    <w:p>
-      <w:pPr>
-        <w:pStyle w:val="Nadpis3"/>
-      </w:pPr>
-      <w:r>
-        <w:t>Možné budoucí funkce</w:t>
-      </w:r>
-    </w:p>
-    <w:p/>
-    <w:p>
-      <w:bookmarkStart w:id="26" w:name="_Toc112616537"/>
-      <w:bookmarkEnd w:id="26"/>
-    </w:p>
-    <w:p>
-      <w:pPr>
-        <w:pStyle w:val="Nadpis2"/>
-        <w:numPr>
-          <w:ilvl w:val="0"/>
-          <w:numId w:val="0"/>
-        </w:numPr>
-      </w:pPr>
-    </w:p>
-    <w:p>
-      <w:pPr>
-        <w:pStyle w:val="Nadpis1"/>
-      </w:pPr>
-      <w:bookmarkStart w:id="27" w:name="_Toc112616538"/>
-      <w:r>
-        <w:t xml:space="preserve">Implementace </w:t>
-      </w:r>
-      <w:r>
-        <w:t>aplikace</w:t>
-      </w:r>
-      <w:bookmarkEnd w:id="27"/>
-    </w:p>
-    <w:p>
-      <w:pPr>
-        <w:pStyle w:val="Nadpis3"/>
-      </w:pPr>
-      <w:bookmarkStart w:id="28" w:name="_Toc112616539"/>
-      <w:r>
-        <w:t>Databáze</w:t>
-      </w:r>
-      <w:bookmarkEnd w:id="28"/>
-    </w:p>
-    <w:p>
-      <w:pPr>
-        <w:pStyle w:val="Nadpis3"/>
-      </w:pPr>
-      <w:bookmarkStart w:id="29" w:name="_Toc112616540"/>
-      <w:r>
-        <w:t>Příkazy</w:t>
-      </w:r>
-      <w:r>
-        <w:t xml:space="preserve"> bota</w:t>
-      </w:r>
-      <w:bookmarkEnd w:id="29"/>
+    </w:p>
+    <w:p>
+      <w:bookmarkStart w:id="39" w:name="_Toc112616542"/>
     </w:p>
     <w:p>
       <w:pPr>
         <w:pStyle w:val="Nadpis4"/>
       </w:pPr>
-      <w:bookmarkStart w:id="30" w:name="_Toc112616541"/>
-      <w:r>
-        <w:t>Nahrávání dat</w:t>
-      </w:r>
-      <w:bookmarkEnd w:id="30"/>
+      <w:r>
+        <w:t>Kontrola dat</w:t>
+      </w:r>
+      <w:bookmarkEnd w:id="39"/>
     </w:p>
     <w:p>
       <w:pPr>
         <w:pStyle w:val="Nadpis4"/>
       </w:pPr>
-      <w:bookmarkStart w:id="31" w:name="_Toc112616542"/>
-      <w:r>
-        <w:t>Kontrola dat</w:t>
-      </w:r>
-      <w:bookmarkEnd w:id="31"/>
+      <w:bookmarkStart w:id="40" w:name="_Toc112616543"/>
+      <w:r>
+        <w:t>Změna typu bodu</w:t>
+      </w:r>
+      <w:bookmarkEnd w:id="40"/>
     </w:p>
     <w:p>
       <w:pPr>
         <w:pStyle w:val="Nadpis4"/>
       </w:pPr>
-      <w:bookmarkStart w:id="32" w:name="_Toc112616543"/>
-      <w:r>
-        <w:t>Změna typu bodu</w:t>
-      </w:r>
-      <w:bookmarkEnd w:id="32"/>
+      <w:bookmarkStart w:id="41" w:name="_Toc112616544"/>
+      <w:r>
+        <w:t>Změna názvu bodu</w:t>
+      </w:r>
+      <w:bookmarkEnd w:id="41"/>
     </w:p>
     <w:p>
       <w:pPr>
         <w:pStyle w:val="Nadpis4"/>
       </w:pPr>
-      <w:bookmarkStart w:id="33" w:name="_Toc112616544"/>
-      <w:r>
-        <w:t>Změna názvu bodu</w:t>
-      </w:r>
-      <w:bookmarkEnd w:id="33"/>
+      <w:bookmarkStart w:id="42" w:name="_Toc112616545"/>
+      <w:r>
+        <w:t>Procházení bodů</w:t>
+      </w:r>
+      <w:bookmarkEnd w:id="42"/>
     </w:p>
     <w:p>
       <w:pPr>
         <w:pStyle w:val="Nadpis4"/>
       </w:pPr>
-      <w:bookmarkStart w:id="34" w:name="_Toc112616545"/>
-      <w:r>
-        <w:t>Procházení bodů</w:t>
-      </w:r>
-      <w:bookmarkEnd w:id="34"/>
+      <w:bookmarkStart w:id="43" w:name="_Toc112616546"/>
+      <w:r>
+        <w:rPr>
+          <w:noProof/>
+        </w:rPr>
+        <w:drawing>
+          <wp:anchor distT="0" distB="0" distL="114300" distR="114300" simplePos="0" relativeHeight="251677696" behindDoc="0" locked="0" layoutInCell="1" allowOverlap="1" wp14:anchorId="09123F26" wp14:editId="576F0E93">
+            <wp:simplePos x="0" y="0"/>
+            <wp:positionH relativeFrom="margin">
+              <wp:posOffset>1832610</wp:posOffset>
+            </wp:positionH>
+            <wp:positionV relativeFrom="paragraph">
+              <wp:posOffset>4663440</wp:posOffset>
+            </wp:positionV>
+            <wp:extent cx="1847850" cy="1933575"/>
+            <wp:effectExtent l="0" t="0" r="0" b="9525"/>
+            <wp:wrapTopAndBottom/>
+            <wp:docPr id="16" name="Obrázek 16" descr="Obsah obrázku text&#10;&#10;Popis byl vytvořen automaticky"/>
+            <wp:cNvGraphicFramePr>
+              <a:graphicFrameLocks xmlns:a="http://schemas.openxmlformats.org/drawingml/2006/main" noChangeAspect="1"/>
+            </wp:cNvGraphicFramePr>
+            <a:graphic xmlns:a="http://schemas.openxmlformats.org/drawingml/2006/main">
+              <a:graphicData uri="http://schemas.openxmlformats.org/drawingml/2006/picture">
+                <pic:pic xmlns:pic="http://schemas.openxmlformats.org/drawingml/2006/picture">
+                  <pic:nvPicPr>
+                    <pic:cNvPr id="16" name="Obrázek 16" descr="Obsah obrázku text&#10;&#10;Popis byl vytvořen automaticky"/>
+                    <pic:cNvPicPr/>
+                  </pic:nvPicPr>
+                  <pic:blipFill>
+                    <a:blip r:embed="rId18">
+                      <a:extLst>
+                        <a:ext uri="{28A0092B-C50C-407E-A947-70E740481C1C}">
+                          <a14:useLocalDpi xmlns:a14="http://schemas.microsoft.com/office/drawing/2010/main" val="0"/>
+                        </a:ext>
+                      </a:extLst>
+                    </a:blip>
+                    <a:stretch>
+                      <a:fillRect/>
+                    </a:stretch>
+                  </pic:blipFill>
+                  <pic:spPr>
+                    <a:xfrm>
+                      <a:off x="0" y="0"/>
+                      <a:ext cx="1847850" cy="1933575"/>
+                    </a:xfrm>
+                    <a:prstGeom prst="rect">
+                      <a:avLst/>
+                    </a:prstGeom>
+                  </pic:spPr>
+                </pic:pic>
+              </a:graphicData>
+            </a:graphic>
+            <wp14:sizeRelH relativeFrom="page">
+              <wp14:pctWidth>0</wp14:pctWidth>
+            </wp14:sizeRelH>
+            <wp14:sizeRelV relativeFrom="page">
+              <wp14:pctHeight>0</wp14:pctHeight>
+            </wp14:sizeRelV>
+          </wp:anchor>
+        </w:drawing>
+      </w:r>
+      <w:r>
+        <w:t>Hlášení raidů</w:t>
+      </w:r>
+      <w:bookmarkEnd w:id="43"/>
     </w:p>
     <w:p>
       <w:pPr>
         <w:pStyle w:val="Nadpis4"/>
       </w:pPr>
-      <w:bookmarkStart w:id="35" w:name="_Toc112616546"/>
-      <w:r>
-        <w:t>Hlášení raidů</w:t>
-      </w:r>
-      <w:bookmarkEnd w:id="35"/>
-    </w:p>
-    <w:p>
-      <w:pPr>
-        <w:pStyle w:val="Nadpis4"/>
-      </w:pPr>
-      <w:bookmarkStart w:id="36" w:name="_Toc112616547"/>
+      <w:bookmarkStart w:id="44" w:name="_Toc112616547"/>
+      <w:r>
+        <w:rPr>
+          <w:noProof/>
+        </w:rPr>
+        <mc:AlternateContent>
+          <mc:Choice Requires="wps">
+            <w:drawing>
+              <wp:anchor distT="0" distB="0" distL="114300" distR="114300" simplePos="0" relativeHeight="251679744" behindDoc="0" locked="0" layoutInCell="1" allowOverlap="1" wp14:anchorId="6285A70F" wp14:editId="5699FC71">
+                <wp:simplePos x="0" y="0"/>
+                <wp:positionH relativeFrom="column">
+                  <wp:posOffset>1852930</wp:posOffset>
+                </wp:positionH>
+                <wp:positionV relativeFrom="paragraph">
+                  <wp:posOffset>6252210</wp:posOffset>
+                </wp:positionV>
+                <wp:extent cx="1847850" cy="635"/>
+                <wp:effectExtent l="0" t="0" r="0" b="0"/>
+                <wp:wrapTopAndBottom/>
+                <wp:docPr id="17" name="Textové pole 17"/>
+                <wp:cNvGraphicFramePr/>
+                <a:graphic xmlns:a="http://schemas.openxmlformats.org/drawingml/2006/main">
+                  <a:graphicData uri="http://schemas.microsoft.com/office/word/2010/wordprocessingShape">
+                    <wps:wsp>
+                      <wps:cNvSpPr txBox="1"/>
+                      <wps:spPr>
+                        <a:xfrm>
+                          <a:off x="0" y="0"/>
+                          <a:ext cx="1847850" cy="635"/>
+                        </a:xfrm>
+                        <a:prstGeom prst="rect">
+                          <a:avLst/>
+                        </a:prstGeom>
+                        <a:solidFill>
+                          <a:prstClr val="white"/>
+                        </a:solidFill>
+                        <a:ln>
+                          <a:noFill/>
+                        </a:ln>
+                      </wps:spPr>
+                      <wps:txbx>
+                        <w:txbxContent>
+                          <w:p>
+                            <w:pPr>
+                              <w:pStyle w:val="Titulek"/>
+                              <w:rPr>
+                                <w:noProof/>
+                                <w:sz w:val="24"/>
+                              </w:rPr>
+                            </w:pPr>
+                            <w:bookmarkStart w:id="45" w:name="_Ref112803291"/>
+                            <w:r>
+                              <w:t xml:space="preserve">Obrázek </w:t>
+                            </w:r>
+                            <w:r>
+                              <w:fldChar w:fldCharType="begin"/>
+                            </w:r>
+                            <w:r>
+                              <w:instrText xml:space="preserve"> SEQ Obrázek \* ARABIC </w:instrText>
+                            </w:r>
+                            <w:r>
+                              <w:fldChar w:fldCharType="separate"/>
+                            </w:r>
+                            <w:r>
+                              <w:rPr>
+                                <w:noProof/>
+                              </w:rPr>
+                              <w:t>9</w:t>
+                            </w:r>
+                            <w:r>
+                              <w:fldChar w:fldCharType="end"/>
+                            </w:r>
+                            <w:bookmarkEnd w:id="45"/>
+                            <w:r>
+                              <w:t xml:space="preserve"> Výčtový typ State</w:t>
+                            </w:r>
+                          </w:p>
+                        </w:txbxContent>
+                      </wps:txbx>
+                      <wps:bodyPr rot="0" spcFirstLastPara="0" vertOverflow="overflow" horzOverflow="overflow" vert="horz" wrap="square" lIns="0" tIns="0" rIns="0" bIns="0" numCol="1" spcCol="0" rtlCol="0" fromWordArt="0" anchor="t" anchorCtr="0" forceAA="0" compatLnSpc="1">
+                        <a:prstTxWarp prst="textNoShape">
+                          <a:avLst/>
+                        </a:prstTxWarp>
+                        <a:spAutoFit/>
+                      </wps:bodyPr>
+                    </wps:wsp>
+                  </a:graphicData>
+                </a:graphic>
+              </wp:anchor>
+            </w:drawing>
+          </mc:Choice>
+          <mc:Fallback>
+            <w:pict>
+              <v:shape w14:anchorId="6285A70F" id="Textové pole 17" o:spid="_x0000_s1032" type="#_x0000_t202" style="position:absolute;left:0;text-align:left;margin-left:145.9pt;margin-top:492.3pt;width:145.5pt;height:.05pt;z-index:251679744;visibility:visible;mso-wrap-style:square;mso-wrap-distance-left:9pt;mso-wrap-distance-top:0;mso-wrap-distance-right:9pt;mso-wrap-distance-bottom:0;mso-position-horizontal:absolute;mso-position-horizontal-relative:text;mso-position-vertical:absolute;mso-position-vertical-relative:text;v-text-anchor:top" o:gfxdata="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" stroked="f">
+                <v:textbox style="mso-fit-shape-to-text:t" inset="0,0,0,0">
+                  <w:txbxContent>
+                    <w:p>
+                      <w:pPr>
+                        <w:pStyle w:val="Titulek"/>
+                        <w:rPr>
+                          <w:noProof/>
+                          <w:sz w:val="24"/>
+                        </w:rPr>
+                      </w:pPr>
+                      <w:bookmarkStart w:id="46" w:name="_Ref112803291"/>
+                      <w:r>
+                        <w:t xml:space="preserve">Obrázek </w:t>
+                      </w:r>
+                      <w:r>
+                        <w:fldChar w:fldCharType="begin"/>
+                      </w:r>
+                      <w:r>
+                        <w:instrText xml:space="preserve"> SEQ Obrázek \* ARABIC </w:instrText>
+                      </w:r>
+                      <w:r>
+                        <w:fldChar w:fldCharType="separate"/>
+                      </w:r>
+                      <w:r>
+                        <w:rPr>
+                          <w:noProof/>
+                        </w:rPr>
+                        <w:t>9</w:t>
+                      </w:r>
+                      <w:r>
+                        <w:fldChar w:fldCharType="end"/>
+                      </w:r>
+                      <w:bookmarkEnd w:id="46"/>
+                      <w:r>
+                        <w:t xml:space="preserve"> Výčtový typ State</w:t>
+                      </w:r>
+                    </w:p>
+                  </w:txbxContent>
+                </v:textbox>
+                <w10:wrap type="topAndBottom"/>
+              </v:shape>
+            </w:pict>
+          </mc:Fallback>
+        </mc:AlternateContent>
+      </w:r>
       <w:r>
         <w:t>Nastavení srazu</w:t>
       </w:r>
-      <w:bookmarkEnd w:id="36"/>
+      <w:bookmarkEnd w:id="44"/>
     </w:p>
     <w:sectPr>
-      <w:headerReference w:type="default" r:id="rId16"/>
-      <w:footerReference w:type="default" r:id="rId17"/>
+      <w:headerReference w:type="default" r:id="rId19"/>
+      <w:footerReference w:type="default" r:id="rId20"/>
       <w:pgSz w:w="11906" w:h="16838" w:code="9"/>
       <w:pgMar w:top="1417" w:right="1417" w:bottom="1417" w:left="1417" w:header="709" w:footer="1286" w:gutter="0"/>
       <w:pgNumType w:start="1"/>
@@ -5448,39 +6753,7 @@
         <w:t xml:space="preserve"> </w:t>
       </w:r>
       <w:r>
-        <w:t xml:space="preserve">PROCOPIUC, Octavian. Geometry on </w:t>
-      </w:r>
-      <w:proofErr w:type="spellStart"/>
-      <w:r>
-        <w:t>the</w:t>
-      </w:r>
-      <w:proofErr w:type="spellEnd"/>
-      <w:r>
-        <w:t xml:space="preserve"> </w:t>
-      </w:r>
-      <w:proofErr w:type="spellStart"/>
-      <w:r>
-        <w:t>Sphere</w:t>
-      </w:r>
-      <w:proofErr w:type="spellEnd"/>
-      <w:r>
-        <w:t xml:space="preserve">: </w:t>
-      </w:r>
-      <w:proofErr w:type="spellStart"/>
-      <w:r>
-        <w:t>Google's</w:t>
-      </w:r>
-      <w:proofErr w:type="spellEnd"/>
-      <w:r>
-        <w:t xml:space="preserve"> S2 </w:t>
-      </w:r>
-      <w:proofErr w:type="spellStart"/>
-      <w:r>
-        <w:t>Library</w:t>
-      </w:r>
-      <w:proofErr w:type="spellEnd"/>
-      <w:r>
-        <w:t xml:space="preserve"> [online]. [cit. 2022-08-2</w:t>
+        <w:t>PROCOPIUC, Octavian. Geometry on the Sphere: Google's S2 Library [online]. [cit. 2022-08-2</w:t>
       </w:r>
       <w:r>
         <w:t>2</w:t>
@@ -5512,31 +6785,7 @@
         <w:t xml:space="preserve"> </w:t>
       </w:r>
       <w:r>
-        <w:t xml:space="preserve">ZEROGHAN. A </w:t>
-      </w:r>
-      <w:proofErr w:type="spellStart"/>
-      <w:r>
-        <w:t>Comprehensive</w:t>
-      </w:r>
-      <w:proofErr w:type="spellEnd"/>
-      <w:r>
-        <w:t xml:space="preserve"> </w:t>
-      </w:r>
-      <w:proofErr w:type="spellStart"/>
-      <w:r>
-        <w:t>Guide</w:t>
-      </w:r>
-      <w:proofErr w:type="spellEnd"/>
-      <w:r>
-        <w:t xml:space="preserve"> to S2 </w:t>
-      </w:r>
-      <w:proofErr w:type="spellStart"/>
-      <w:r>
-        <w:t>Cells</w:t>
-      </w:r>
-      <w:proofErr w:type="spellEnd"/>
-      <w:r>
-        <w:t xml:space="preserve"> and Pokémon GO. Pokémon GO Hub [online], 27. 2. 2019 [cit. 2022-08-2</w:t>
+        <w:t>ZEROGHAN. A Comprehensive Guide to S2 Cells and Pokémon GO. Pokémon GO Hub [online], 27. 2. 2019 [cit. 2022-08-2</w:t>
       </w:r>
       <w:r>
         <w:t>2</w:t>
@@ -5562,31 +6811,7 @@
         <w:t xml:space="preserve"> </w:t>
       </w:r>
       <w:r>
-        <w:t xml:space="preserve">  ZEROGHAN. A </w:t>
-      </w:r>
-      <w:proofErr w:type="spellStart"/>
-      <w:r>
-        <w:t>Comprehensive</w:t>
-      </w:r>
-      <w:proofErr w:type="spellEnd"/>
-      <w:r>
-        <w:t xml:space="preserve"> </w:t>
-      </w:r>
-      <w:proofErr w:type="spellStart"/>
-      <w:r>
-        <w:t>Guide</w:t>
-      </w:r>
-      <w:proofErr w:type="spellEnd"/>
-      <w:r>
-        <w:t xml:space="preserve"> to S2 </w:t>
-      </w:r>
-      <w:proofErr w:type="spellStart"/>
-      <w:r>
-        <w:t>Cells</w:t>
-      </w:r>
-      <w:proofErr w:type="spellEnd"/>
-      <w:r>
-        <w:t xml:space="preserve"> and Pokémon GO. Pokémon GO Hub [online], 27. 2. 2019 [cit. 2022-08-22]. Dostupné z: https://pokemongohub.net/post/article/comprehensive-guide-s2-cells-pokemon-go/</w:t>
+        <w:t xml:space="preserve">  ZEROGHAN. A Comprehensive Guide to S2 Cells and Pokémon GO. Pokémon GO Hub [online], 27. 2. 2019 [cit. 2022-08-22]. Dostupné z: https://pokemongohub.net/post/article/comprehensive-guide-s2-cells-pokemon-go/</w:t>
       </w:r>
     </w:p>
   </w:footnote>
@@ -6901,9 +8126,9 @@
     <w:uiPriority w:val="35"/>
     <w:unhideWhenUsed/>
     <w:qFormat/>
-    <w:rsid w:val="00E20CA6"/>
+    <w:rsid w:val="00841A93"/>
     <w:pPr>
-      <w:spacing w:before="100" w:beforeAutospacing="1"/>
+      <w:spacing w:before="120" w:after="120" w:afterAutospacing="0"/>
       <w:ind w:firstLine="0"/>
       <w:jc w:val="center"/>
     </w:pPr>

--- a/DiscordBot.docx
+++ b/DiscordBot.docx
@@ -458,10 +458,7 @@
       </w:r>
       <w:proofErr w:type="spellStart"/>
       <w:r>
-        <w:t>bot</w:t>
-      </w:r>
-      <w:r>
-        <w:t>ů</w:t>
+        <w:t>botů</w:t>
       </w:r>
       <w:proofErr w:type="spellEnd"/>
       <w:r>
@@ -937,14 +934,19 @@
       </w:r>
       <w:proofErr w:type="spellEnd"/>
       <w:r>
+        <w:t xml:space="preserve"> and </w:t>
+      </w:r>
+      <w:proofErr w:type="spellStart"/>
+      <w:r>
+        <w:t>understanding</w:t>
+      </w:r>
+      <w:proofErr w:type="spellEnd"/>
+      <w:r>
         <w:t xml:space="preserve"> </w:t>
       </w:r>
-      <w:r>
-        <w:t xml:space="preserve">and </w:t>
-      </w:r>
       <w:proofErr w:type="spellStart"/>
       <w:r>
-        <w:t>understanding</w:t>
+        <w:t>rules</w:t>
       </w:r>
       <w:proofErr w:type="spellEnd"/>
       <w:r>
@@ -952,7 +954,7 @@
       </w:r>
       <w:proofErr w:type="spellStart"/>
       <w:r>
-        <w:t>rules</w:t>
+        <w:t>of</w:t>
       </w:r>
       <w:proofErr w:type="spellEnd"/>
       <w:r>
@@ -960,42 +962,63 @@
       </w:r>
       <w:proofErr w:type="spellStart"/>
       <w:r>
-        <w:t>of</w:t>
+        <w:t>communication</w:t>
       </w:r>
       <w:proofErr w:type="spellEnd"/>
       <w:r>
+        <w:t xml:space="preserve"> on Discord server. </w:t>
+      </w:r>
+      <w:proofErr w:type="spellStart"/>
+      <w:r>
+        <w:t>The</w:t>
+      </w:r>
+      <w:proofErr w:type="spellEnd"/>
+      <w:r>
+        <w:t xml:space="preserve"> bot </w:t>
+      </w:r>
+      <w:proofErr w:type="spellStart"/>
+      <w:r>
+        <w:t>responds</w:t>
+      </w:r>
+      <w:proofErr w:type="spellEnd"/>
+      <w:r>
+        <w:t xml:space="preserve"> to </w:t>
+      </w:r>
+      <w:proofErr w:type="spellStart"/>
+      <w:r>
+        <w:t>the</w:t>
+      </w:r>
+      <w:proofErr w:type="spellEnd"/>
+      <w:r>
         <w:t xml:space="preserve"> </w:t>
       </w:r>
       <w:proofErr w:type="spellStart"/>
       <w:r>
-        <w:t>communication</w:t>
+        <w:t>user's</w:t>
       </w:r>
       <w:proofErr w:type="spellEnd"/>
       <w:r>
-        <w:t xml:space="preserve"> on Discord server</w:t>
-      </w:r>
-      <w:r>
-        <w:t xml:space="preserve">. </w:t>
+        <w:t xml:space="preserve"> </w:t>
       </w:r>
       <w:proofErr w:type="spellStart"/>
       <w:r>
-        <w:t>The</w:t>
+        <w:t>commands</w:t>
       </w:r>
       <w:proofErr w:type="spellEnd"/>
       <w:r>
-        <w:t xml:space="preserve"> bot </w:t>
+        <w:t xml:space="preserve"> and </w:t>
       </w:r>
       <w:proofErr w:type="spellStart"/>
       <w:r>
-        <w:t>responds</w:t>
+        <w:t>is</w:t>
       </w:r>
       <w:proofErr w:type="spellEnd"/>
       <w:r>
-        <w:t xml:space="preserve"> to </w:t>
+        <w:t xml:space="preserve"> </w:t>
       </w:r>
       <w:proofErr w:type="spellStart"/>
       <w:r>
-        <w:t>the</w:t>
+        <w:t>also</w:t>
       </w:r>
       <w:proofErr w:type="spellEnd"/>
       <w:r>
@@ -1003,112 +1026,77 @@
       </w:r>
       <w:proofErr w:type="spellStart"/>
       <w:r>
-        <w:t>user's</w:t>
+        <w:t>able</w:t>
       </w:r>
       <w:proofErr w:type="spellEnd"/>
       <w:r>
+        <w:t xml:space="preserve"> to display </w:t>
+      </w:r>
+      <w:proofErr w:type="spellStart"/>
+      <w:r>
+        <w:t>clear</w:t>
+      </w:r>
+      <w:proofErr w:type="spellEnd"/>
+      <w:r>
+        <w:t xml:space="preserve"> game data </w:t>
+      </w:r>
+      <w:proofErr w:type="spellStart"/>
+      <w:r>
+        <w:t>that</w:t>
+      </w:r>
+      <w:proofErr w:type="spellEnd"/>
+      <w:r>
         <w:t xml:space="preserve"> </w:t>
       </w:r>
       <w:proofErr w:type="spellStart"/>
       <w:r>
-        <w:t>commands</w:t>
+        <w:t>is</w:t>
       </w:r>
       <w:proofErr w:type="spellEnd"/>
       <w:r>
-        <w:t xml:space="preserve"> and </w:t>
+        <w:t xml:space="preserve"> </w:t>
       </w:r>
       <w:proofErr w:type="spellStart"/>
       <w:r>
-        <w:t>is</w:t>
+        <w:t>otherwise</w:t>
       </w:r>
       <w:proofErr w:type="spellEnd"/>
       <w:r>
+        <w:t xml:space="preserve"> not </w:t>
+      </w:r>
+      <w:proofErr w:type="spellStart"/>
+      <w:r>
+        <w:t>publicly</w:t>
+      </w:r>
+      <w:proofErr w:type="spellEnd"/>
+      <w:r>
         <w:t xml:space="preserve"> </w:t>
       </w:r>
       <w:proofErr w:type="spellStart"/>
       <w:r>
-        <w:t>also</w:t>
+        <w:t>available</w:t>
       </w:r>
       <w:proofErr w:type="spellEnd"/>
       <w:r>
+        <w:t>.</w:t>
+      </w:r>
+    </w:p>
+    <w:p>
+      <w:proofErr w:type="spellStart"/>
+      <w:r>
+        <w:t>Key</w:t>
+      </w:r>
+      <w:proofErr w:type="spellEnd"/>
+      <w:r>
         <w:t xml:space="preserve"> </w:t>
       </w:r>
       <w:proofErr w:type="spellStart"/>
       <w:r>
-        <w:t>able</w:t>
+        <w:t>words</w:t>
       </w:r>
       <w:proofErr w:type="spellEnd"/>
       <w:r>
-        <w:t xml:space="preserve"> to display </w:t>
-      </w:r>
-      <w:proofErr w:type="spellStart"/>
-      <w:r>
-        <w:t>clear</w:t>
-      </w:r>
-      <w:proofErr w:type="spellEnd"/>
-      <w:r>
-        <w:t xml:space="preserve"> game data </w:t>
-      </w:r>
-      <w:proofErr w:type="spellStart"/>
-      <w:r>
-        <w:t>that</w:t>
-      </w:r>
-      <w:proofErr w:type="spellEnd"/>
-      <w:r>
-        <w:t xml:space="preserve"> </w:t>
-      </w:r>
-      <w:proofErr w:type="spellStart"/>
-      <w:r>
-        <w:t>is</w:t>
-      </w:r>
-      <w:proofErr w:type="spellEnd"/>
-      <w:r>
-        <w:t xml:space="preserve"> </w:t>
-      </w:r>
-      <w:proofErr w:type="spellStart"/>
-      <w:r>
-        <w:t>otherwise</w:t>
-      </w:r>
-      <w:proofErr w:type="spellEnd"/>
-      <w:r>
-        <w:t xml:space="preserve"> not </w:t>
-      </w:r>
-      <w:proofErr w:type="spellStart"/>
-      <w:r>
-        <w:t>publicly</w:t>
-      </w:r>
-      <w:proofErr w:type="spellEnd"/>
-      <w:r>
-        <w:t xml:space="preserve"> </w:t>
-      </w:r>
-      <w:proofErr w:type="spellStart"/>
-      <w:r>
-        <w:t>available</w:t>
-      </w:r>
-      <w:proofErr w:type="spellEnd"/>
-      <w:r>
-        <w:t>.</w:t>
-      </w:r>
-    </w:p>
-    <w:p>
-      <w:proofErr w:type="spellStart"/>
-      <w:r>
-        <w:t>Key</w:t>
-      </w:r>
-      <w:proofErr w:type="spellEnd"/>
-      <w:r>
-        <w:t xml:space="preserve"> </w:t>
-      </w:r>
-      <w:proofErr w:type="spellStart"/>
-      <w:r>
-        <w:t>words</w:t>
-      </w:r>
-      <w:proofErr w:type="spellEnd"/>
-      <w:r>
-        <w:t>:</w:t>
-      </w:r>
-      <w:r>
-        <w:t xml:space="preserve"> bot, Pokémon GO, Discord, .NET, DSharpPlus</w:t>
+        <w:t>: bot, Pokémon GO, Discord, .NET, DSharpPlus</w:t>
       </w:r>
     </w:p>
     <w:p>
@@ -1132,7 +1120,49 @@
       <w:bookmarkEnd w:id="0"/>
     </w:p>
     <w:p>
-      <w:pPr>
+      <w:r>
+        <w:t>Prohlašuji, že svou práci k ročníkovému projektu jsem vypracoval samostatně jako původní dílo s použitím uvedené literatury a na základě konzultací s vedoucím mé diplomové práce. Jsem si vědom toho, že se na tuto práci plně vztahuje zákon č. 121/2000 Sb. o právu autorském, zejména § 60 – školní dílo. Beru na vědomí, že Technická univerzita v Liberci nezasahuje do mých autorských práv užitím mé práce pro vnitřní potřebu Technické univerzity v Liberci. Užiji-li tuto práci nebo poskytnu-li licenci k jejímu využití, jsem si vědom povinnosti informovat o této skutečnosti Technickou univerzitu v Liberci; v tomto případě má Technická univerzita v Liberci právo ode mne požadovat úhradu nákladů, které vynaložila na vytvoření díla, až do jejich skutečné výše. Jsem si vědom následků, které podle zákona o vysokých školách mohou vyplývat z porušení tohoto prohlášení.</w:t>
+      </w:r>
+    </w:p>
+    <w:p/>
+    <w:p/>
+    <w:p/>
+    <w:p/>
+    <w:p/>
+    <w:p/>
+    <w:p/>
+    <w:p/>
+    <w:p/>
+    <w:p/>
+    <w:p/>
+    <w:p/>
+    <w:p/>
+    <w:p/>
+    <w:p/>
+    <w:p/>
+    <w:p/>
+    <w:p>
+      <w:pPr>
+        <w:pStyle w:val="Normlnbezodsazen"/>
+      </w:pPr>
+      <w:r>
+        <w:t xml:space="preserve">V Liberci dne </w:t>
+      </w:r>
+      <w:r>
+        <w:t>4</w:t>
+      </w:r>
+      <w:r>
+        <w:t>. září 2022</w:t>
+      </w:r>
+    </w:p>
+    <w:p>
+      <w:pPr>
+        <w:pStyle w:val="Normlnbezodsazen"/>
+      </w:pPr>
+    </w:p>
+    <w:p>
+      <w:pPr>
+        <w:pStyle w:val="Normlnbezodsazen"/>
         <w:sectPr>
           <w:headerReference w:type="default" r:id="rId9"/>
           <w:footerReference w:type="default" r:id="rId10"/>
@@ -1144,8 +1174,19 @@
         </w:sectPr>
       </w:pPr>
       <w:r>
-        <w:t>Prohlašuji, že svou práci k ročníkovému projektu jsem vypracoval samostatně jako původní dílo s použitím uvedené literatury a na základě konzultací s vedoucím mé diplomové práce. Jsem si vědom toho, že se na tuto práci plně vztahuje zákon č. 121/2000 Sb. o právu autorském, zejména § 60 – školní dílo. Beru na vědomí, že Technická univerzita v Liberci nezasahuje do mých autorských práv užitím mé práce pro vnitřní potřebu Technické univerzity v Liberci. Užiji-li tuto práci nebo poskytnu-li licenci k jejímu využití, jsem si vědom povinnosti informovat o této skutečnosti Technickou univerzitu v Liberci; v tomto případě má Technická univerzita v Liberci právo ode mne požadovat úhradu nákladů, které vynaložila na vytvoření díla, až do jejich skutečné výše. Jsem si vědom následků, které podle zákona o vysokých školách mohou vyplývat z porušení tohoto prohlášení.</w:t>
-      </w:r>
+        <w:t>Podpis:</w:t>
+      </w:r>
+      <w:r>
+        <w:tab/>
+      </w:r>
+      <w:r>
+        <w:t>…………………………</w:t>
+      </w:r>
+      <w:proofErr w:type="gramStart"/>
+      <w:r>
+        <w:t>…….</w:t>
+      </w:r>
+      <w:proofErr w:type="gramEnd"/>
       <w:r>
         <w:br w:type="page"/>
       </w:r>
@@ -1480,7 +1521,19 @@
               <w:rPr>
                 <w:rStyle w:val="Hypertextovodkaz"/>
               </w:rPr>
-              <w:t>.NET</w:t>
+              <w:t>.</w:t>
+            </w:r>
+            <w:r>
+              <w:rPr>
+                <w:rStyle w:val="Hypertextovodkaz"/>
+              </w:rPr>
+              <w:t>N</w:t>
+            </w:r>
+            <w:r>
+              <w:rPr>
+                <w:rStyle w:val="Hypertextovodkaz"/>
+              </w:rPr>
+              <w:t>ET</w:t>
             </w:r>
             <w:r>
               <w:rPr>
@@ -4271,12 +4324,7 @@
       </w:r>
       <w:r>
         <w:tab/>
-      </w:r>
-      <w:r>
-        <w:t>Comma-separated values</w:t>
-      </w:r>
-      <w:r>
-        <w:t xml:space="preserve"> (hodnoty oddělené čárkami)</w:t>
+        <w:t>Comma-separated values (hodnoty oddělené čárkami)</w:t>
       </w:r>
     </w:p>
     <w:p>
@@ -4290,16 +4338,7 @@
         <w:tab/>
       </w:r>
       <w:r>
-        <w:t>JavaScript Object Notation</w:t>
-      </w:r>
-      <w:r>
-        <w:t xml:space="preserve"> (</w:t>
-      </w:r>
-      <w:r>
-        <w:t>JavaScriptový objektový zápis</w:t>
-      </w:r>
-      <w:r>
-        <w:t>)</w:t>
+        <w:t>JavaScript Object Notation (JavaScriptový objektový zápis)</w:t>
       </w:r>
     </w:p>
     <w:p>
@@ -4336,10 +4375,7 @@
         <w:t xml:space="preserve">Tento ročníkový projekt se zabývá vytvořením softwarového robota (dále bot) pro komunikační platformu Discord. Bot má za úkol usnadnit doposud problematickou komunikaci mezi uživateli pro mobilní hru Pokémon GO. Jeho úkolem je vytvořit a udržovat databázi bodů, </w:t>
       </w:r>
       <w:r>
-        <w:t xml:space="preserve">které se ve hře nacházejí, a zpřístupnit uživatelům tato data, která budou jednoduše a přehledně zobrazena. Cílem tohoto projektu je usnadnit a zefektivnit domluvu mezi jednotlivými uživateli hry a podpořit týmovou spolupráci hráčů. Zároveň by měl projekt pomoci novým uživatelům zorientovat </w:t>
-      </w:r>
-      <w:r>
-        <w:t>se v</w:t>
+        <w:t>které se ve hře nacházejí, a zpřístupnit uživatelům tato data, která budou jednoduše a přehledně zobrazena. Cílem tohoto projektu je usnadnit a zefektivnit domluvu mezi jednotlivými uživateli hry a podpořit týmovou spolupráci hráčů. Zároveň by měl projekt pomoci novým uživatelům zorientovat se v</w:t>
       </w:r>
       <w:r>
         <w:t> nastaveném systému komunikace na Discord serveru</w:t>
@@ -5245,27 +5281,14 @@
       <w:r>
         <w:t xml:space="preserve">Obrázek </w:t>
       </w:r>
-      <w:r>
-        <w:fldChar w:fldCharType="begin"/>
-      </w:r>
-      <w:r>
-        <w:instrText xml:space="preserve"> SEQ Obrázek \* ARABIC </w:instrText>
-      </w:r>
-      <w:r>
-        <w:fldChar w:fldCharType="separate"/>
-      </w:r>
-      <w:r>
-        <w:rPr>
-          <w:noProof/>
-        </w:rPr>
-        <w:t>1</w:t>
-      </w:r>
-      <w:r>
-        <w:rPr>
-          <w:noProof/>
-        </w:rPr>
-        <w:fldChar w:fldCharType="end"/>
-      </w:r>
+      <w:fldSimple w:instr=" SEQ Obrázek \* ARABIC ">
+        <w:r>
+          <w:rPr>
+            <w:noProof/>
+          </w:rPr>
+          <w:t>1</w:t>
+        </w:r>
+      </w:fldSimple>
       <w:r>
         <w:t xml:space="preserve"> Grafické rozhraní testovacího serveru na Discordu</w:t>
       </w:r>
@@ -5395,27 +5418,14 @@
       <w:r>
         <w:t xml:space="preserve">Obrázek </w:t>
       </w:r>
-      <w:r>
-        <w:fldChar w:fldCharType="begin"/>
-      </w:r>
-      <w:r>
-        <w:instrText xml:space="preserve"> SEQ Obrázek \* ARABIC </w:instrText>
-      </w:r>
-      <w:r>
-        <w:fldChar w:fldCharType="separate"/>
-      </w:r>
-      <w:r>
-        <w:rPr>
-          <w:noProof/>
-        </w:rPr>
-        <w:t>2</w:t>
-      </w:r>
-      <w:r>
-        <w:rPr>
-          <w:noProof/>
-        </w:rPr>
-        <w:fldChar w:fldCharType="end"/>
-      </w:r>
+      <w:fldSimple w:instr=" SEQ Obrázek \* ARABIC ">
+        <w:r>
+          <w:rPr>
+            <w:noProof/>
+          </w:rPr>
+          <w:t>2</w:t>
+        </w:r>
+      </w:fldSimple>
       <w:r>
         <w:t xml:space="preserve"> </w:t>
       </w:r>
@@ -5575,10 +5585,7 @@
         <w:fldChar w:fldCharType="begin"/>
       </w:r>
       <w:r>
-        <w:instrText xml:space="preserve"> REF _Ref113186792 \r \h </w:instrText>
-      </w:r>
-      <w:r>
-        <w:instrText xml:space="preserve"> \* MERGEFORMAT </w:instrText>
+        <w:instrText xml:space="preserve"> REF _Ref113186792 \r \h  \* MERGEFORMAT </w:instrText>
       </w:r>
       <w:r>
         <w:fldChar w:fldCharType="separate"/>
@@ -6133,24 +6140,14 @@
       <w:r>
         <w:t xml:space="preserve">Obrázek </w:t>
       </w:r>
-      <w:r>
-        <w:fldChar w:fldCharType="begin"/>
-      </w:r>
-      <w:r>
-        <w:instrText xml:space="preserve"> SEQ Obrázek \* ARABIC </w:instrText>
-      </w:r>
-      <w:r>
-        <w:fldChar w:fldCharType="separate"/>
-      </w:r>
-      <w:r>
-        <w:rPr>
-          <w:noProof/>
-        </w:rPr>
-        <w:t>3</w:t>
-      </w:r>
-      <w:r>
-        <w:fldChar w:fldCharType="end"/>
-      </w:r>
+      <w:fldSimple w:instr=" SEQ Obrázek \* ARABIC ">
+        <w:r>
+          <w:rPr>
+            <w:noProof/>
+          </w:rPr>
+          <w:t>3</w:t>
+        </w:r>
+      </w:fldSimple>
       <w:r>
         <w:t xml:space="preserve"> </w:t>
       </w:r>
@@ -6600,24 +6597,14 @@
       <w:r>
         <w:t xml:space="preserve">Obrázek </w:t>
       </w:r>
-      <w:r>
-        <w:fldChar w:fldCharType="begin"/>
-      </w:r>
-      <w:r>
-        <w:instrText xml:space="preserve"> SEQ Obrázek \* ARABIC </w:instrText>
-      </w:r>
-      <w:r>
-        <w:fldChar w:fldCharType="separate"/>
-      </w:r>
-      <w:r>
-        <w:rPr>
-          <w:noProof/>
-        </w:rPr>
-        <w:t>4</w:t>
-      </w:r>
-      <w:r>
-        <w:fldChar w:fldCharType="end"/>
-      </w:r>
+      <w:fldSimple w:instr=" SEQ Obrázek \* ARABIC ">
+        <w:r>
+          <w:rPr>
+            <w:noProof/>
+          </w:rPr>
+          <w:t>4</w:t>
+        </w:r>
+      </w:fldSimple>
       <w:r>
         <w:t xml:space="preserve"> </w:t>
       </w:r>
@@ -6792,24 +6779,14 @@
       <w:r>
         <w:t xml:space="preserve">Obrázek </w:t>
       </w:r>
-      <w:r>
-        <w:fldChar w:fldCharType="begin"/>
-      </w:r>
-      <w:r>
-        <w:instrText xml:space="preserve"> SEQ Obrázek \* ARABIC </w:instrText>
-      </w:r>
-      <w:r>
-        <w:fldChar w:fldCharType="separate"/>
-      </w:r>
-      <w:r>
-        <w:rPr>
-          <w:noProof/>
-        </w:rPr>
-        <w:t>5</w:t>
-      </w:r>
-      <w:r>
-        <w:fldChar w:fldCharType="end"/>
-      </w:r>
+      <w:fldSimple w:instr=" SEQ Obrázek \* ARABIC ">
+        <w:r>
+          <w:rPr>
+            <w:noProof/>
+          </w:rPr>
+          <w:t>5</w:t>
+        </w:r>
+      </w:fldSimple>
       <w:r>
         <w:t xml:space="preserve"> </w:t>
       </w:r>
@@ -7154,26 +7131,28 @@
         <w:t>,</w:t>
       </w:r>
       <w:r>
-        <w:t xml:space="preserve"> viz </w:t>
+        <w:t xml:space="preserve"> viz</w:t>
+      </w:r>
+      <w:r>
+        <w:t xml:space="preserve"> </w:t>
       </w:r>
       <w:r>
         <w:fldChar w:fldCharType="begin"/>
       </w:r>
       <w:r>
-        <w:instrText xml:space="preserve"> REF _Ref112793905 \h </w:instrText>
-      </w:r>
-      <w:r>
-        <w:instrText xml:space="preserve"> \* MERGEFORMAT </w:instrText>
+        <w:instrText xml:space="preserve"> REF _Ref113317197 \h </w:instrText>
       </w:r>
       <w:r>
         <w:fldChar w:fldCharType="separate"/>
       </w:r>
       <w:r>
-        <w:rPr>
-          <w:b/>
-          <w:bCs/>
-        </w:rPr>
-        <w:t>Chyba! Nenalezen zdroj odkazů.</w:t>
+        <w:t xml:space="preserve">Obrázek </w:t>
+      </w:r>
+      <w:r>
+        <w:rPr>
+          <w:noProof/>
+        </w:rPr>
+        <w:t>6</w:t>
       </w:r>
       <w:r>
         <w:fldChar w:fldCharType="end"/>
@@ -7273,27 +7252,19 @@
         <w:pStyle w:val="Titulek"/>
       </w:pPr>
       <w:bookmarkStart w:id="37" w:name="_Toc113206437"/>
+      <w:bookmarkStart w:id="38" w:name="_Ref113317197"/>
       <w:r>
         <w:t xml:space="preserve">Obrázek </w:t>
       </w:r>
-      <w:r>
-        <w:fldChar w:fldCharType="begin"/>
-      </w:r>
-      <w:r>
-        <w:instrText xml:space="preserve"> SEQ Obrázek \* ARABIC </w:instrText>
-      </w:r>
-      <w:r>
-        <w:fldChar w:fldCharType="separate"/>
-      </w:r>
-      <w:r>
-        <w:rPr>
-          <w:noProof/>
-        </w:rPr>
-        <w:t>6</w:t>
-      </w:r>
-      <w:r>
-        <w:fldChar w:fldCharType="end"/>
-      </w:r>
+      <w:fldSimple w:instr=" SEQ Obrázek \* ARABIC ">
+        <w:r>
+          <w:rPr>
+            <w:noProof/>
+          </w:rPr>
+          <w:t>6</w:t>
+        </w:r>
+      </w:fldSimple>
+      <w:bookmarkEnd w:id="38"/>
       <w:r>
         <w:t xml:space="preserve"> </w:t>
       </w:r>
@@ -7306,11 +7277,11 @@
       <w:pPr>
         <w:pStyle w:val="Nadpis2"/>
       </w:pPr>
-      <w:bookmarkStart w:id="38" w:name="_Toc113206478"/>
+      <w:bookmarkStart w:id="39" w:name="_Toc113206478"/>
       <w:r>
         <w:t>Souborová struktura</w:t>
       </w:r>
-      <w:bookmarkEnd w:id="38"/>
+      <w:bookmarkEnd w:id="39"/>
     </w:p>
     <w:p>
       <w:r>
@@ -7481,11 +7452,7 @@
         <w:t>chází</w:t>
       </w:r>
       <w:r>
-        <w:t xml:space="preserve"> modely, </w:t>
-      </w:r>
-      <w:r>
-        <w:lastRenderedPageBreak/>
-        <w:t xml:space="preserve">jako například </w:t>
+        <w:t xml:space="preserve"> modely, jako například </w:t>
       </w:r>
       <w:r>
         <w:rPr>
@@ -7529,7 +7496,11 @@
         <w:t>Bot.cs</w:t>
       </w:r>
       <w:r>
-        <w:t xml:space="preserve"> je třída, která reprezentuje instanci bota.</w:t>
+        <w:t xml:space="preserve"> je třída, která reprezentuje instanci </w:t>
+      </w:r>
+      <w:r>
+        <w:lastRenderedPageBreak/>
+        <w:t>bota.</w:t>
       </w:r>
       <w:r>
         <w:t xml:space="preserve"> </w:t>
@@ -7626,14 +7597,7 @@
           <w:i/>
           <w:iCs/>
         </w:rPr>
-        <w:t>ym+stops_data</w:t>
-      </w:r>
-      <w:r>
-        <w:rPr>
-          <w:i/>
-          <w:iCs/>
-        </w:rPr>
-        <w:t>.xlsx</w:t>
+        <w:t>ym+stops_data.xlsx</w:t>
       </w:r>
       <w:r>
         <w:t xml:space="preserve"> jsou vstupní data, s kterými bot dále pracuje.</w:t>
@@ -7694,48 +7658,38 @@
       <w:pPr>
         <w:pStyle w:val="Titulek"/>
       </w:pPr>
-      <w:bookmarkStart w:id="39" w:name="_Toc113206438"/>
+      <w:bookmarkStart w:id="40" w:name="_Toc113206438"/>
       <w:r>
         <w:t xml:space="preserve">Obrázek </w:t>
       </w:r>
-      <w:r>
-        <w:fldChar w:fldCharType="begin"/>
-      </w:r>
-      <w:r>
-        <w:instrText xml:space="preserve"> SEQ Obrázek \* ARABIC </w:instrText>
-      </w:r>
-      <w:r>
-        <w:fldChar w:fldCharType="separate"/>
-      </w:r>
-      <w:r>
-        <w:rPr>
-          <w:noProof/>
-        </w:rPr>
-        <w:t>7</w:t>
-      </w:r>
-      <w:r>
-        <w:fldChar w:fldCharType="end"/>
-      </w:r>
+      <w:fldSimple w:instr=" SEQ Obrázek \* ARABIC ">
+        <w:r>
+          <w:rPr>
+            <w:noProof/>
+          </w:rPr>
+          <w:t>7</w:t>
+        </w:r>
+      </w:fldSimple>
       <w:r>
         <w:t xml:space="preserve"> Souborová s</w:t>
       </w:r>
       <w:r>
         <w:t>truktura programu</w:t>
       </w:r>
-      <w:bookmarkEnd w:id="39"/>
+      <w:bookmarkEnd w:id="40"/>
     </w:p>
     <w:p>
       <w:pPr>
         <w:pStyle w:val="Nadpis2"/>
       </w:pPr>
-      <w:bookmarkStart w:id="40" w:name="_Toc113206479"/>
+      <w:bookmarkStart w:id="41" w:name="_Toc113206479"/>
       <w:r>
         <w:t>Příkazy</w:t>
       </w:r>
       <w:r>
         <w:t xml:space="preserve"> bota</w:t>
       </w:r>
-      <w:bookmarkEnd w:id="40"/>
+      <w:bookmarkEnd w:id="41"/>
     </w:p>
     <w:p>
       <w:r>
@@ -7836,43 +7790,33 @@
       <w:pPr>
         <w:pStyle w:val="Titulek"/>
       </w:pPr>
-      <w:bookmarkStart w:id="41" w:name="_Toc113206439"/>
+      <w:bookmarkStart w:id="42" w:name="_Toc113206439"/>
       <w:r>
         <w:t xml:space="preserve">Obrázek </w:t>
       </w:r>
-      <w:r>
-        <w:fldChar w:fldCharType="begin"/>
-      </w:r>
-      <w:r>
-        <w:instrText xml:space="preserve"> SEQ Obrázek \* ARABIC </w:instrText>
-      </w:r>
-      <w:r>
-        <w:fldChar w:fldCharType="separate"/>
-      </w:r>
-      <w:r>
-        <w:rPr>
-          <w:noProof/>
-        </w:rPr>
-        <w:t>8</w:t>
-      </w:r>
-      <w:r>
-        <w:fldChar w:fldCharType="end"/>
-      </w:r>
+      <w:fldSimple w:instr=" SEQ Obrázek \* ARABIC ">
+        <w:r>
+          <w:rPr>
+            <w:noProof/>
+          </w:rPr>
+          <w:t>8</w:t>
+        </w:r>
+      </w:fldSimple>
       <w:r>
         <w:t xml:space="preserve"> Ukázka zprávy při vypršení limitu</w:t>
       </w:r>
-      <w:bookmarkEnd w:id="41"/>
+      <w:bookmarkEnd w:id="42"/>
     </w:p>
     <w:p>
       <w:pPr>
         <w:pStyle w:val="Nadpis3"/>
       </w:pPr>
-      <w:bookmarkStart w:id="42" w:name="_Toc113206480"/>
+      <w:bookmarkStart w:id="43" w:name="_Toc113206480"/>
       <w:r>
         <w:lastRenderedPageBreak/>
         <w:t>Nahrávání dat</w:t>
       </w:r>
-      <w:bookmarkEnd w:id="42"/>
+      <w:bookmarkEnd w:id="43"/>
     </w:p>
     <w:p>
       <w:pPr>
@@ -8217,10 +8161,7 @@
         <w:fldChar w:fldCharType="begin"/>
       </w:r>
       <w:r>
-        <w:instrText xml:space="preserve"> REF _Ref113197586 \h </w:instrText>
-      </w:r>
-      <w:r>
-        <w:instrText xml:space="preserve"> \* MERGEFORMAT </w:instrText>
+        <w:instrText xml:space="preserve"> REF _Ref113197586 \h  \* MERGEFORMAT </w:instrText>
       </w:r>
       <w:r>
         <w:fldChar w:fldCharType="separate"/>
@@ -8411,34 +8352,24 @@
           <w:noProof/>
         </w:rPr>
       </w:pPr>
-      <w:bookmarkStart w:id="43" w:name="_Ref113197586"/>
-      <w:bookmarkStart w:id="44" w:name="_Toc113206440"/>
+      <w:bookmarkStart w:id="44" w:name="_Ref113197586"/>
+      <w:bookmarkStart w:id="45" w:name="_Toc113206440"/>
       <w:r>
         <w:t xml:space="preserve">Obrázek </w:t>
       </w:r>
-      <w:r>
-        <w:fldChar w:fldCharType="begin"/>
-      </w:r>
-      <w:r>
-        <w:instrText xml:space="preserve"> SEQ Obrázek \* ARABIC </w:instrText>
-      </w:r>
-      <w:r>
-        <w:fldChar w:fldCharType="separate"/>
-      </w:r>
-      <w:r>
-        <w:rPr>
-          <w:noProof/>
-        </w:rPr>
-        <w:t>9</w:t>
-      </w:r>
-      <w:r>
-        <w:fldChar w:fldCharType="end"/>
-      </w:r>
-      <w:bookmarkEnd w:id="43"/>
+      <w:fldSimple w:instr=" SEQ Obrázek \* ARABIC ">
+        <w:r>
+          <w:rPr>
+            <w:noProof/>
+          </w:rPr>
+          <w:t>9</w:t>
+        </w:r>
+      </w:fldSimple>
+      <w:bookmarkEnd w:id="44"/>
       <w:r>
         <w:t xml:space="preserve"> Výčtový návratový typ</w:t>
       </w:r>
-      <w:bookmarkEnd w:id="44"/>
+      <w:bookmarkEnd w:id="45"/>
     </w:p>
     <w:p>
       <w:pPr>
@@ -8493,37 +8424,27 @@
           <w:noProof/>
         </w:rPr>
       </w:pPr>
-      <w:bookmarkStart w:id="45" w:name="_Ref113194612"/>
-      <w:bookmarkStart w:id="46" w:name="_Toc113206441"/>
+      <w:bookmarkStart w:id="46" w:name="_Ref113194612"/>
+      <w:bookmarkStart w:id="47" w:name="_Toc113206441"/>
       <w:r>
         <w:t xml:space="preserve">Obrázek </w:t>
       </w:r>
-      <w:r>
-        <w:fldChar w:fldCharType="begin"/>
-      </w:r>
-      <w:r>
-        <w:instrText xml:space="preserve"> SEQ Obrázek \* ARABIC </w:instrText>
-      </w:r>
-      <w:r>
-        <w:fldChar w:fldCharType="separate"/>
-      </w:r>
-      <w:r>
-        <w:rPr>
-          <w:noProof/>
-        </w:rPr>
-        <w:t>10</w:t>
-      </w:r>
-      <w:r>
-        <w:fldChar w:fldCharType="end"/>
-      </w:r>
-      <w:bookmarkEnd w:id="45"/>
+      <w:fldSimple w:instr=" SEQ Obrázek \* ARABIC ">
+        <w:r>
+          <w:rPr>
+            <w:noProof/>
+          </w:rPr>
+          <w:t>10</w:t>
+        </w:r>
+      </w:fldSimple>
+      <w:bookmarkEnd w:id="46"/>
       <w:r>
         <w:t xml:space="preserve"> </w:t>
       </w:r>
       <w:r>
         <w:t>Vývojový diagram postupu vyhodnocení existence bodu</w:t>
       </w:r>
-      <w:bookmarkEnd w:id="46"/>
+      <w:bookmarkEnd w:id="47"/>
     </w:p>
     <w:p>
       <w:pPr>
@@ -8575,44 +8496,34 @@
       <w:pPr>
         <w:pStyle w:val="Titulek"/>
       </w:pPr>
-      <w:bookmarkStart w:id="47" w:name="_Ref113194798"/>
-      <w:bookmarkStart w:id="48" w:name="_Toc113206442"/>
+      <w:bookmarkStart w:id="48" w:name="_Ref113194798"/>
+      <w:bookmarkStart w:id="49" w:name="_Toc113206442"/>
       <w:r>
         <w:t xml:space="preserve">Obrázek </w:t>
       </w:r>
-      <w:r>
-        <w:fldChar w:fldCharType="begin"/>
-      </w:r>
-      <w:r>
-        <w:instrText xml:space="preserve"> SEQ Obrázek \* ARABIC </w:instrText>
-      </w:r>
-      <w:r>
-        <w:fldChar w:fldCharType="separate"/>
-      </w:r>
-      <w:r>
-        <w:rPr>
-          <w:noProof/>
-        </w:rPr>
-        <w:t>11</w:t>
-      </w:r>
-      <w:r>
-        <w:fldChar w:fldCharType="end"/>
-      </w:r>
-      <w:bookmarkEnd w:id="47"/>
+      <w:fldSimple w:instr=" SEQ Obrázek \* ARABIC ">
+        <w:r>
+          <w:rPr>
+            <w:noProof/>
+          </w:rPr>
+          <w:t>11</w:t>
+        </w:r>
+      </w:fldSimple>
+      <w:bookmarkEnd w:id="48"/>
       <w:r>
         <w:t xml:space="preserve"> Výpis zápisu bodů</w:t>
       </w:r>
-      <w:bookmarkEnd w:id="48"/>
+      <w:bookmarkEnd w:id="49"/>
     </w:p>
     <w:p>
       <w:pPr>
         <w:pStyle w:val="Nadpis3"/>
       </w:pPr>
-      <w:bookmarkStart w:id="49" w:name="_Toc113206481"/>
+      <w:bookmarkStart w:id="50" w:name="_Toc113206481"/>
       <w:r>
         <w:t>Kontrola dat</w:t>
       </w:r>
-      <w:bookmarkEnd w:id="49"/>
+      <w:bookmarkEnd w:id="50"/>
     </w:p>
     <w:p>
       <w:r>
@@ -8739,44 +8650,34 @@
       <w:pPr>
         <w:pStyle w:val="Titulek"/>
       </w:pPr>
-      <w:bookmarkStart w:id="50" w:name="_Toc113206443"/>
+      <w:bookmarkStart w:id="51" w:name="_Toc113206443"/>
       <w:r>
         <w:t xml:space="preserve">Obrázek </w:t>
       </w:r>
-      <w:r>
-        <w:fldChar w:fldCharType="begin"/>
-      </w:r>
-      <w:r>
-        <w:instrText xml:space="preserve"> SEQ Obrázek \* ARABIC </w:instrText>
-      </w:r>
-      <w:r>
-        <w:fldChar w:fldCharType="separate"/>
-      </w:r>
-      <w:r>
-        <w:rPr>
-          <w:noProof/>
-        </w:rPr>
-        <w:t>12</w:t>
-      </w:r>
-      <w:r>
-        <w:fldChar w:fldCharType="end"/>
-      </w:r>
+      <w:fldSimple w:instr=" SEQ Obrázek \* ARABIC ">
+        <w:r>
+          <w:rPr>
+            <w:noProof/>
+          </w:rPr>
+          <w:t>12</w:t>
+        </w:r>
+      </w:fldSimple>
       <w:r>
         <w:t xml:space="preserve"> Zpráva v případě, že nejsou žádné body na kontrolu.</w:t>
       </w:r>
-      <w:bookmarkEnd w:id="50"/>
+      <w:bookmarkEnd w:id="51"/>
     </w:p>
     <w:p>
       <w:pPr>
         <w:pStyle w:val="Nadpis3"/>
       </w:pPr>
-      <w:bookmarkStart w:id="51" w:name="_Ref113157032"/>
-      <w:bookmarkStart w:id="52" w:name="_Toc113206482"/>
+      <w:bookmarkStart w:id="52" w:name="_Ref113157032"/>
+      <w:bookmarkStart w:id="53" w:name="_Toc113206482"/>
       <w:r>
         <w:t>Změna názvu bodu</w:t>
       </w:r>
-      <w:bookmarkEnd w:id="51"/>
       <w:bookmarkEnd w:id="52"/>
+      <w:bookmarkEnd w:id="53"/>
     </w:p>
     <w:p>
       <w:r>
@@ -8949,35 +8850,25 @@
       <w:pPr>
         <w:pStyle w:val="Titulek"/>
       </w:pPr>
-      <w:bookmarkStart w:id="53" w:name="_Ref113139902"/>
-      <w:bookmarkStart w:id="54" w:name="_Toc113206444"/>
+      <w:bookmarkStart w:id="54" w:name="_Ref113139902"/>
+      <w:bookmarkStart w:id="55" w:name="_Toc113206444"/>
       <w:r>
         <w:lastRenderedPageBreak/>
         <w:t xml:space="preserve">Obrázek </w:t>
       </w:r>
-      <w:r>
-        <w:fldChar w:fldCharType="begin"/>
-      </w:r>
-      <w:r>
-        <w:instrText xml:space="preserve"> SEQ Obrázek \* ARABIC </w:instrText>
-      </w:r>
-      <w:r>
-        <w:fldChar w:fldCharType="separate"/>
-      </w:r>
-      <w:r>
-        <w:rPr>
-          <w:noProof/>
-        </w:rPr>
-        <w:t>13</w:t>
-      </w:r>
-      <w:r>
-        <w:fldChar w:fldCharType="end"/>
-      </w:r>
-      <w:bookmarkEnd w:id="53"/>
+      <w:fldSimple w:instr=" SEQ Obrázek \* ARABIC ">
+        <w:r>
+          <w:rPr>
+            <w:noProof/>
+          </w:rPr>
+          <w:t>13</w:t>
+        </w:r>
+      </w:fldSimple>
+      <w:bookmarkEnd w:id="54"/>
       <w:r>
         <w:t xml:space="preserve"> Zpráva bota pro změnu názvu</w:t>
       </w:r>
-      <w:bookmarkEnd w:id="54"/>
+      <w:bookmarkEnd w:id="55"/>
     </w:p>
     <w:p>
       <w:pPr>
@@ -9034,32 +8925,22 @@
       <w:pPr>
         <w:pStyle w:val="Titulek"/>
       </w:pPr>
-      <w:bookmarkStart w:id="55" w:name="_Toc113206445"/>
+      <w:bookmarkStart w:id="56" w:name="_Toc113206445"/>
       <w:r>
         <w:t xml:space="preserve">Obrázek </w:t>
       </w:r>
-      <w:r>
-        <w:fldChar w:fldCharType="begin"/>
-      </w:r>
-      <w:r>
-        <w:instrText xml:space="preserve"> SEQ Obrázek \* ARABIC </w:instrText>
-      </w:r>
-      <w:r>
-        <w:fldChar w:fldCharType="separate"/>
-      </w:r>
-      <w:r>
-        <w:rPr>
-          <w:noProof/>
-        </w:rPr>
-        <w:t>14</w:t>
-      </w:r>
-      <w:r>
-        <w:fldChar w:fldCharType="end"/>
-      </w:r>
+      <w:fldSimple w:instr=" SEQ Obrázek \* ARABIC ">
+        <w:r>
+          <w:rPr>
+            <w:noProof/>
+          </w:rPr>
+          <w:t>14</w:t>
+        </w:r>
+      </w:fldSimple>
       <w:r>
         <w:t xml:space="preserve"> Potvrzení změny názvu</w:t>
       </w:r>
-      <w:bookmarkEnd w:id="55"/>
+      <w:bookmarkEnd w:id="56"/>
     </w:p>
     <w:p>
       <w:pPr>
@@ -9110,42 +8991,32 @@
       <w:pPr>
         <w:pStyle w:val="Titulek"/>
       </w:pPr>
-      <w:bookmarkStart w:id="56" w:name="_Toc113206446"/>
+      <w:bookmarkStart w:id="57" w:name="_Toc113206446"/>
       <w:r>
         <w:t xml:space="preserve">Obrázek </w:t>
       </w:r>
-      <w:r>
-        <w:fldChar w:fldCharType="begin"/>
-      </w:r>
-      <w:r>
-        <w:instrText xml:space="preserve"> SEQ Obrázek \* ARABIC </w:instrText>
-      </w:r>
-      <w:r>
-        <w:fldChar w:fldCharType="separate"/>
-      </w:r>
-      <w:r>
-        <w:rPr>
-          <w:noProof/>
-        </w:rPr>
-        <w:t>15</w:t>
-      </w:r>
-      <w:r>
-        <w:fldChar w:fldCharType="end"/>
-      </w:r>
+      <w:fldSimple w:instr=" SEQ Obrázek \* ARABIC ">
+        <w:r>
+          <w:rPr>
+            <w:noProof/>
+          </w:rPr>
+          <w:t>15</w:t>
+        </w:r>
+      </w:fldSimple>
       <w:r>
         <w:t xml:space="preserve"> Zpráva, kdy není nalezen žádný bod</w:t>
       </w:r>
-      <w:bookmarkEnd w:id="56"/>
+      <w:bookmarkEnd w:id="57"/>
     </w:p>
     <w:p>
       <w:pPr>
         <w:pStyle w:val="Nadpis3"/>
       </w:pPr>
-      <w:bookmarkStart w:id="57" w:name="_Toc113206483"/>
+      <w:bookmarkStart w:id="58" w:name="_Toc113206483"/>
       <w:r>
         <w:t>Změna typu bodu</w:t>
       </w:r>
-      <w:bookmarkEnd w:id="57"/>
+      <w:bookmarkEnd w:id="58"/>
     </w:p>
     <w:p>
       <w:r>
@@ -9262,44 +9133,34 @@
       <w:pPr>
         <w:pStyle w:val="Titulek"/>
       </w:pPr>
-      <w:bookmarkStart w:id="58" w:name="_Ref113198070"/>
-      <w:bookmarkStart w:id="59" w:name="_Toc113206447"/>
+      <w:bookmarkStart w:id="59" w:name="_Ref113198070"/>
+      <w:bookmarkStart w:id="60" w:name="_Toc113206447"/>
       <w:r>
         <w:t xml:space="preserve">Obrázek </w:t>
       </w:r>
-      <w:r>
-        <w:fldChar w:fldCharType="begin"/>
-      </w:r>
-      <w:r>
-        <w:instrText xml:space="preserve"> SEQ Obrázek \* ARABIC </w:instrText>
-      </w:r>
-      <w:r>
-        <w:fldChar w:fldCharType="separate"/>
-      </w:r>
-      <w:r>
-        <w:rPr>
-          <w:noProof/>
-        </w:rPr>
-        <w:t>16</w:t>
-      </w:r>
-      <w:r>
-        <w:fldChar w:fldCharType="end"/>
-      </w:r>
-      <w:bookmarkEnd w:id="58"/>
+      <w:fldSimple w:instr=" SEQ Obrázek \* ARABIC ">
+        <w:r>
+          <w:rPr>
+            <w:noProof/>
+          </w:rPr>
+          <w:t>16</w:t>
+        </w:r>
+      </w:fldSimple>
+      <w:bookmarkEnd w:id="59"/>
       <w:r>
         <w:t xml:space="preserve"> Výběr nového typu bodu</w:t>
       </w:r>
-      <w:bookmarkEnd w:id="59"/>
+      <w:bookmarkEnd w:id="60"/>
     </w:p>
     <w:p>
       <w:pPr>
         <w:pStyle w:val="Nadpis3"/>
       </w:pPr>
-      <w:bookmarkStart w:id="60" w:name="_Toc113206484"/>
+      <w:bookmarkStart w:id="61" w:name="_Toc113206484"/>
       <w:r>
         <w:t>Procházení bodů</w:t>
       </w:r>
-      <w:bookmarkEnd w:id="60"/>
+      <w:bookmarkEnd w:id="61"/>
     </w:p>
     <w:p>
       <w:r>
@@ -9391,42 +9252,32 @@
       <w:pPr>
         <w:pStyle w:val="Titulek"/>
       </w:pPr>
-      <w:bookmarkStart w:id="61" w:name="_Toc113206448"/>
+      <w:bookmarkStart w:id="62" w:name="_Toc113206448"/>
       <w:r>
         <w:t xml:space="preserve">Obrázek </w:t>
       </w:r>
-      <w:r>
-        <w:fldChar w:fldCharType="begin"/>
-      </w:r>
-      <w:r>
-        <w:instrText xml:space="preserve"> SEQ Obrázek \* ARABIC </w:instrText>
-      </w:r>
-      <w:r>
-        <w:fldChar w:fldCharType="separate"/>
-      </w:r>
-      <w:r>
-        <w:rPr>
-          <w:noProof/>
-        </w:rPr>
-        <w:t>17</w:t>
-      </w:r>
-      <w:r>
-        <w:fldChar w:fldCharType="end"/>
-      </w:r>
+      <w:fldSimple w:instr=" SEQ Obrázek \* ARABIC ">
+        <w:r>
+          <w:rPr>
+            <w:noProof/>
+          </w:rPr>
+          <w:t>17</w:t>
+        </w:r>
+      </w:fldSimple>
       <w:r>
         <w:t xml:space="preserve"> Ukázka stránkového zobrazení hledaných bodů</w:t>
       </w:r>
-      <w:bookmarkEnd w:id="61"/>
+      <w:bookmarkEnd w:id="62"/>
     </w:p>
     <w:p>
       <w:pPr>
         <w:pStyle w:val="Nadpis3"/>
       </w:pPr>
-      <w:bookmarkStart w:id="62" w:name="_Toc113206485"/>
+      <w:bookmarkStart w:id="63" w:name="_Toc113206485"/>
       <w:r>
         <w:t>Hlášení raidů</w:t>
       </w:r>
-      <w:bookmarkEnd w:id="62"/>
+      <w:bookmarkEnd w:id="63"/>
     </w:p>
     <w:p>
       <w:r>
@@ -9449,7 +9300,13 @@
         <w:t xml:space="preserve">Bot </w:t>
       </w:r>
       <w:r>
-        <w:t xml:space="preserve">každou zprávu zpracuje a pokusí se nalézt všechny potřebné informace. V případě nalezení informace je vzápětí ze zadaného textu odebrána, aby bylo jednodušší analyzovat zbylý text a s vetší pravděpodobností rozpoznat všechny informace. Nejprve je v textu vyhledán kanál pro diskuzi. </w:t>
+        <w:t>každou zprávu zpracuje a pokusí se nalézt všechny potřebné informace. V případě nalezení informace je vzápětí ze zadaného textu odebrána, aby bylo jednodušší analyzovat zbylý text a s v</w:t>
+      </w:r>
+      <w:r>
+        <w:t>ě</w:t>
+      </w:r>
+      <w:r>
+        <w:t xml:space="preserve">tší pravděpodobností rozpoznat všechny informace. Nejprve je v textu vyhledán kanál pro diskuzi. </w:t>
       </w:r>
       <w:r>
         <w:t xml:space="preserve">Následuje hledání emotikonu, který může být použit místo názvu pokémona. Jako další se hledá čas líhnutí nebo </w:t>
@@ -9559,43 +9416,33 @@
       <w:pPr>
         <w:pStyle w:val="Titulek"/>
       </w:pPr>
-      <w:bookmarkStart w:id="63" w:name="_Toc113206449"/>
+      <w:bookmarkStart w:id="64" w:name="_Toc113206449"/>
       <w:r>
         <w:t xml:space="preserve">Obrázek </w:t>
       </w:r>
-      <w:r>
-        <w:fldChar w:fldCharType="begin"/>
-      </w:r>
-      <w:r>
-        <w:instrText xml:space="preserve"> SEQ Obrázek \* ARABIC </w:instrText>
-      </w:r>
-      <w:r>
-        <w:fldChar w:fldCharType="separate"/>
-      </w:r>
-      <w:r>
-        <w:rPr>
-          <w:noProof/>
-        </w:rPr>
-        <w:t>18</w:t>
-      </w:r>
-      <w:r>
-        <w:fldChar w:fldCharType="end"/>
-      </w:r>
+      <w:fldSimple w:instr=" SEQ Obrázek \* ARABIC ">
+        <w:r>
+          <w:rPr>
+            <w:noProof/>
+          </w:rPr>
+          <w:t>18</w:t>
+        </w:r>
+      </w:fldSimple>
       <w:r>
         <w:t xml:space="preserve"> Zpráva nahlášení raidu</w:t>
       </w:r>
-      <w:bookmarkEnd w:id="63"/>
+      <w:bookmarkEnd w:id="64"/>
     </w:p>
     <w:p>
       <w:pPr>
         <w:pStyle w:val="Nadpis3"/>
       </w:pPr>
-      <w:bookmarkStart w:id="64" w:name="_Toc113206486"/>
+      <w:bookmarkStart w:id="65" w:name="_Toc113206486"/>
       <w:r>
         <w:lastRenderedPageBreak/>
         <w:t>Ukázání zájmu</w:t>
       </w:r>
-      <w:bookmarkEnd w:id="64"/>
+      <w:bookmarkEnd w:id="65"/>
     </w:p>
     <w:p>
       <w:r>
@@ -9662,10 +9509,7 @@
         <w:fldChar w:fldCharType="begin"/>
       </w:r>
       <w:r>
-        <w:instrText xml:space="preserve"> REF _Ref113199591 \h </w:instrText>
-      </w:r>
-      <w:r>
-        <w:instrText xml:space="preserve"> \* MERGEFORMAT </w:instrText>
+        <w:instrText xml:space="preserve"> REF _Ref113199591 \h  \* MERGEFORMAT </w:instrText>
       </w:r>
       <w:r>
         <w:fldChar w:fldCharType="separate"/>
@@ -9691,6 +9535,9 @@
         <w:pStyle w:val="Obrzek"/>
       </w:pPr>
       <w:r>
+        <w:rPr>
+          <w:noProof/>
+        </w:rPr>
         <w:drawing>
           <wp:inline distT="0" distB="0" distL="0" distR="0" wp14:anchorId="0326D7DE" wp14:editId="19DA5A25">
             <wp:extent cx="2749862" cy="2343150"/>
@@ -9732,44 +9579,34 @@
       <w:pPr>
         <w:pStyle w:val="Titulek"/>
       </w:pPr>
-      <w:bookmarkStart w:id="65" w:name="_Ref113199591"/>
-      <w:bookmarkStart w:id="66" w:name="_Toc113206450"/>
+      <w:bookmarkStart w:id="66" w:name="_Ref113199591"/>
+      <w:bookmarkStart w:id="67" w:name="_Toc113206450"/>
       <w:r>
         <w:t xml:space="preserve">Obrázek </w:t>
       </w:r>
-      <w:r>
-        <w:fldChar w:fldCharType="begin"/>
-      </w:r>
-      <w:r>
-        <w:instrText xml:space="preserve"> SEQ Obrázek \* ARABIC </w:instrText>
-      </w:r>
-      <w:r>
-        <w:fldChar w:fldCharType="separate"/>
-      </w:r>
-      <w:r>
-        <w:rPr>
-          <w:noProof/>
-        </w:rPr>
-        <w:t>19</w:t>
-      </w:r>
-      <w:r>
-        <w:fldChar w:fldCharType="end"/>
-      </w:r>
-      <w:bookmarkEnd w:id="65"/>
+      <w:fldSimple w:instr=" SEQ Obrázek \* ARABIC ">
+        <w:r>
+          <w:rPr>
+            <w:noProof/>
+          </w:rPr>
+          <w:t>19</w:t>
+        </w:r>
+      </w:fldSimple>
+      <w:bookmarkEnd w:id="66"/>
       <w:r>
         <w:t xml:space="preserve"> Přehled raidu a hráčů, kteří mají zájem</w:t>
       </w:r>
-      <w:bookmarkEnd w:id="66"/>
+      <w:bookmarkEnd w:id="67"/>
     </w:p>
     <w:p>
       <w:pPr>
         <w:pStyle w:val="Nadpis3"/>
       </w:pPr>
-      <w:bookmarkStart w:id="67" w:name="_Toc113206487"/>
+      <w:bookmarkStart w:id="68" w:name="_Toc113206487"/>
       <w:r>
         <w:t>Nastavení srazu</w:t>
       </w:r>
-      <w:bookmarkEnd w:id="67"/>
+      <w:bookmarkEnd w:id="68"/>
     </w:p>
     <w:p>
       <w:r>
@@ -9822,25 +9659,7 @@
         <w:t>#domluvené-srazy</w:t>
       </w:r>
       <w:r>
-        <w:t xml:space="preserve"> napíše</w:t>
-      </w:r>
-      <w:r>
-        <w:t xml:space="preserve"> zpráva o </w:t>
-      </w:r>
-      <w:r>
-        <w:t>oficiální</w:t>
-      </w:r>
-      <w:r>
-        <w:t>m</w:t>
-      </w:r>
-      <w:r>
-        <w:t xml:space="preserve"> sraz</w:t>
-      </w:r>
-      <w:r>
-        <w:t>u</w:t>
-      </w:r>
-      <w:r>
-        <w:t>, pokémon a místo raidu s odkazem na mapu pro jednodušší nalezení</w:t>
+        <w:t xml:space="preserve"> napíše zpráva o oficiálním srazu, pokémon a místo raidu s odkazem na mapu pro jednodušší nalezení</w:t>
       </w:r>
       <w:r>
         <w:t>,</w:t>
@@ -9927,34 +9746,24 @@
       <w:pPr>
         <w:pStyle w:val="Titulek"/>
       </w:pPr>
-      <w:bookmarkStart w:id="68" w:name="_Ref113201237"/>
-      <w:bookmarkStart w:id="69" w:name="_Toc113206451"/>
+      <w:bookmarkStart w:id="69" w:name="_Ref113201237"/>
+      <w:bookmarkStart w:id="70" w:name="_Toc113206451"/>
       <w:r>
         <w:t xml:space="preserve">Obrázek </w:t>
       </w:r>
-      <w:r>
-        <w:fldChar w:fldCharType="begin"/>
-      </w:r>
-      <w:r>
-        <w:instrText xml:space="preserve"> SEQ Obrázek \* ARABIC </w:instrText>
-      </w:r>
-      <w:r>
-        <w:fldChar w:fldCharType="separate"/>
-      </w:r>
-      <w:r>
-        <w:rPr>
-          <w:noProof/>
-        </w:rPr>
-        <w:t>20</w:t>
-      </w:r>
-      <w:r>
-        <w:fldChar w:fldCharType="end"/>
-      </w:r>
-      <w:bookmarkEnd w:id="68"/>
+      <w:fldSimple w:instr=" SEQ Obrázek \* ARABIC ">
+        <w:r>
+          <w:rPr>
+            <w:noProof/>
+          </w:rPr>
+          <w:t>20</w:t>
+        </w:r>
+      </w:fldSimple>
+      <w:bookmarkEnd w:id="69"/>
       <w:r>
         <w:t xml:space="preserve"> Nastavení času srazu</w:t>
       </w:r>
-      <w:bookmarkEnd w:id="69"/>
+      <w:bookmarkEnd w:id="70"/>
     </w:p>
     <w:p>
       <w:pPr>
@@ -10009,34 +9818,24 @@
           <w:highlight w:val="yellow"/>
         </w:rPr>
       </w:pPr>
-      <w:bookmarkStart w:id="70" w:name="_Ref113201251"/>
-      <w:bookmarkStart w:id="71" w:name="_Toc113206452"/>
+      <w:bookmarkStart w:id="71" w:name="_Ref113201251"/>
+      <w:bookmarkStart w:id="72" w:name="_Toc113206452"/>
       <w:r>
         <w:t xml:space="preserve">Obrázek </w:t>
       </w:r>
-      <w:r>
-        <w:fldChar w:fldCharType="begin"/>
-      </w:r>
-      <w:r>
-        <w:instrText xml:space="preserve"> SEQ Obrázek \* ARABIC </w:instrText>
-      </w:r>
-      <w:r>
-        <w:fldChar w:fldCharType="separate"/>
-      </w:r>
-      <w:r>
-        <w:rPr>
-          <w:noProof/>
-        </w:rPr>
-        <w:t>21</w:t>
-      </w:r>
-      <w:r>
-        <w:fldChar w:fldCharType="end"/>
-      </w:r>
-      <w:bookmarkEnd w:id="70"/>
+      <w:fldSimple w:instr=" SEQ Obrázek \* ARABIC ">
+        <w:r>
+          <w:rPr>
+            <w:noProof/>
+          </w:rPr>
+          <w:t>21</w:t>
+        </w:r>
+      </w:fldSimple>
+      <w:bookmarkEnd w:id="71"/>
       <w:r>
         <w:t xml:space="preserve"> Zpráva domluveného srazu</w:t>
       </w:r>
-      <w:bookmarkEnd w:id="71"/>
+      <w:bookmarkEnd w:id="72"/>
     </w:p>
     <w:p>
       <w:pPr>
@@ -10063,12 +9862,12 @@
           <w:numId w:val="0"/>
         </w:numPr>
       </w:pPr>
-      <w:bookmarkStart w:id="72" w:name="_Toc113206488"/>
+      <w:bookmarkStart w:id="73" w:name="_Toc113206488"/>
       <w:r>
         <w:lastRenderedPageBreak/>
         <w:t>Závěr</w:t>
       </w:r>
-      <w:bookmarkEnd w:id="72"/>
+      <w:bookmarkEnd w:id="73"/>
     </w:p>
     <w:p>
       <w:r>
@@ -10099,12 +9898,12 @@
           <w:numId w:val="0"/>
         </w:numPr>
       </w:pPr>
-      <w:bookmarkStart w:id="73" w:name="_Toc113206489"/>
+      <w:bookmarkStart w:id="74" w:name="_Toc113206489"/>
       <w:r>
         <w:lastRenderedPageBreak/>
         <w:t>Literatura</w:t>
       </w:r>
-      <w:bookmarkEnd w:id="73"/>
+      <w:bookmarkEnd w:id="74"/>
     </w:p>
     <w:p>
       <w:pPr>
@@ -10723,12 +10522,12 @@
           <w:numId w:val="0"/>
         </w:numPr>
       </w:pPr>
-      <w:bookmarkStart w:id="74" w:name="_Toc113206490"/>
+      <w:bookmarkStart w:id="75" w:name="_Toc113206490"/>
       <w:r>
         <w:lastRenderedPageBreak/>
         <w:t>Seznam obrázků</w:t>
       </w:r>
-      <w:bookmarkEnd w:id="74"/>
+      <w:bookmarkEnd w:id="75"/>
     </w:p>
     <w:p>
       <w:pPr>
@@ -13920,6 +13719,7 @@
   <w:style w:type="character" w:default="1" w:styleId="Standardnpsmoodstavce">
     <w:name w:val="Default Paragraph Font"/>
     <w:uiPriority w:val="1"/>
+    <w:semiHidden/>
     <w:unhideWhenUsed/>
   </w:style>
   <w:style w:type="table" w:default="1" w:styleId="Normlntabulka">
